--- a/MainTech-main/documentos/_Modelo GDD.docx
+++ b/MainTech-main/documentos/_Modelo GDD.docx
@@ -788,7 +788,7 @@
           <w:szCs w:val="20"/>
         </w:rPr>
       </w:pPr>
-      <w:bookmarkStart w:colFirst="0" w:colLast="0" w:name="_heading=h.gjdgxs" w:id="0"/>
+      <w:bookmarkStart w:colFirst="0" w:colLast="0" w:name="_gjdgxs" w:id="0"/>
       <w:bookmarkEnd w:id="0"/>
       <w:r>
         <w:rPr>
@@ -848,7 +848,7 @@
           <w:szCs w:val="28"/>
         </w:rPr>
       </w:pPr>
-      <w:bookmarkStart w:colFirst="0" w:colLast="0" w:name="_heading=h.sv16zkxwd7y1" w:id="1"/>
+      <w:bookmarkStart w:colFirst="0" w:colLast="0" w:name="_30j0zll" w:id="1"/>
       <w:bookmarkEnd w:id="1"/>
       <w:r>
         <w:rPr>
@@ -883,7 +883,7 @@
           <w:szCs w:val="24"/>
         </w:rPr>
       </w:pPr>
-      <w:bookmarkStart w:colFirst="0" w:colLast="0" w:name="_heading=h.30j0zll" w:id="2"/>
+      <w:bookmarkStart w:colFirst="0" w:colLast="0" w:name="_1fob9te" w:id="2"/>
       <w:bookmarkEnd w:id="2"/>
       <w:r>
         <w:rPr>
@@ -1874,7 +1874,7 @@
             <w:instrText xml:space="preserve"> TOC \h \u \z </w:instrText>
             <w:fldChar w:fldCharType="separate"/>
           </w:r>
-          <w:hyperlink w:anchor="_heading=h.43kr2guca2r7">
+          <w:hyperlink w:anchor="_17dp8vu">
             <w:r>
               <w:rPr>
                 <w:rFonts w:ascii="Calibri" w:cs="Calibri" w:eastAsia="Calibri" w:hAnsi="Calibri"/>
@@ -1912,7 +1912,7 @@
           </w:r>
           <w:r>
             <w:fldChar w:fldCharType="begin"/>
-            <w:instrText xml:space="preserve"> PAGEREF _heading=h.43kr2guca2r7 \h </w:instrText>
+            <w:instrText xml:space="preserve"> PAGEREF _17dp8vu \h </w:instrText>
             <w:fldChar w:fldCharType="separate"/>
           </w:r>
           <w:r>
@@ -1962,7 +1962,7 @@
               <w:vertAlign w:val="baseline"/>
             </w:rPr>
           </w:pPr>
-          <w:hyperlink w:anchor="_heading=h.ochexpkfbps0">
+          <w:hyperlink w:anchor="_26in1rg">
             <w:r>
               <w:rPr>
                 <w:rFonts w:ascii="Calibri" w:cs="Calibri" w:eastAsia="Calibri" w:hAnsi="Calibri"/>
@@ -2000,7 +2000,7 @@
           </w:r>
           <w:r>
             <w:fldChar w:fldCharType="begin"/>
-            <w:instrText xml:space="preserve"> PAGEREF _heading=h.ochexpkfbps0 \h </w:instrText>
+            <w:instrText xml:space="preserve"> PAGEREF _26in1rg \h </w:instrText>
             <w:fldChar w:fldCharType="separate"/>
           </w:r>
           <w:r>
@@ -2050,7 +2050,7 @@
               <w:vertAlign w:val="baseline"/>
             </w:rPr>
           </w:pPr>
-          <w:hyperlink w:anchor="_heading=h.2701dutrlp2q">
+          <w:hyperlink w:anchor="_lnxbz9">
             <w:r>
               <w:rPr>
                 <w:rFonts w:ascii="Calibri" w:cs="Calibri" w:eastAsia="Calibri" w:hAnsi="Calibri"/>
@@ -2088,7 +2088,7 @@
           </w:r>
           <w:r>
             <w:fldChar w:fldCharType="begin"/>
-            <w:instrText xml:space="preserve"> PAGEREF _heading=h.2701dutrlp2q \h </w:instrText>
+            <w:instrText xml:space="preserve"> PAGEREF _lnxbz9 \h </w:instrText>
             <w:fldChar w:fldCharType="separate"/>
           </w:r>
           <w:r>
@@ -2138,7 +2138,7 @@
               <w:vertAlign w:val="baseline"/>
             </w:rPr>
           </w:pPr>
-          <w:hyperlink w:anchor="_heading=h.k1efhtwb502f">
+          <w:hyperlink w:anchor="_1ksv4uv">
             <w:r>
               <w:rPr>
                 <w:rFonts w:ascii="Calibri" w:cs="Calibri" w:eastAsia="Calibri" w:hAnsi="Calibri"/>
@@ -2176,7 +2176,7 @@
           </w:r>
           <w:r>
             <w:fldChar w:fldCharType="begin"/>
-            <w:instrText xml:space="preserve"> PAGEREF _heading=h.k1efhtwb502f \h </w:instrText>
+            <w:instrText xml:space="preserve"> PAGEREF _1ksv4uv \h </w:instrText>
             <w:fldChar w:fldCharType="separate"/>
           </w:r>
           <w:r>
@@ -2232,7 +2232,7 @@
               <w:vertAlign w:val="baseline"/>
             </w:rPr>
           </w:pPr>
-          <w:hyperlink w:anchor="_heading=h.q4l7xa700y7w">
+          <w:hyperlink w:anchor="_44sinio">
             <w:r>
               <w:rPr>
                 <w:rFonts w:ascii="Calibri" w:cs="Calibri" w:eastAsia="Calibri" w:hAnsi="Calibri"/>
@@ -2270,7 +2270,7 @@
           </w:r>
           <w:r>
             <w:fldChar w:fldCharType="begin"/>
-            <w:instrText xml:space="preserve"> PAGEREF _heading=h.q4l7xa700y7w \h </w:instrText>
+            <w:instrText xml:space="preserve"> PAGEREF _44sinio \h </w:instrText>
             <w:fldChar w:fldCharType="separate"/>
           </w:r>
           <w:r>
@@ -2320,7 +2320,7 @@
               <w:vertAlign w:val="baseline"/>
             </w:rPr>
           </w:pPr>
-          <w:hyperlink w:anchor="_heading=h.l3hzjuai0je8">
+          <w:hyperlink w:anchor="_2jxsxqh">
             <w:r>
               <w:rPr>
                 <w:rFonts w:ascii="Calibri" w:cs="Calibri" w:eastAsia="Calibri" w:hAnsi="Calibri"/>
@@ -2358,7 +2358,7 @@
           </w:r>
           <w:r>
             <w:fldChar w:fldCharType="begin"/>
-            <w:instrText xml:space="preserve"> PAGEREF _heading=h.l3hzjuai0je8 \h </w:instrText>
+            <w:instrText xml:space="preserve"> PAGEREF _2jxsxqh \h </w:instrText>
             <w:fldChar w:fldCharType="separate"/>
           </w:r>
           <w:r>
@@ -2408,7 +2408,7 @@
               <w:vertAlign w:val="baseline"/>
             </w:rPr>
           </w:pPr>
-          <w:hyperlink w:anchor="_heading=h.amhntkys10uj">
+          <w:hyperlink w:anchor="_z337ya">
             <w:r>
               <w:rPr>
                 <w:rFonts w:ascii="Calibri" w:cs="Calibri" w:eastAsia="Calibri" w:hAnsi="Calibri"/>
@@ -2446,7 +2446,7 @@
           </w:r>
           <w:r>
             <w:fldChar w:fldCharType="begin"/>
-            <w:instrText xml:space="preserve"> PAGEREF _heading=h.amhntkys10uj \h </w:instrText>
+            <w:instrText xml:space="preserve"> PAGEREF _z337ya \h </w:instrText>
             <w:fldChar w:fldCharType="separate"/>
           </w:r>
           <w:r>
@@ -2496,7 +2496,7 @@
               <w:vertAlign w:val="baseline"/>
             </w:rPr>
           </w:pPr>
-          <w:hyperlink w:anchor="_heading=h.pn83j1kmfm5e">
+          <w:hyperlink w:anchor="_1y810tw">
             <w:r>
               <w:rPr>
                 <w:rFonts w:ascii="Calibri" w:cs="Calibri" w:eastAsia="Calibri" w:hAnsi="Calibri"/>
@@ -2534,7 +2534,7 @@
           </w:r>
           <w:r>
             <w:fldChar w:fldCharType="begin"/>
-            <w:instrText xml:space="preserve"> PAGEREF _heading=h.pn83j1kmfm5e \h </w:instrText>
+            <w:instrText xml:space="preserve"> PAGEREF _1y810tw \h </w:instrText>
             <w:fldChar w:fldCharType="separate"/>
           </w:r>
           <w:r>
@@ -2584,7 +2584,7 @@
               <w:vertAlign w:val="baseline"/>
             </w:rPr>
           </w:pPr>
-          <w:hyperlink w:anchor="_heading=h.5ckh0wsmsu61">
+          <w:hyperlink w:anchor="_2xcytpi">
             <w:r>
               <w:rPr>
                 <w:rFonts w:ascii="Calibri" w:cs="Calibri" w:eastAsia="Calibri" w:hAnsi="Calibri"/>
@@ -2622,7 +2622,7 @@
           </w:r>
           <w:r>
             <w:fldChar w:fldCharType="begin"/>
-            <w:instrText xml:space="preserve"> PAGEREF _heading=h.5ckh0wsmsu61 \h </w:instrText>
+            <w:instrText xml:space="preserve"> PAGEREF _2xcytpi \h </w:instrText>
             <w:fldChar w:fldCharType="separate"/>
           </w:r>
           <w:r>
@@ -2672,7 +2672,7 @@
               <w:vertAlign w:val="baseline"/>
             </w:rPr>
           </w:pPr>
-          <w:hyperlink w:anchor="_heading=h.1wuiqk4cz5el">
+          <w:hyperlink w:anchor="_1ci93xb">
             <w:r>
               <w:rPr>
                 <w:rFonts w:ascii="Calibri" w:cs="Calibri" w:eastAsia="Calibri" w:hAnsi="Calibri"/>
@@ -2710,7 +2710,7 @@
           </w:r>
           <w:r>
             <w:fldChar w:fldCharType="begin"/>
-            <w:instrText xml:space="preserve"> PAGEREF _heading=h.1wuiqk4cz5el \h </w:instrText>
+            <w:instrText xml:space="preserve"> PAGEREF _1ci93xb \h </w:instrText>
             <w:fldChar w:fldCharType="separate"/>
           </w:r>
           <w:r>
@@ -2760,7 +2760,7 @@
               <w:vertAlign w:val="baseline"/>
             </w:rPr>
           </w:pPr>
-          <w:hyperlink w:anchor="_heading=h.ksn7yjwkzm4m">
+          <w:hyperlink w:anchor="_3whwml4">
             <w:r>
               <w:rPr>
                 <w:rFonts w:ascii="Calibri" w:cs="Calibri" w:eastAsia="Calibri" w:hAnsi="Calibri"/>
@@ -2798,7 +2798,7 @@
           </w:r>
           <w:r>
             <w:fldChar w:fldCharType="begin"/>
-            <w:instrText xml:space="preserve"> PAGEREF _heading=h.ksn7yjwkzm4m \h </w:instrText>
+            <w:instrText xml:space="preserve"> PAGEREF _3whwml4 \h </w:instrText>
             <w:fldChar w:fldCharType="separate"/>
           </w:r>
           <w:r>
@@ -2848,7 +2848,7 @@
               <w:vertAlign w:val="baseline"/>
             </w:rPr>
           </w:pPr>
-          <w:hyperlink w:anchor="_heading=h.h0rbioda73xr">
+          <w:hyperlink w:anchor="_2bn6wsx">
             <w:r>
               <w:rPr>
                 <w:rFonts w:ascii="Calibri" w:cs="Calibri" w:eastAsia="Calibri" w:hAnsi="Calibri"/>
@@ -2886,7 +2886,7 @@
           </w:r>
           <w:r>
             <w:fldChar w:fldCharType="begin"/>
-            <w:instrText xml:space="preserve"> PAGEREF _heading=h.h0rbioda73xr \h </w:instrText>
+            <w:instrText xml:space="preserve"> PAGEREF _2bn6wsx \h </w:instrText>
             <w:fldChar w:fldCharType="separate"/>
           </w:r>
           <w:r>
@@ -2936,7 +2936,7 @@
               <w:vertAlign w:val="baseline"/>
             </w:rPr>
           </w:pPr>
-          <w:hyperlink w:anchor="_heading=h.uvsx9wyj1m8y">
+          <w:hyperlink w:anchor="_qsh70q">
             <w:r>
               <w:rPr>
                 <w:rFonts w:ascii="Calibri" w:cs="Calibri" w:eastAsia="Calibri" w:hAnsi="Calibri"/>
@@ -2974,7 +2974,7 @@
           </w:r>
           <w:r>
             <w:fldChar w:fldCharType="begin"/>
-            <w:instrText xml:space="preserve"> PAGEREF _heading=h.uvsx9wyj1m8y \h </w:instrText>
+            <w:instrText xml:space="preserve"> PAGEREF _qsh70q \h </w:instrText>
             <w:fldChar w:fldCharType="separate"/>
           </w:r>
           <w:r>
@@ -3024,7 +3024,7 @@
               <w:vertAlign w:val="baseline"/>
             </w:rPr>
           </w:pPr>
-          <w:hyperlink w:anchor="_heading=h.vhfyyl6czc7">
+          <w:hyperlink w:anchor="_3as4poj">
             <w:r>
               <w:rPr>
                 <w:rFonts w:ascii="Calibri" w:cs="Calibri" w:eastAsia="Calibri" w:hAnsi="Calibri"/>
@@ -3062,7 +3062,7 @@
           </w:r>
           <w:r>
             <w:fldChar w:fldCharType="begin"/>
-            <w:instrText xml:space="preserve"> PAGEREF _heading=h.vhfyyl6czc7 \h </w:instrText>
+            <w:instrText xml:space="preserve"> PAGEREF _3as4poj \h </w:instrText>
             <w:fldChar w:fldCharType="separate"/>
           </w:r>
           <w:r>
@@ -3112,7 +3112,7 @@
               <w:vertAlign w:val="baseline"/>
             </w:rPr>
           </w:pPr>
-          <w:hyperlink w:anchor="_heading=h.52yr0otb8966">
+          <w:hyperlink w:anchor="_1pxezwc">
             <w:r>
               <w:rPr>
                 <w:rFonts w:ascii="Calibri" w:cs="Calibri" w:eastAsia="Calibri" w:hAnsi="Calibri"/>
@@ -3150,7 +3150,7 @@
           </w:r>
           <w:r>
             <w:fldChar w:fldCharType="begin"/>
-            <w:instrText xml:space="preserve"> PAGEREF _heading=h.52yr0otb8966 \h </w:instrText>
+            <w:instrText xml:space="preserve"> PAGEREF _1pxezwc \h </w:instrText>
             <w:fldChar w:fldCharType="separate"/>
           </w:r>
           <w:r>
@@ -3200,7 +3200,7 @@
               <w:vertAlign w:val="baseline"/>
             </w:rPr>
           </w:pPr>
-          <w:hyperlink w:anchor="_heading=h.39vd0s97x7is">
+          <w:hyperlink w:anchor="_49x2ik5">
             <w:r>
               <w:rPr>
                 <w:rFonts w:ascii="Calibri" w:cs="Calibri" w:eastAsia="Calibri" w:hAnsi="Calibri"/>
@@ -3238,7 +3238,7 @@
           </w:r>
           <w:r>
             <w:fldChar w:fldCharType="begin"/>
-            <w:instrText xml:space="preserve"> PAGEREF _heading=h.39vd0s97x7is \h </w:instrText>
+            <w:instrText xml:space="preserve"> PAGEREF _49x2ik5 \h </w:instrText>
             <w:fldChar w:fldCharType="separate"/>
           </w:r>
           <w:r>
@@ -3288,7 +3288,7 @@
               <w:vertAlign w:val="baseline"/>
             </w:rPr>
           </w:pPr>
-          <w:hyperlink w:anchor="_heading=h.eka2byy2kkmp">
+          <w:hyperlink w:anchor="_2p2csry">
             <w:r>
               <w:rPr>
                 <w:rFonts w:ascii="Calibri" w:cs="Calibri" w:eastAsia="Calibri" w:hAnsi="Calibri"/>
@@ -3326,7 +3326,7 @@
           </w:r>
           <w:r>
             <w:fldChar w:fldCharType="begin"/>
-            <w:instrText xml:space="preserve"> PAGEREF _heading=h.eka2byy2kkmp \h </w:instrText>
+            <w:instrText xml:space="preserve"> PAGEREF _2p2csry \h </w:instrText>
             <w:fldChar w:fldCharType="separate"/>
           </w:r>
           <w:r>
@@ -3376,7 +3376,7 @@
               <w:vertAlign w:val="baseline"/>
             </w:rPr>
           </w:pPr>
-          <w:hyperlink w:anchor="_heading=h.9tlx08vey3e0">
+          <w:hyperlink w:anchor="_147n2zr">
             <w:r>
               <w:rPr>
                 <w:rFonts w:ascii="Calibri" w:cs="Calibri" w:eastAsia="Calibri" w:hAnsi="Calibri"/>
@@ -3414,7 +3414,7 @@
           </w:r>
           <w:r>
             <w:fldChar w:fldCharType="begin"/>
-            <w:instrText xml:space="preserve"> PAGEREF _heading=h.9tlx08vey3e0 \h </w:instrText>
+            <w:instrText xml:space="preserve"> PAGEREF _147n2zr \h </w:instrText>
             <w:fldChar w:fldCharType="separate"/>
           </w:r>
           <w:r>
@@ -3464,7 +3464,7 @@
               <w:vertAlign w:val="baseline"/>
             </w:rPr>
           </w:pPr>
-          <w:hyperlink w:anchor="_heading=h.4i7ojhp">
+          <w:hyperlink w:anchor="_3o7alnk">
             <w:r>
               <w:rPr>
                 <w:rFonts w:ascii="Calibri" w:cs="Calibri" w:eastAsia="Calibri" w:hAnsi="Calibri"/>
@@ -3502,7 +3502,7 @@
           </w:r>
           <w:r>
             <w:fldChar w:fldCharType="begin"/>
-            <w:instrText xml:space="preserve"> PAGEREF _heading=h.4i7ojhp \h </w:instrText>
+            <w:instrText xml:space="preserve"> PAGEREF _3o7alnk \h </w:instrText>
             <w:fldChar w:fldCharType="separate"/>
           </w:r>
           <w:r>
@@ -3552,7 +3552,7 @@
               <w:vertAlign w:val="baseline"/>
             </w:rPr>
           </w:pPr>
-          <w:hyperlink w:anchor="_heading=h.577oi9rypazl">
+          <w:hyperlink w:anchor="_ihv636">
             <w:r>
               <w:rPr>
                 <w:rFonts w:ascii="Calibri" w:cs="Calibri" w:eastAsia="Calibri" w:hAnsi="Calibri"/>
@@ -3590,7 +3590,7 @@
           </w:r>
           <w:r>
             <w:fldChar w:fldCharType="begin"/>
-            <w:instrText xml:space="preserve"> PAGEREF _heading=h.577oi9rypazl \h </w:instrText>
+            <w:instrText xml:space="preserve"> PAGEREF _ihv636 \h </w:instrText>
             <w:fldChar w:fldCharType="separate"/>
           </w:r>
           <w:r>
@@ -3640,7 +3640,7 @@
               <w:vertAlign w:val="baseline"/>
             </w:rPr>
           </w:pPr>
-          <w:hyperlink w:anchor="_heading=h.7v0u6zop09gg">
+          <w:hyperlink w:anchor="_1hmsyys">
             <w:r>
               <w:rPr>
                 <w:rFonts w:ascii="Calibri" w:cs="Calibri" w:eastAsia="Calibri" w:hAnsi="Calibri"/>
@@ -3678,7 +3678,7 @@
           </w:r>
           <w:r>
             <w:fldChar w:fldCharType="begin"/>
-            <w:instrText xml:space="preserve"> PAGEREF _heading=h.7v0u6zop09gg \h </w:instrText>
+            <w:instrText xml:space="preserve"> PAGEREF _1hmsyys \h </w:instrText>
             <w:fldChar w:fldCharType="separate"/>
           </w:r>
           <w:r>
@@ -3728,7 +3728,7 @@
               <w:vertAlign w:val="baseline"/>
             </w:rPr>
           </w:pPr>
-          <w:hyperlink w:anchor="_heading=h.dd1f2onpuv3r">
+          <w:hyperlink w:anchor="_41mghml">
             <w:r>
               <w:rPr>
                 <w:rFonts w:ascii="Calibri" w:cs="Calibri" w:eastAsia="Calibri" w:hAnsi="Calibri"/>
@@ -3766,7 +3766,7 @@
           </w:r>
           <w:r>
             <w:fldChar w:fldCharType="begin"/>
-            <w:instrText xml:space="preserve"> PAGEREF _heading=h.dd1f2onpuv3r \h </w:instrText>
+            <w:instrText xml:space="preserve"> PAGEREF _41mghml \h </w:instrText>
             <w:fldChar w:fldCharType="separate"/>
           </w:r>
           <w:r>
@@ -3816,7 +3816,7 @@
               <w:vertAlign w:val="baseline"/>
             </w:rPr>
           </w:pPr>
-          <w:hyperlink w:anchor="_heading=h.o0tvjxbsgewc">
+          <w:hyperlink w:anchor="_2grqrue">
             <w:r>
               <w:rPr>
                 <w:rFonts w:ascii="Calibri" w:cs="Calibri" w:eastAsia="Calibri" w:hAnsi="Calibri"/>
@@ -3854,7 +3854,7 @@
           </w:r>
           <w:r>
             <w:fldChar w:fldCharType="begin"/>
-            <w:instrText xml:space="preserve"> PAGEREF _heading=h.o0tvjxbsgewc \h </w:instrText>
+            <w:instrText xml:space="preserve"> PAGEREF _2grqrue \h </w:instrText>
             <w:fldChar w:fldCharType="separate"/>
           </w:r>
           <w:r>
@@ -3904,7 +3904,7 @@
               <w:vertAlign w:val="baseline"/>
             </w:rPr>
           </w:pPr>
-          <w:hyperlink w:anchor="_heading=h.lq1uqq3v2sgv">
+          <w:hyperlink w:anchor="_3fwokq0">
             <w:r>
               <w:rPr>
                 <w:rFonts w:ascii="Calibri" w:cs="Calibri" w:eastAsia="Calibri" w:hAnsi="Calibri"/>
@@ -3942,7 +3942,7 @@
           </w:r>
           <w:r>
             <w:fldChar w:fldCharType="begin"/>
-            <w:instrText xml:space="preserve"> PAGEREF _heading=h.lq1uqq3v2sgv \h </w:instrText>
+            <w:instrText xml:space="preserve"> PAGEREF _3fwokq0 \h </w:instrText>
             <w:fldChar w:fldCharType="separate"/>
           </w:r>
           <w:r>
@@ -3992,7 +3992,7 @@
               <w:vertAlign w:val="baseline"/>
             </w:rPr>
           </w:pPr>
-          <w:hyperlink w:anchor="_heading=h.li4tz5z44db7">
+          <w:hyperlink w:anchor="_1v1yuxt">
             <w:r>
               <w:rPr>
                 <w:rFonts w:ascii="Calibri" w:cs="Calibri" w:eastAsia="Calibri" w:hAnsi="Calibri"/>
@@ -4030,7 +4030,7 @@
           </w:r>
           <w:r>
             <w:fldChar w:fldCharType="begin"/>
-            <w:instrText xml:space="preserve"> PAGEREF _heading=h.li4tz5z44db7 \h </w:instrText>
+            <w:instrText xml:space="preserve"> PAGEREF _1v1yuxt \h </w:instrText>
             <w:fldChar w:fldCharType="separate"/>
           </w:r>
           <w:r>
@@ -4080,7 +4080,7 @@
               <w:vertAlign w:val="baseline"/>
             </w:rPr>
           </w:pPr>
-          <w:hyperlink w:anchor="_heading=h.pu58xfjshvu">
+          <w:hyperlink w:anchor="_4f1mdlm">
             <w:r>
               <w:rPr>
                 <w:rFonts w:ascii="Calibri" w:cs="Calibri" w:eastAsia="Calibri" w:hAnsi="Calibri"/>
@@ -4118,7 +4118,7 @@
           </w:r>
           <w:r>
             <w:fldChar w:fldCharType="begin"/>
-            <w:instrText xml:space="preserve"> PAGEREF _heading=h.pu58xfjshvu \h </w:instrText>
+            <w:instrText xml:space="preserve"> PAGEREF _4f1mdlm \h </w:instrText>
             <w:fldChar w:fldCharType="separate"/>
           </w:r>
           <w:r>
@@ -4168,7 +4168,7 @@
               <w:vertAlign w:val="baseline"/>
             </w:rPr>
           </w:pPr>
-          <w:hyperlink w:anchor="_heading=h.kqusinvitmj0">
+          <w:hyperlink w:anchor="_19c6y18">
             <w:r>
               <w:rPr>
                 <w:rFonts w:ascii="Calibri" w:cs="Calibri" w:eastAsia="Calibri" w:hAnsi="Calibri"/>
@@ -4206,7 +4206,7 @@
           </w:r>
           <w:r>
             <w:fldChar w:fldCharType="begin"/>
-            <w:instrText xml:space="preserve"> PAGEREF _heading=h.kqusinvitmj0 \h </w:instrText>
+            <w:instrText xml:space="preserve"> PAGEREF _19c6y18 \h </w:instrText>
             <w:fldChar w:fldCharType="separate"/>
           </w:r>
           <w:r>
@@ -4256,7 +4256,7 @@
               <w:vertAlign w:val="baseline"/>
             </w:rPr>
           </w:pPr>
-          <w:hyperlink w:anchor="_heading=h.bannxz7xu861">
+          <w:hyperlink w:anchor="_3tbugp1">
             <w:r>
               <w:rPr>
                 <w:rFonts w:ascii="Calibri" w:cs="Calibri" w:eastAsia="Calibri" w:hAnsi="Calibri"/>
@@ -4294,7 +4294,7 @@
           </w:r>
           <w:r>
             <w:fldChar w:fldCharType="begin"/>
-            <w:instrText xml:space="preserve"> PAGEREF _heading=h.bannxz7xu861 \h </w:instrText>
+            <w:instrText xml:space="preserve"> PAGEREF _3tbugp1 \h </w:instrText>
             <w:fldChar w:fldCharType="separate"/>
           </w:r>
           <w:r>
@@ -4344,7 +4344,7 @@
               <w:vertAlign w:val="baseline"/>
             </w:rPr>
           </w:pPr>
-          <w:hyperlink w:anchor="_heading=h.y3qrg9uruuxj">
+          <w:hyperlink w:anchor="_28h4qwu">
             <w:r>
               <w:rPr>
                 <w:rFonts w:ascii="Calibri" w:cs="Calibri" w:eastAsia="Calibri" w:hAnsi="Calibri"/>
@@ -4382,7 +4382,7 @@
           </w:r>
           <w:r>
             <w:fldChar w:fldCharType="begin"/>
-            <w:instrText xml:space="preserve"> PAGEREF _heading=h.y3qrg9uruuxj \h </w:instrText>
+            <w:instrText xml:space="preserve"> PAGEREF _28h4qwu \h </w:instrText>
             <w:fldChar w:fldCharType="separate"/>
           </w:r>
           <w:r>
@@ -4432,7 +4432,7 @@
               <w:vertAlign w:val="baseline"/>
             </w:rPr>
           </w:pPr>
-          <w:hyperlink w:anchor="_heading=h.igq7ywouiklj">
+          <w:hyperlink w:anchor="_37m2jsg">
             <w:r>
               <w:rPr>
                 <w:rFonts w:ascii="Calibri" w:cs="Calibri" w:eastAsia="Calibri" w:hAnsi="Calibri"/>
@@ -4470,7 +4470,7 @@
           </w:r>
           <w:r>
             <w:fldChar w:fldCharType="begin"/>
-            <w:instrText xml:space="preserve"> PAGEREF _heading=h.igq7ywouiklj \h </w:instrText>
+            <w:instrText xml:space="preserve"> PAGEREF _37m2jsg \h </w:instrText>
             <w:fldChar w:fldCharType="separate"/>
           </w:r>
           <w:r>
@@ -4520,7 +4520,7 @@
               <w:vertAlign w:val="baseline"/>
             </w:rPr>
           </w:pPr>
-          <w:hyperlink w:anchor="_heading=h.78z24wnxsa9q">
+          <w:hyperlink w:anchor="_1mrcu09">
             <w:r>
               <w:rPr>
                 <w:rFonts w:ascii="Calibri" w:cs="Calibri" w:eastAsia="Calibri" w:hAnsi="Calibri"/>
@@ -4558,7 +4558,7 @@
           </w:r>
           <w:r>
             <w:fldChar w:fldCharType="begin"/>
-            <w:instrText xml:space="preserve"> PAGEREF _heading=h.78z24wnxsa9q \h </w:instrText>
+            <w:instrText xml:space="preserve"> PAGEREF _1mrcu09 \h </w:instrText>
             <w:fldChar w:fldCharType="separate"/>
           </w:r>
           <w:r>
@@ -4608,7 +4608,7 @@
               <w:vertAlign w:val="baseline"/>
             </w:rPr>
           </w:pPr>
-          <w:hyperlink w:anchor="_heading=h.us1ckwfb5xwq">
+          <w:hyperlink w:anchor="_46r0co2">
             <w:r>
               <w:rPr>
                 <w:rFonts w:ascii="Calibri" w:cs="Calibri" w:eastAsia="Calibri" w:hAnsi="Calibri"/>
@@ -4646,7 +4646,7 @@
           </w:r>
           <w:r>
             <w:fldChar w:fldCharType="begin"/>
-            <w:instrText xml:space="preserve"> PAGEREF _heading=h.us1ckwfb5xwq \h </w:instrText>
+            <w:instrText xml:space="preserve"> PAGEREF _46r0co2 \h </w:instrText>
             <w:fldChar w:fldCharType="separate"/>
           </w:r>
           <w:r>
@@ -4696,7 +4696,7 @@
               <w:vertAlign w:val="baseline"/>
             </w:rPr>
           </w:pPr>
-          <w:hyperlink w:anchor="_heading=h.ysxp13tv0op6">
+          <w:hyperlink w:anchor="_2lwamvv">
             <w:r>
               <w:rPr>
                 <w:rFonts w:ascii="Calibri" w:cs="Calibri" w:eastAsia="Calibri" w:hAnsi="Calibri"/>
@@ -4734,7 +4734,7 @@
           </w:r>
           <w:r>
             <w:fldChar w:fldCharType="begin"/>
-            <w:instrText xml:space="preserve"> PAGEREF _heading=h.ysxp13tv0op6 \h </w:instrText>
+            <w:instrText xml:space="preserve"> PAGEREF _2lwamvv \h </w:instrText>
             <w:fldChar w:fldCharType="separate"/>
           </w:r>
           <w:r>
@@ -4784,7 +4784,7 @@
               <w:vertAlign w:val="baseline"/>
             </w:rPr>
           </w:pPr>
-          <w:hyperlink w:anchor="_heading=h.qpc4ypb9otxl">
+          <w:hyperlink w:anchor="_111kx3o">
             <w:r>
               <w:rPr>
                 <w:rFonts w:ascii="Calibri" w:cs="Calibri" w:eastAsia="Calibri" w:hAnsi="Calibri"/>
@@ -4822,7 +4822,7 @@
           </w:r>
           <w:r>
             <w:fldChar w:fldCharType="begin"/>
-            <w:instrText xml:space="preserve"> PAGEREF _heading=h.qpc4ypb9otxl \h </w:instrText>
+            <w:instrText xml:space="preserve"> PAGEREF _111kx3o \h </w:instrText>
             <w:fldChar w:fldCharType="separate"/>
           </w:r>
           <w:r>
@@ -4872,7 +4872,7 @@
               <w:vertAlign w:val="baseline"/>
             </w:rPr>
           </w:pPr>
-          <w:hyperlink w:anchor="_heading=h.sanqekx35td6">
+          <w:hyperlink w:anchor="_3l18frh">
             <w:r>
               <w:rPr>
                 <w:rFonts w:ascii="Calibri" w:cs="Calibri" w:eastAsia="Calibri" w:hAnsi="Calibri"/>
@@ -4910,7 +4910,7 @@
           </w:r>
           <w:r>
             <w:fldChar w:fldCharType="begin"/>
-            <w:instrText xml:space="preserve"> PAGEREF _heading=h.sanqekx35td6 \h </w:instrText>
+            <w:instrText xml:space="preserve"> PAGEREF _3l18frh \h </w:instrText>
             <w:fldChar w:fldCharType="separate"/>
           </w:r>
           <w:r>
@@ -4960,7 +4960,7 @@
               <w:vertAlign w:val="baseline"/>
             </w:rPr>
           </w:pPr>
-          <w:hyperlink w:anchor="_heading=h.bq4bqkw0sf0f">
+          <w:hyperlink w:anchor="_206ipza">
             <w:r>
               <w:rPr>
                 <w:rFonts w:ascii="Calibri" w:cs="Calibri" w:eastAsia="Calibri" w:hAnsi="Calibri"/>
@@ -4998,7 +4998,7 @@
           </w:r>
           <w:r>
             <w:fldChar w:fldCharType="begin"/>
-            <w:instrText xml:space="preserve"> PAGEREF _heading=h.bq4bqkw0sf0f \h </w:instrText>
+            <w:instrText xml:space="preserve"> PAGEREF _206ipza \h </w:instrText>
             <w:fldChar w:fldCharType="separate"/>
           </w:r>
           <w:r>
@@ -5048,7 +5048,7 @@
               <w:vertAlign w:val="baseline"/>
             </w:rPr>
           </w:pPr>
-          <w:hyperlink w:anchor="_heading=h.my042hoerbun">
+          <w:hyperlink w:anchor="_4k668n3">
             <w:r>
               <w:rPr>
                 <w:rFonts w:ascii="Calibri" w:cs="Calibri" w:eastAsia="Calibri" w:hAnsi="Calibri"/>
@@ -5086,7 +5086,7 @@
           </w:r>
           <w:r>
             <w:fldChar w:fldCharType="begin"/>
-            <w:instrText xml:space="preserve"> PAGEREF _heading=h.my042hoerbun \h </w:instrText>
+            <w:instrText xml:space="preserve"> PAGEREF _4k668n3 \h </w:instrText>
             <w:fldChar w:fldCharType="separate"/>
           </w:r>
           <w:r>
@@ -5136,7 +5136,7 @@
               <w:vertAlign w:val="baseline"/>
             </w:rPr>
           </w:pPr>
-          <w:hyperlink w:anchor="_heading=h.jceremyc4l9z">
+          <w:hyperlink w:anchor="_2zbgiuw">
             <w:r>
               <w:rPr>
                 <w:rFonts w:ascii="Calibri" w:cs="Calibri" w:eastAsia="Calibri" w:hAnsi="Calibri"/>
@@ -5174,7 +5174,7 @@
           </w:r>
           <w:r>
             <w:fldChar w:fldCharType="begin"/>
-            <w:instrText xml:space="preserve"> PAGEREF _heading=h.jceremyc4l9z \h </w:instrText>
+            <w:instrText xml:space="preserve"> PAGEREF _2zbgiuw \h </w:instrText>
             <w:fldChar w:fldCharType="separate"/>
           </w:r>
           <w:r>
@@ -5224,7 +5224,7 @@
               <w:vertAlign w:val="baseline"/>
             </w:rPr>
           </w:pPr>
-          <w:hyperlink w:anchor="_heading=h.2nvku2pejbgj">
+          <w:hyperlink w:anchor="_1egqt2p">
             <w:r>
               <w:rPr>
                 <w:rFonts w:ascii="Calibri" w:cs="Calibri" w:eastAsia="Calibri" w:hAnsi="Calibri"/>
@@ -5262,7 +5262,7 @@
           </w:r>
           <w:r>
             <w:fldChar w:fldCharType="begin"/>
-            <w:instrText xml:space="preserve"> PAGEREF _heading=h.2nvku2pejbgj \h </w:instrText>
+            <w:instrText xml:space="preserve"> PAGEREF _1egqt2p \h </w:instrText>
             <w:fldChar w:fldCharType="separate"/>
           </w:r>
           <w:r>
@@ -5312,7 +5312,7 @@
               <w:vertAlign w:val="baseline"/>
             </w:rPr>
           </w:pPr>
-          <w:hyperlink w:anchor="_heading=h.4dezu3y8rjtf">
+          <w:hyperlink w:anchor="_2dlolyb">
             <w:r>
               <w:rPr>
                 <w:rFonts w:ascii="Calibri" w:cs="Calibri" w:eastAsia="Calibri" w:hAnsi="Calibri"/>
@@ -5350,7 +5350,7 @@
           </w:r>
           <w:r>
             <w:fldChar w:fldCharType="begin"/>
-            <w:instrText xml:space="preserve"> PAGEREF _heading=h.4dezu3y8rjtf \h </w:instrText>
+            <w:instrText xml:space="preserve"> PAGEREF _2dlolyb \h </w:instrText>
             <w:fldChar w:fldCharType="separate"/>
           </w:r>
           <w:r>
@@ -5400,7 +5400,7 @@
               <w:vertAlign w:val="baseline"/>
             </w:rPr>
           </w:pPr>
-          <w:hyperlink w:anchor="_heading=h.vmtb0oqgfb7y">
+          <w:hyperlink w:anchor="_sqyw64">
             <w:r>
               <w:rPr>
                 <w:rFonts w:ascii="Calibri" w:cs="Calibri" w:eastAsia="Calibri" w:hAnsi="Calibri"/>
@@ -5438,7 +5438,7 @@
           </w:r>
           <w:r>
             <w:fldChar w:fldCharType="begin"/>
-            <w:instrText xml:space="preserve"> PAGEREF _heading=h.vmtb0oqgfb7y \h </w:instrText>
+            <w:instrText xml:space="preserve"> PAGEREF _sqyw64 \h </w:instrText>
             <w:fldChar w:fldCharType="separate"/>
           </w:r>
           <w:r>
@@ -5488,7 +5488,7 @@
               <w:vertAlign w:val="baseline"/>
             </w:rPr>
           </w:pPr>
-          <w:hyperlink w:anchor="_heading=h.yfvdssxbcrpj">
+          <w:hyperlink w:anchor="_3cqmetx">
             <w:r>
               <w:rPr>
                 <w:rFonts w:ascii="Calibri" w:cs="Calibri" w:eastAsia="Calibri" w:hAnsi="Calibri"/>
@@ -5526,7 +5526,7 @@
           </w:r>
           <w:r>
             <w:fldChar w:fldCharType="begin"/>
-            <w:instrText xml:space="preserve"> PAGEREF _heading=h.yfvdssxbcrpj \h </w:instrText>
+            <w:instrText xml:space="preserve"> PAGEREF _3cqmetx \h </w:instrText>
             <w:fldChar w:fldCharType="separate"/>
           </w:r>
           <w:r>
@@ -5576,7 +5576,7 @@
               <w:vertAlign w:val="baseline"/>
             </w:rPr>
           </w:pPr>
-          <w:hyperlink w:anchor="_heading=h.k6u3gg1yuj4z">
+          <w:hyperlink w:anchor="_1rvwp1q">
             <w:r>
               <w:rPr>
                 <w:rFonts w:ascii="Calibri" w:cs="Calibri" w:eastAsia="Calibri" w:hAnsi="Calibri"/>
@@ -5614,7 +5614,7 @@
           </w:r>
           <w:r>
             <w:fldChar w:fldCharType="begin"/>
-            <w:instrText xml:space="preserve"> PAGEREF _heading=h.k6u3gg1yuj4z \h </w:instrText>
+            <w:instrText xml:space="preserve"> PAGEREF _1rvwp1q \h </w:instrText>
             <w:fldChar w:fldCharType="separate"/>
           </w:r>
           <w:r>
@@ -5664,7 +5664,7 @@
               <w:vertAlign w:val="baseline"/>
             </w:rPr>
           </w:pPr>
-          <w:hyperlink w:anchor="_heading=h.vx1227">
+          <w:hyperlink w:anchor="_4bvk7pj">
             <w:r>
               <w:rPr>
                 <w:rFonts w:ascii="Calibri" w:cs="Calibri" w:eastAsia="Calibri" w:hAnsi="Calibri"/>
@@ -5702,7 +5702,7 @@
           </w:r>
           <w:r>
             <w:fldChar w:fldCharType="begin"/>
-            <w:instrText xml:space="preserve"> PAGEREF _heading=h.vx1227 \h </w:instrText>
+            <w:instrText xml:space="preserve"> PAGEREF _4bvk7pj \h </w:instrText>
             <w:fldChar w:fldCharType="separate"/>
           </w:r>
           <w:r>
@@ -5752,7 +5752,7 @@
               <w:vertAlign w:val="baseline"/>
             </w:rPr>
           </w:pPr>
-          <w:hyperlink w:anchor="_heading=h.gzt5stvz9pmg">
+          <w:hyperlink w:anchor="_2r0uhxc">
             <w:r>
               <w:rPr>
                 <w:rFonts w:ascii="Calibri" w:cs="Calibri" w:eastAsia="Calibri" w:hAnsi="Calibri"/>
@@ -5798,7 +5798,7 @@
               <w:vertAlign w:val="baseline"/>
             </w:rPr>
           </w:pPr>
-          <w:hyperlink w:anchor="_heading=h.ofna0714faw6">
+          <w:hyperlink w:anchor="_1664s55">
             <w:r>
               <w:rPr>
                 <w:rFonts w:ascii="Calibri" w:cs="Calibri" w:eastAsia="Calibri" w:hAnsi="Calibri"/>
@@ -5836,7 +5836,7 @@
           </w:r>
           <w:r>
             <w:fldChar w:fldCharType="begin"/>
-            <w:instrText xml:space="preserve"> PAGEREF _heading=h.ofna0714faw6 \h </w:instrText>
+            <w:instrText xml:space="preserve"> PAGEREF _1664s55 \h </w:instrText>
             <w:fldChar w:fldCharType="separate"/>
           </w:r>
           <w:r>
@@ -5886,7 +5886,7 @@
               <w:vertAlign w:val="baseline"/>
             </w:rPr>
           </w:pPr>
-          <w:hyperlink w:anchor="_heading=h.hw2sg8qhkofg">
+          <w:hyperlink w:anchor="_3q5sasy">
             <w:r>
               <w:rPr>
                 <w:rFonts w:ascii="Calibri" w:cs="Calibri" w:eastAsia="Calibri" w:hAnsi="Calibri"/>
@@ -5924,7 +5924,7 @@
           </w:r>
           <w:r>
             <w:fldChar w:fldCharType="begin"/>
-            <w:instrText xml:space="preserve"> PAGEREF _heading=h.hw2sg8qhkofg \h </w:instrText>
+            <w:instrText xml:space="preserve"> PAGEREF _3q5sasy \h </w:instrText>
             <w:fldChar w:fldCharType="separate"/>
           </w:r>
           <w:r>
@@ -5974,7 +5974,7 @@
               <w:vertAlign w:val="baseline"/>
             </w:rPr>
           </w:pPr>
-          <w:hyperlink w:anchor="_heading=h.sgv5n49m4fq2">
+          <w:hyperlink w:anchor="_25b2l0r">
             <w:r>
               <w:rPr>
                 <w:rFonts w:ascii="Calibri" w:cs="Calibri" w:eastAsia="Calibri" w:hAnsi="Calibri"/>
@@ -6012,7 +6012,7 @@
           </w:r>
           <w:r>
             <w:fldChar w:fldCharType="begin"/>
-            <w:instrText xml:space="preserve"> PAGEREF _heading=h.sgv5n49m4fq2 \h </w:instrText>
+            <w:instrText xml:space="preserve"> PAGEREF _25b2l0r \h </w:instrText>
             <w:fldChar w:fldCharType="separate"/>
           </w:r>
           <w:r>
@@ -6062,7 +6062,7 @@
               <w:vertAlign w:val="baseline"/>
             </w:rPr>
           </w:pPr>
-          <w:hyperlink w:anchor="_heading=h.jkgmf4ge8nbx">
+          <w:hyperlink w:anchor="_kgcv8k">
             <w:r>
               <w:rPr>
                 <w:rFonts w:ascii="Calibri" w:cs="Calibri" w:eastAsia="Calibri" w:hAnsi="Calibri"/>
@@ -6100,7 +6100,7 @@
           </w:r>
           <w:r>
             <w:fldChar w:fldCharType="begin"/>
-            <w:instrText xml:space="preserve"> PAGEREF _heading=h.jkgmf4ge8nbx \h </w:instrText>
+            <w:instrText xml:space="preserve"> PAGEREF _kgcv8k \h </w:instrText>
             <w:fldChar w:fldCharType="separate"/>
           </w:r>
           <w:r>
@@ -6150,7 +6150,7 @@
               <w:vertAlign w:val="baseline"/>
             </w:rPr>
           </w:pPr>
-          <w:hyperlink w:anchor="_heading=h.1v1yuxt">
+          <w:hyperlink w:anchor="_34g0dwd">
             <w:r>
               <w:rPr>
                 <w:rFonts w:ascii="Calibri" w:cs="Calibri" w:eastAsia="Calibri" w:hAnsi="Calibri"/>
@@ -6188,7 +6188,7 @@
           </w:r>
           <w:r>
             <w:fldChar w:fldCharType="begin"/>
-            <w:instrText xml:space="preserve"> PAGEREF _heading=h.1v1yuxt \h </w:instrText>
+            <w:instrText xml:space="preserve"> PAGEREF _34g0dwd \h </w:instrText>
             <w:fldChar w:fldCharType="separate"/>
           </w:r>
           <w:r>
@@ -6238,7 +6238,7 @@
               <w:vertAlign w:val="baseline"/>
             </w:rPr>
           </w:pPr>
-          <w:hyperlink w:anchor="_heading=h.y6m9tvukgdh2">
+          <w:hyperlink w:anchor="_43ky6rz">
             <w:r>
               <w:rPr>
                 <w:rFonts w:ascii="Calibri" w:cs="Calibri" w:eastAsia="Calibri" w:hAnsi="Calibri"/>
@@ -6276,7 +6276,7 @@
           </w:r>
           <w:r>
             <w:fldChar w:fldCharType="begin"/>
-            <w:instrText xml:space="preserve"> PAGEREF _heading=h.y6m9tvukgdh2 \h </w:instrText>
+            <w:instrText xml:space="preserve"> PAGEREF _43ky6rz \h </w:instrText>
             <w:fldChar w:fldCharType="separate"/>
           </w:r>
           <w:r>
@@ -6326,7 +6326,7 @@
               <w:vertAlign w:val="baseline"/>
             </w:rPr>
           </w:pPr>
-          <w:hyperlink w:anchor="_heading=h.pn1v8pyw2lc">
+          <w:hyperlink w:anchor="_2iq8gzs">
             <w:r>
               <w:rPr>
                 <w:rFonts w:ascii="Calibri" w:cs="Calibri" w:eastAsia="Calibri" w:hAnsi="Calibri"/>
@@ -6364,7 +6364,7 @@
           </w:r>
           <w:r>
             <w:fldChar w:fldCharType="begin"/>
-            <w:instrText xml:space="preserve"> PAGEREF _heading=h.pn1v8pyw2lc \h </w:instrText>
+            <w:instrText xml:space="preserve"> PAGEREF _2iq8gzs \h </w:instrText>
             <w:fldChar w:fldCharType="separate"/>
           </w:r>
           <w:r>
@@ -6414,7 +6414,7 @@
               <w:vertAlign w:val="baseline"/>
             </w:rPr>
           </w:pPr>
-          <w:hyperlink w:anchor="_heading=h.bvup0gmjn2zq">
+          <w:hyperlink w:anchor="_xvir7l">
             <w:r>
               <w:rPr>
                 <w:rFonts w:ascii="Calibri" w:cs="Calibri" w:eastAsia="Calibri" w:hAnsi="Calibri"/>
@@ -6452,7 +6452,7 @@
           </w:r>
           <w:r>
             <w:fldChar w:fldCharType="begin"/>
-            <w:instrText xml:space="preserve"> PAGEREF _heading=h.bvup0gmjn2zq \h </w:instrText>
+            <w:instrText xml:space="preserve"> PAGEREF _xvir7l \h </w:instrText>
             <w:fldChar w:fldCharType="separate"/>
           </w:r>
           <w:r>
@@ -6502,7 +6502,7 @@
               <w:vertAlign w:val="baseline"/>
             </w:rPr>
           </w:pPr>
-          <w:hyperlink w:anchor="_heading=h.eareksdzjnx0">
+          <w:hyperlink w:anchor="_3hv69ve">
             <w:r>
               <w:rPr>
                 <w:rFonts w:ascii="Calibri" w:cs="Calibri" w:eastAsia="Calibri" w:hAnsi="Calibri"/>
@@ -6540,7 +6540,7 @@
           </w:r>
           <w:r>
             <w:fldChar w:fldCharType="begin"/>
-            <w:instrText xml:space="preserve"> PAGEREF _heading=h.eareksdzjnx0 \h </w:instrText>
+            <w:instrText xml:space="preserve"> PAGEREF _3hv69ve \h </w:instrText>
             <w:fldChar w:fldCharType="separate"/>
           </w:r>
           <w:r>
@@ -6590,7 +6590,7 @@
               <w:vertAlign w:val="baseline"/>
             </w:rPr>
           </w:pPr>
-          <w:hyperlink w:anchor="_heading=h.a6t90936uqh8">
+          <w:hyperlink w:anchor="_1x0gk37">
             <w:r>
               <w:rPr>
                 <w:rFonts w:ascii="Calibri" w:cs="Calibri" w:eastAsia="Calibri" w:hAnsi="Calibri"/>
@@ -6628,7 +6628,7 @@
           </w:r>
           <w:r>
             <w:fldChar w:fldCharType="begin"/>
-            <w:instrText xml:space="preserve"> PAGEREF _heading=h.a6t90936uqh8 \h </w:instrText>
+            <w:instrText xml:space="preserve"> PAGEREF _1x0gk37 \h </w:instrText>
             <w:fldChar w:fldCharType="separate"/>
           </w:r>
           <w:r>
@@ -6678,7 +6678,7 @@
               <w:vertAlign w:val="baseline"/>
             </w:rPr>
           </w:pPr>
-          <w:hyperlink w:anchor="_heading=h.43w81wdkhhgm">
+          <w:hyperlink w:anchor="_4h042r0">
             <w:r>
               <w:rPr>
                 <w:rFonts w:ascii="Calibri" w:cs="Calibri" w:eastAsia="Calibri" w:hAnsi="Calibri"/>
@@ -6716,7 +6716,7 @@
           </w:r>
           <w:r>
             <w:fldChar w:fldCharType="begin"/>
-            <w:instrText xml:space="preserve"> PAGEREF _heading=h.43w81wdkhhgm \h </w:instrText>
+            <w:instrText xml:space="preserve"> PAGEREF _4h042r0 \h </w:instrText>
             <w:fldChar w:fldCharType="separate"/>
           </w:r>
           <w:r>
@@ -6766,7 +6766,7 @@
               <w:vertAlign w:val="baseline"/>
             </w:rPr>
           </w:pPr>
-          <w:hyperlink w:anchor="_heading=h.o5njz5p12rou">
+          <w:hyperlink w:anchor="_2w5ecyt">
             <w:r>
               <w:rPr>
                 <w:rFonts w:ascii="Calibri" w:cs="Calibri" w:eastAsia="Calibri" w:hAnsi="Calibri"/>
@@ -6804,7 +6804,7 @@
           </w:r>
           <w:r>
             <w:fldChar w:fldCharType="begin"/>
-            <w:instrText xml:space="preserve"> PAGEREF _heading=h.o5njz5p12rou \h </w:instrText>
+            <w:instrText xml:space="preserve"> PAGEREF _2w5ecyt \h </w:instrText>
             <w:fldChar w:fldCharType="separate"/>
           </w:r>
           <w:r>
@@ -6854,7 +6854,7 @@
               <w:vertAlign w:val="baseline"/>
             </w:rPr>
           </w:pPr>
-          <w:hyperlink w:anchor="_heading=h.sjc8nq88ruay">
+          <w:hyperlink w:anchor="_1baon6m">
             <w:r>
               <w:rPr>
                 <w:rFonts w:ascii="Calibri" w:cs="Calibri" w:eastAsia="Calibri" w:hAnsi="Calibri"/>
@@ -6892,7 +6892,7 @@
           </w:r>
           <w:r>
             <w:fldChar w:fldCharType="begin"/>
-            <w:instrText xml:space="preserve"> PAGEREF _heading=h.sjc8nq88ruay \h </w:instrText>
+            <w:instrText xml:space="preserve"> PAGEREF _1baon6m \h </w:instrText>
             <w:fldChar w:fldCharType="separate"/>
           </w:r>
           <w:r>
@@ -6942,7 +6942,7 @@
               <w:vertAlign w:val="baseline"/>
             </w:rPr>
           </w:pPr>
-          <w:hyperlink w:anchor="_heading=h.s194bgir5xq6">
+          <w:hyperlink w:anchor="_2afmg28">
             <w:r>
               <w:rPr>
                 <w:rFonts w:ascii="Calibri" w:cs="Calibri" w:eastAsia="Calibri" w:hAnsi="Calibri"/>
@@ -6980,7 +6980,7 @@
           </w:r>
           <w:r>
             <w:fldChar w:fldCharType="begin"/>
-            <w:instrText xml:space="preserve"> PAGEREF _heading=h.s194bgir5xq6 \h </w:instrText>
+            <w:instrText xml:space="preserve"> PAGEREF _2afmg28 \h </w:instrText>
             <w:fldChar w:fldCharType="separate"/>
           </w:r>
           <w:r>
@@ -7030,7 +7030,7 @@
               <w:vertAlign w:val="baseline"/>
             </w:rPr>
           </w:pPr>
-          <w:hyperlink w:anchor="_heading=h.9rl841kv1n8k">
+          <w:hyperlink w:anchor="_1opuj5n">
             <w:r>
               <w:rPr>
                 <w:rFonts w:ascii="Calibri" w:cs="Calibri" w:eastAsia="Calibri" w:hAnsi="Calibri"/>
@@ -7068,7 +7068,7 @@
           </w:r>
           <w:r>
             <w:fldChar w:fldCharType="begin"/>
-            <w:instrText xml:space="preserve"> PAGEREF _heading=h.9rl841kv1n8k \h </w:instrText>
+            <w:instrText xml:space="preserve"> PAGEREF _1opuj5n \h </w:instrText>
             <w:fldChar w:fldCharType="separate"/>
           </w:r>
           <w:r>
@@ -7216,7 +7216,7 @@
       </w:pPr>
       <w:r>
         <w:fldChar w:fldCharType="begin"/>
-        <w:instrText xml:space="preserve"> HYPERLINK \l "_heading=h.2u6wntf" </w:instrText>
+        <w:instrText xml:space="preserve"> HYPERLINK \l "_48pi1tg" </w:instrText>
         <w:fldChar w:fldCharType="separate"/>
       </w:r>
       <w:r>
@@ -7256,7 +7256,7 @@
           <w:vertAlign w:val="baseline"/>
         </w:rPr>
       </w:pPr>
-      <w:bookmarkStart w:colFirst="0" w:colLast="0" w:name="_heading=h.97kbloxp4yqm" w:id="3"/>
+      <w:bookmarkStart w:colFirst="0" w:colLast="0" w:name="_3znysh7" w:id="3"/>
       <w:bookmarkEnd w:id="3"/>
       <w:r>
         <w:fldChar w:fldCharType="end"/>
@@ -7298,7 +7298,7 @@
           <w:vertAlign w:val="baseline"/>
         </w:rPr>
       </w:pPr>
-      <w:bookmarkStart w:colFirst="0" w:colLast="0" w:name="_heading=h.v13ash74ho29" w:id="4"/>
+      <w:bookmarkStart w:colFirst="0" w:colLast="0" w:name="_2et92p0" w:id="4"/>
       <w:bookmarkEnd w:id="4"/>
       <w:r>
         <w:rPr>
@@ -7337,7 +7337,7 @@
           <w:vertAlign w:val="baseline"/>
         </w:rPr>
       </w:pPr>
-      <w:bookmarkStart w:colFirst="0" w:colLast="0" w:name="_heading=h.4rx67no4yglv" w:id="5"/>
+      <w:bookmarkStart w:colFirst="0" w:colLast="0" w:name="_tyjcwt" w:id="5"/>
       <w:bookmarkEnd w:id="5"/>
       <w:r>
         <w:rPr>
@@ -7376,7 +7376,7 @@
           <w:vertAlign w:val="baseline"/>
         </w:rPr>
       </w:pPr>
-      <w:bookmarkStart w:colFirst="0" w:colLast="0" w:name="_heading=h.jkxhm4uneo4s" w:id="6"/>
+      <w:bookmarkStart w:colFirst="0" w:colLast="0" w:name="_3dy6vkm" w:id="6"/>
       <w:bookmarkEnd w:id="6"/>
       <w:r>
         <w:rPr>
@@ -7415,7 +7415,7 @@
           <w:vertAlign w:val="baseline"/>
         </w:rPr>
       </w:pPr>
-      <w:bookmarkStart w:colFirst="0" w:colLast="0" w:name="_heading=h.syzgujmj3q0g" w:id="7"/>
+      <w:bookmarkStart w:colFirst="0" w:colLast="0" w:name="_1t3h5sf" w:id="7"/>
       <w:bookmarkEnd w:id="7"/>
       <w:r>
         <w:rPr>
@@ -7454,7 +7454,7 @@
           <w:vertAlign w:val="baseline"/>
         </w:rPr>
       </w:pPr>
-      <w:bookmarkStart w:colFirst="0" w:colLast="0" w:name="_heading=h.4g4dupmw8lwm" w:id="8"/>
+      <w:bookmarkStart w:colFirst="0" w:colLast="0" w:name="_4d34og8" w:id="8"/>
       <w:bookmarkEnd w:id="8"/>
       <w:r>
         <w:rPr>
@@ -7513,7 +7513,7 @@
           <w:vertAlign w:val="baseline"/>
         </w:rPr>
       </w:pPr>
-      <w:bookmarkStart w:colFirst="0" w:colLast="0" w:name="_heading=h.x4luh5esqf6v" w:id="9"/>
+      <w:bookmarkStart w:colFirst="0" w:colLast="0" w:name="_2s8eyo1" w:id="9"/>
       <w:bookmarkEnd w:id="9"/>
       <w:r>
         <w:rPr>
@@ -7562,7 +7562,7 @@
           <w:vertAlign w:val="baseline"/>
         </w:rPr>
       </w:pPr>
-      <w:bookmarkStart w:colFirst="0" w:colLast="0" w:name="_heading=h.43kr2guca2r7" w:id="10"/>
+      <w:bookmarkStart w:colFirst="0" w:colLast="0" w:name="_17dp8vu" w:id="10"/>
       <w:bookmarkEnd w:id="10"/>
       <w:r>
         <w:rPr>
@@ -7664,7 +7664,7 @@
           <w:vertAlign w:val="baseline"/>
         </w:rPr>
       </w:pPr>
-      <w:bookmarkStart w:colFirst="0" w:colLast="0" w:name="_heading=h.1by62edv4xau" w:id="11"/>
+      <w:bookmarkStart w:colFirst="0" w:colLast="0" w:name="_3rdcrjn" w:id="11"/>
       <w:bookmarkEnd w:id="11"/>
       <w:r>
         <w:rPr>
@@ -7695,7 +7695,7 @@
           <w:szCs w:val="20"/>
         </w:rPr>
       </w:pPr>
-      <w:bookmarkStart w:colFirst="0" w:colLast="0" w:name="_heading=h.ochexpkfbps0" w:id="12"/>
+      <w:bookmarkStart w:colFirst="0" w:colLast="0" w:name="_26in1rg" w:id="12"/>
       <w:bookmarkEnd w:id="12"/>
       <w:r>
         <w:rPr>
@@ -7806,7 +7806,7 @@
       <w:pPr>
         <w:numPr>
           <w:ilvl w:val="0"/>
-          <w:numId w:val="1"/>
+          <w:numId w:val="6"/>
         </w:numPr>
         <w:pBdr>
           <w:top w:space="0" w:sz="0" w:val="nil"/>
@@ -7819,18 +7819,17 @@
         <w:ind w:left="450" w:firstLine="0"/>
         <w:jc w:val="both"/>
         <w:rPr>
+          <w:color w:val="000000"/>
+          <w:sz w:val="20"/>
+          <w:szCs w:val="20"/>
+        </w:rPr>
+      </w:pPr>
+      <w:r>
+        <w:rPr>
           <w:rFonts w:ascii="Arial" w:cs="Arial" w:eastAsia="Arial" w:hAnsi="Arial"/>
           <w:color w:val="000000"/>
           <w:sz w:val="20"/>
           <w:szCs w:val="20"/>
-        </w:rPr>
-      </w:pPr>
-      <w:r>
-        <w:rPr>
-          <w:rFonts w:ascii="Arial" w:cs="Arial" w:eastAsia="Arial" w:hAnsi="Arial"/>
-          <w:color w:val="000000"/>
-          <w:sz w:val="20"/>
-          <w:szCs w:val="20"/>
           <w:rtl w:val="0"/>
         </w:rPr>
         <w:t xml:space="preserve">Desafios e interesses pessoais no tipo de jogo criado</w:t>
@@ -7840,7 +7839,7 @@
       <w:pPr>
         <w:numPr>
           <w:ilvl w:val="0"/>
-          <w:numId w:val="1"/>
+          <w:numId w:val="6"/>
         </w:numPr>
         <w:pBdr>
           <w:top w:space="0" w:sz="0" w:val="nil"/>
@@ -7853,7 +7852,6 @@
         <w:ind w:left="450" w:firstLine="0"/>
         <w:jc w:val="both"/>
         <w:rPr>
-          <w:rFonts w:ascii="Arial" w:cs="Arial" w:eastAsia="Arial" w:hAnsi="Arial"/>
           <w:sz w:val="20"/>
           <w:szCs w:val="20"/>
           <w:u w:val="none"/>
@@ -7869,7 +7867,7 @@
       <w:pPr>
         <w:numPr>
           <w:ilvl w:val="0"/>
-          <w:numId w:val="1"/>
+          <w:numId w:val="6"/>
         </w:numPr>
         <w:pBdr>
           <w:top w:space="0" w:sz="0" w:val="nil"/>
@@ -7882,18 +7880,17 @@
         <w:ind w:left="450" w:firstLine="0"/>
         <w:jc w:val="both"/>
         <w:rPr>
+          <w:color w:val="000000"/>
+          <w:sz w:val="20"/>
+          <w:szCs w:val="20"/>
+        </w:rPr>
+      </w:pPr>
+      <w:r>
+        <w:rPr>
           <w:rFonts w:ascii="Arial" w:cs="Arial" w:eastAsia="Arial" w:hAnsi="Arial"/>
           <w:color w:val="000000"/>
           <w:sz w:val="20"/>
           <w:szCs w:val="20"/>
-        </w:rPr>
-      </w:pPr>
-      <w:r>
-        <w:rPr>
-          <w:rFonts w:ascii="Arial" w:cs="Arial" w:eastAsia="Arial" w:hAnsi="Arial"/>
-          <w:color w:val="000000"/>
-          <w:sz w:val="20"/>
-          <w:szCs w:val="20"/>
           <w:rtl w:val="0"/>
         </w:rPr>
         <w:t xml:space="preserve">Para que serve o jogo</w:t>
@@ -7903,7 +7900,7 @@
       <w:pPr>
         <w:numPr>
           <w:ilvl w:val="0"/>
-          <w:numId w:val="1"/>
+          <w:numId w:val="6"/>
         </w:numPr>
         <w:pBdr>
           <w:top w:space="0" w:sz="0" w:val="nil"/>
@@ -7916,27 +7913,26 @@
         <w:ind w:left="450" w:firstLine="0"/>
         <w:jc w:val="both"/>
         <w:rPr>
+          <w:color w:val="000000"/>
+          <w:sz w:val="20"/>
+          <w:szCs w:val="20"/>
+        </w:rPr>
+      </w:pPr>
+      <w:r>
+        <w:rPr>
+          <w:rFonts w:ascii="Arial" w:cs="Arial" w:eastAsia="Arial" w:hAnsi="Arial"/>
+          <w:sz w:val="20"/>
+          <w:szCs w:val="20"/>
+          <w:rtl w:val="0"/>
+        </w:rPr>
+        <w:t xml:space="preserve">Para</w:t>
+      </w:r>
+      <w:r>
+        <w:rPr>
           <w:rFonts w:ascii="Arial" w:cs="Arial" w:eastAsia="Arial" w:hAnsi="Arial"/>
           <w:color w:val="000000"/>
           <w:sz w:val="20"/>
           <w:szCs w:val="20"/>
-        </w:rPr>
-      </w:pPr>
-      <w:r>
-        <w:rPr>
-          <w:rFonts w:ascii="Arial" w:cs="Arial" w:eastAsia="Arial" w:hAnsi="Arial"/>
-          <w:sz w:val="20"/>
-          <w:szCs w:val="20"/>
-          <w:rtl w:val="0"/>
-        </w:rPr>
-        <w:t xml:space="preserve">Para</w:t>
-      </w:r>
-      <w:r>
-        <w:rPr>
-          <w:rFonts w:ascii="Arial" w:cs="Arial" w:eastAsia="Arial" w:hAnsi="Arial"/>
-          <w:color w:val="000000"/>
-          <w:sz w:val="20"/>
-          <w:szCs w:val="20"/>
           <w:rtl w:val="0"/>
         </w:rPr>
         <w:t xml:space="preserve"> que o jogo está sendo criado</w:t>
@@ -7946,7 +7942,7 @@
       <w:pPr>
         <w:numPr>
           <w:ilvl w:val="0"/>
-          <w:numId w:val="1"/>
+          <w:numId w:val="6"/>
         </w:numPr>
         <w:pBdr>
           <w:top w:space="0" w:sz="0" w:val="nil"/>
@@ -7959,18 +7955,17 @@
         <w:ind w:left="450" w:firstLine="0"/>
         <w:jc w:val="both"/>
         <w:rPr>
+          <w:color w:val="000000"/>
+          <w:sz w:val="20"/>
+          <w:szCs w:val="20"/>
+        </w:rPr>
+      </w:pPr>
+      <w:r>
+        <w:rPr>
           <w:rFonts w:ascii="Arial" w:cs="Arial" w:eastAsia="Arial" w:hAnsi="Arial"/>
           <w:color w:val="000000"/>
           <w:sz w:val="20"/>
           <w:szCs w:val="20"/>
-        </w:rPr>
-      </w:pPr>
-      <w:r>
-        <w:rPr>
-          <w:rFonts w:ascii="Arial" w:cs="Arial" w:eastAsia="Arial" w:hAnsi="Arial"/>
-          <w:color w:val="000000"/>
-          <w:sz w:val="20"/>
-          <w:szCs w:val="20"/>
           <w:rtl w:val="0"/>
         </w:rPr>
         <w:t xml:space="preserve">Visão geral e contexto do jogo</w:t>
@@ -7980,7 +7975,7 @@
       <w:pPr>
         <w:numPr>
           <w:ilvl w:val="0"/>
-          <w:numId w:val="1"/>
+          <w:numId w:val="6"/>
         </w:numPr>
         <w:pBdr>
           <w:top w:space="0" w:sz="0" w:val="nil"/>
@@ -7993,7 +7988,6 @@
         <w:ind w:left="450" w:firstLine="0"/>
         <w:jc w:val="both"/>
         <w:rPr>
-          <w:rFonts w:ascii="Arial" w:cs="Arial" w:eastAsia="Arial" w:hAnsi="Arial"/>
           <w:color w:val="000000"/>
           <w:sz w:val="20"/>
           <w:szCs w:val="20"/>
@@ -8065,7 +8059,7 @@
           <w:vertAlign w:val="baseline"/>
         </w:rPr>
       </w:pPr>
-      <w:bookmarkStart w:colFirst="0" w:colLast="0" w:name="_heading=h.2701dutrlp2q" w:id="13"/>
+      <w:bookmarkStart w:colFirst="0" w:colLast="0" w:name="_lnxbz9" w:id="13"/>
       <w:bookmarkEnd w:id="13"/>
       <w:r>
         <w:rPr>
@@ -8161,7 +8155,7 @@
           <w:szCs w:val="20"/>
         </w:rPr>
       </w:pPr>
-      <w:bookmarkStart w:colFirst="0" w:colLast="0" w:name="_heading=h.3rdcrjn" w:id="14"/>
+      <w:bookmarkStart w:colFirst="0" w:colLast="0" w:name="_35nkun2" w:id="14"/>
       <w:bookmarkEnd w:id="14"/>
       <w:r>
         <w:rPr>
@@ -8200,7 +8194,7 @@
           <w:vertAlign w:val="baseline"/>
         </w:rPr>
       </w:pPr>
-      <w:bookmarkStart w:colFirst="0" w:colLast="0" w:name="_heading=h.k1efhtwb502f" w:id="15"/>
+      <w:bookmarkStart w:colFirst="0" w:colLast="0" w:name="_1ksv4uv" w:id="15"/>
       <w:bookmarkEnd w:id="15"/>
       <w:r>
         <w:rPr>
@@ -8275,7 +8269,7 @@
           <w:vertAlign w:val="baseline"/>
         </w:rPr>
       </w:pPr>
-      <w:bookmarkStart w:colFirst="0" w:colLast="0" w:name="_heading=h.q4l7xa700y7w" w:id="16"/>
+      <w:bookmarkStart w:colFirst="0" w:colLast="0" w:name="_44sinio" w:id="16"/>
       <w:bookmarkEnd w:id="16"/>
       <w:r>
         <w:rPr>
@@ -8323,12 +8317,10 @@
       <w:pPr>
         <w:numPr>
           <w:ilvl w:val="0"/>
-          <w:numId w:val="8"/>
+          <w:numId w:val="5"/>
         </w:numPr>
         <w:ind w:left="720" w:hanging="360"/>
-        <w:rPr>
-          <w:u w:val="none"/>
-        </w:rPr>
+        <w:rPr/>
       </w:pPr>
       <w:r>
         <w:rPr>
@@ -8377,7 +8369,7 @@
           <w:vertAlign w:val="baseline"/>
         </w:rPr>
       </w:pPr>
-      <w:bookmarkStart w:colFirst="0" w:colLast="0" w:name="_heading=h.l3hzjuai0je8" w:id="17"/>
+      <w:bookmarkStart w:colFirst="0" w:colLast="0" w:name="_2jxsxqh" w:id="17"/>
       <w:bookmarkEnd w:id="17"/>
       <w:r>
         <w:rPr>
@@ -8650,7 +8642,7 @@
               <w:widowControl w:val="0"/>
               <w:numPr>
                 <w:ilvl w:val="0"/>
-                <w:numId w:val="2"/>
+                <w:numId w:val="7"/>
               </w:numPr>
               <w:pBdr>
                 <w:top w:space="0" w:sz="0" w:val="nil"/>
@@ -8663,9 +8655,7 @@
               <w:spacing w:after="0" w:before="0" w:line="240" w:lineRule="auto"/>
               <w:ind w:left="720" w:right="0" w:hanging="360"/>
               <w:jc w:val="left"/>
-              <w:rPr>
-                <w:u w:val="none"/>
-              </w:rPr>
+              <w:rPr/>
             </w:pPr>
             <w:r>
               <w:rPr>
@@ -8677,267 +8667,6 @@
               <w:rPr>
                 <w:rtl w:val="0"/>
               </w:rPr>
-            </w:r>
-          </w:p>
-          <w:p>
-            <w:pPr>
-              <w:keepNext w:val="0"/>
-              <w:keepLines w:val="0"/>
-              <w:widowControl w:val="0"/>
-              <w:numPr>
-                <w:ilvl w:val="0"/>
-                <w:numId w:val="2"/>
-              </w:numPr>
-              <w:pBdr>
-                <w:top w:space="0" w:sz="0" w:val="nil"/>
-                <w:left w:space="0" w:sz="0" w:val="nil"/>
-                <w:bottom w:space="0" w:sz="0" w:val="nil"/>
-                <w:right w:space="0" w:sz="0" w:val="nil"/>
-                <w:between w:space="0" w:sz="0" w:val="nil"/>
-              </w:pBdr>
-              <w:shd w:fill="auto" w:val="clear"/>
-              <w:spacing w:after="0" w:before="0" w:line="240" w:lineRule="auto"/>
-              <w:ind w:left="720" w:right="0" w:hanging="360"/>
-              <w:jc w:val="left"/>
-              <w:rPr>
-                <w:u w:val="none"/>
-              </w:rPr>
-            </w:pPr>
-            <w:r>
-              <w:rPr>
-                <w:rtl w:val="0"/>
-              </w:rPr>
-              <w:t xml:space="preserve">União de estudo e diversão</w:t>
-            </w:r>
-            <w:r>
-              <w:rPr>
-                <w:rtl w:val="0"/>
-              </w:rPr>
-            </w:r>
-          </w:p>
-          <w:p>
-            <w:pPr>
-              <w:keepNext w:val="0"/>
-              <w:keepLines w:val="0"/>
-              <w:widowControl w:val="0"/>
-              <w:numPr>
-                <w:ilvl w:val="0"/>
-                <w:numId w:val="2"/>
-              </w:numPr>
-              <w:pBdr>
-                <w:top w:space="0" w:sz="0" w:val="nil"/>
-                <w:left w:space="0" w:sz="0" w:val="nil"/>
-                <w:bottom w:space="0" w:sz="0" w:val="nil"/>
-                <w:right w:space="0" w:sz="0" w:val="nil"/>
-                <w:between w:space="0" w:sz="0" w:val="nil"/>
-              </w:pBdr>
-              <w:shd w:fill="auto" w:val="clear"/>
-              <w:spacing w:after="0" w:before="0" w:line="240" w:lineRule="auto"/>
-              <w:ind w:left="720" w:right="0" w:hanging="360"/>
-              <w:jc w:val="left"/>
-              <w:rPr>
-                <w:u w:val="none"/>
-              </w:rPr>
-            </w:pPr>
-            <w:r>
-              <w:rPr>
-                <w:rtl w:val="0"/>
-              </w:rPr>
-              <w:t xml:space="preserve">Intiuitividade </w:t>
-            </w:r>
-            <w:r>
-              <w:rPr>
-                <w:rtl w:val="0"/>
-              </w:rPr>
-            </w:r>
-          </w:p>
-        </w:tc>
-        <w:tc>
-          <w:tcPr>
-            <w:shd w:fill="auto" w:val="clear"/>
-            <w:tcMar>
-              <w:top w:w="100.0" w:type="dxa"/>
-              <w:left w:w="100.0" w:type="dxa"/>
-              <w:bottom w:w="100.0" w:type="dxa"/>
-              <w:right w:w="100.0" w:type="dxa"/>
-            </w:tcMar>
-            <w:vAlign w:val="top"/>
-          </w:tcPr>
-          <w:p>
-            <w:pPr>
-              <w:keepNext w:val="0"/>
-              <w:keepLines w:val="0"/>
-              <w:widowControl w:val="0"/>
-              <w:pBdr>
-                <w:top w:space="0" w:sz="0" w:val="nil"/>
-                <w:left w:space="0" w:sz="0" w:val="nil"/>
-                <w:bottom w:space="0" w:sz="0" w:val="nil"/>
-                <w:right w:space="0" w:sz="0" w:val="nil"/>
-                <w:between w:space="0" w:sz="0" w:val="nil"/>
-              </w:pBdr>
-              <w:shd w:fill="auto" w:val="clear"/>
-              <w:spacing w:after="0" w:before="0" w:line="240" w:lineRule="auto"/>
-              <w:ind w:left="0" w:right="0" w:firstLine="0"/>
-              <w:jc w:val="left"/>
-              <w:rPr/>
-            </w:pPr>
-            <w:r>
-              <w:rPr>
-                <w:rtl w:val="0"/>
-              </w:rPr>
-              <w:t xml:space="preserve">OPORTUNIDADES</w:t>
-            </w:r>
-          </w:p>
-          <w:p>
-            <w:pPr>
-              <w:keepNext w:val="0"/>
-              <w:keepLines w:val="0"/>
-              <w:widowControl w:val="0"/>
-              <w:numPr>
-                <w:ilvl w:val="0"/>
-                <w:numId w:val="6"/>
-              </w:numPr>
-              <w:pBdr>
-                <w:top w:space="0" w:sz="0" w:val="nil"/>
-                <w:left w:space="0" w:sz="0" w:val="nil"/>
-                <w:bottom w:space="0" w:sz="0" w:val="nil"/>
-                <w:right w:space="0" w:sz="0" w:val="nil"/>
-                <w:between w:space="0" w:sz="0" w:val="nil"/>
-              </w:pBdr>
-              <w:shd w:fill="auto" w:val="clear"/>
-              <w:spacing w:after="0" w:before="0" w:line="240" w:lineRule="auto"/>
-              <w:ind w:left="720" w:right="0" w:hanging="360"/>
-              <w:jc w:val="left"/>
-              <w:rPr>
-                <w:u w:val="none"/>
-              </w:rPr>
-            </w:pPr>
-            <w:r>
-              <w:rPr>
-                <w:rtl w:val="0"/>
-              </w:rPr>
-              <w:t xml:space="preserve">Falta de computadores no mercado</w:t>
-            </w:r>
-            <w:r>
-              <w:rPr>
-                <w:rtl w:val="0"/>
-              </w:rPr>
-            </w:r>
-          </w:p>
-          <w:p>
-            <w:pPr>
-              <w:keepNext w:val="0"/>
-              <w:keepLines w:val="0"/>
-              <w:widowControl w:val="0"/>
-              <w:numPr>
-                <w:ilvl w:val="0"/>
-                <w:numId w:val="6"/>
-              </w:numPr>
-              <w:pBdr>
-                <w:top w:space="0" w:sz="0" w:val="nil"/>
-                <w:left w:space="0" w:sz="0" w:val="nil"/>
-                <w:bottom w:space="0" w:sz="0" w:val="nil"/>
-                <w:right w:space="0" w:sz="0" w:val="nil"/>
-                <w:between w:space="0" w:sz="0" w:val="nil"/>
-              </w:pBdr>
-              <w:shd w:fill="auto" w:val="clear"/>
-              <w:spacing w:after="0" w:before="0" w:line="240" w:lineRule="auto"/>
-              <w:ind w:left="720" w:right="0" w:hanging="360"/>
-              <w:jc w:val="left"/>
-              <w:rPr>
-                <w:u w:val="none"/>
-              </w:rPr>
-            </w:pPr>
-            <w:r>
-              <w:rPr>
-                <w:rtl w:val="0"/>
-              </w:rPr>
-              <w:t xml:space="preserve">Público alvo extenso e que consome jogos</w:t>
-            </w:r>
-            <w:r>
-              <w:rPr>
-                <w:rtl w:val="0"/>
-              </w:rPr>
-            </w:r>
-          </w:p>
-        </w:tc>
-      </w:tr>
-      <w:tr>
-        <w:trPr>
-          <w:cantSplit w:val="0"/>
-          <w:tblHeader w:val="0"/>
-        </w:trPr>
-        <w:tc>
-          <w:tcPr>
-            <w:shd w:fill="auto" w:val="clear"/>
-            <w:tcMar>
-              <w:top w:w="100.0" w:type="dxa"/>
-              <w:left w:w="100.0" w:type="dxa"/>
-              <w:bottom w:w="100.0" w:type="dxa"/>
-              <w:right w:w="100.0" w:type="dxa"/>
-            </w:tcMar>
-            <w:vAlign w:val="top"/>
-          </w:tcPr>
-          <w:p>
-            <w:pPr>
-              <w:keepNext w:val="0"/>
-              <w:keepLines w:val="0"/>
-              <w:widowControl w:val="0"/>
-              <w:pBdr>
-                <w:top w:space="0" w:sz="0" w:val="nil"/>
-                <w:left w:space="0" w:sz="0" w:val="nil"/>
-                <w:bottom w:space="0" w:sz="0" w:val="nil"/>
-                <w:right w:space="0" w:sz="0" w:val="nil"/>
-                <w:between w:space="0" w:sz="0" w:val="nil"/>
-              </w:pBdr>
-              <w:shd w:fill="auto" w:val="clear"/>
-              <w:spacing w:after="0" w:before="0" w:line="240" w:lineRule="auto"/>
-              <w:ind w:left="0" w:right="0" w:firstLine="0"/>
-              <w:jc w:val="left"/>
-              <w:rPr/>
-            </w:pPr>
-            <w:r>
-              <w:rPr>
-                <w:rtl w:val="0"/>
-              </w:rPr>
-              <w:t xml:space="preserve">Negativo</w:t>
-            </w:r>
-          </w:p>
-        </w:tc>
-        <w:tc>
-          <w:tcPr>
-            <w:shd w:fill="auto" w:val="clear"/>
-            <w:tcMar>
-              <w:top w:w="100.0" w:type="dxa"/>
-              <w:left w:w="100.0" w:type="dxa"/>
-              <w:bottom w:w="100.0" w:type="dxa"/>
-              <w:right w:w="100.0" w:type="dxa"/>
-            </w:tcMar>
-            <w:vAlign w:val="top"/>
-          </w:tcPr>
-          <w:p>
-            <w:pPr>
-              <w:keepNext w:val="0"/>
-              <w:keepLines w:val="0"/>
-              <w:widowControl w:val="0"/>
-              <w:pBdr>
-                <w:top w:space="0" w:sz="0" w:val="nil"/>
-                <w:left w:space="0" w:sz="0" w:val="nil"/>
-                <w:bottom w:space="0" w:sz="0" w:val="nil"/>
-                <w:right w:space="0" w:sz="0" w:val="nil"/>
-                <w:between w:space="0" w:sz="0" w:val="nil"/>
-              </w:pBdr>
-              <w:shd w:fill="auto" w:val="clear"/>
-              <w:spacing w:after="0" w:before="0" w:line="240" w:lineRule="auto"/>
-              <w:ind w:left="0" w:right="0" w:firstLine="0"/>
-              <w:jc w:val="left"/>
-              <w:rPr/>
-            </w:pPr>
-            <w:r>
-              <w:rPr>
-                <w:rtl w:val="0"/>
-              </w:rPr>
-              <w:t xml:space="preserve">FRAQUEZAS</w:t>
             </w:r>
           </w:p>
           <w:p>
@@ -8960,15 +8689,13 @@
               <w:spacing w:after="0" w:before="0" w:line="240" w:lineRule="auto"/>
               <w:ind w:left="720" w:right="0" w:hanging="360"/>
               <w:jc w:val="left"/>
-              <w:rPr>
-                <w:u w:val="none"/>
-              </w:rPr>
-            </w:pPr>
-            <w:r>
-              <w:rPr>
-                <w:rtl w:val="0"/>
-              </w:rPr>
-              <w:t xml:space="preserve">Limitações técnicas</w:t>
+              <w:rPr/>
+            </w:pPr>
+            <w:r>
+              <w:rPr>
+                <w:rtl w:val="0"/>
+              </w:rPr>
+              <w:t xml:space="preserve">União de estudo e diversão</w:t>
             </w:r>
             <w:r>
               <w:rPr>
@@ -8996,15 +8723,13 @@
               <w:spacing w:after="0" w:before="0" w:line="240" w:lineRule="auto"/>
               <w:ind w:left="720" w:right="0" w:hanging="360"/>
               <w:jc w:val="left"/>
-              <w:rPr>
-                <w:u w:val="none"/>
-              </w:rPr>
-            </w:pPr>
-            <w:r>
-              <w:rPr>
-                <w:rtl w:val="0"/>
-              </w:rPr>
-              <w:t xml:space="preserve">Complexidade e abrangência do assunto</w:t>
+              <w:rPr/>
+            </w:pPr>
+            <w:r>
+              <w:rPr>
+                <w:rtl w:val="0"/>
+              </w:rPr>
+              <w:t xml:space="preserve">Intiuitividade </w:t>
             </w:r>
             <w:r>
               <w:rPr>
@@ -9046,7 +8771,7 @@
               <w:rPr>
                 <w:rtl w:val="0"/>
               </w:rPr>
-              <w:t xml:space="preserve">AMEAÇAS</w:t>
+              <w:t xml:space="preserve">OPORTUNIDADES</w:t>
             </w:r>
           </w:p>
           <w:p>
@@ -9069,15 +8794,13 @@
               <w:spacing w:after="0" w:before="0" w:line="240" w:lineRule="auto"/>
               <w:ind w:left="720" w:right="0" w:hanging="360"/>
               <w:jc w:val="left"/>
-              <w:rPr>
-                <w:u w:val="none"/>
-              </w:rPr>
-            </w:pPr>
-            <w:r>
-              <w:rPr>
-                <w:rtl w:val="0"/>
-              </w:rPr>
-              <w:t xml:space="preserve">Falta de interesse no assunto</w:t>
+              <w:rPr/>
+            </w:pPr>
+            <w:r>
+              <w:rPr>
+                <w:rtl w:val="0"/>
+              </w:rPr>
+              <w:t xml:space="preserve">Falta de computadores no mercado</w:t>
             </w:r>
             <w:r>
               <w:rPr>
@@ -9105,9 +8828,260 @@
               <w:spacing w:after="0" w:before="0" w:line="240" w:lineRule="auto"/>
               <w:ind w:left="720" w:right="0" w:hanging="360"/>
               <w:jc w:val="left"/>
-              <w:rPr>
-                <w:u w:val="none"/>
-              </w:rPr>
+              <w:rPr/>
+            </w:pPr>
+            <w:r>
+              <w:rPr>
+                <w:rtl w:val="0"/>
+              </w:rPr>
+              <w:t xml:space="preserve">Público alvo extenso e que consome jogos</w:t>
+            </w:r>
+            <w:r>
+              <w:rPr>
+                <w:rtl w:val="0"/>
+              </w:rPr>
+            </w:r>
+          </w:p>
+        </w:tc>
+      </w:tr>
+      <w:tr>
+        <w:trPr>
+          <w:cantSplit w:val="0"/>
+          <w:tblHeader w:val="0"/>
+        </w:trPr>
+        <w:tc>
+          <w:tcPr>
+            <w:shd w:fill="auto" w:val="clear"/>
+            <w:tcMar>
+              <w:top w:w="100.0" w:type="dxa"/>
+              <w:left w:w="100.0" w:type="dxa"/>
+              <w:bottom w:w="100.0" w:type="dxa"/>
+              <w:right w:w="100.0" w:type="dxa"/>
+            </w:tcMar>
+            <w:vAlign w:val="top"/>
+          </w:tcPr>
+          <w:p>
+            <w:pPr>
+              <w:keepNext w:val="0"/>
+              <w:keepLines w:val="0"/>
+              <w:widowControl w:val="0"/>
+              <w:pBdr>
+                <w:top w:space="0" w:sz="0" w:val="nil"/>
+                <w:left w:space="0" w:sz="0" w:val="nil"/>
+                <w:bottom w:space="0" w:sz="0" w:val="nil"/>
+                <w:right w:space="0" w:sz="0" w:val="nil"/>
+                <w:between w:space="0" w:sz="0" w:val="nil"/>
+              </w:pBdr>
+              <w:shd w:fill="auto" w:val="clear"/>
+              <w:spacing w:after="0" w:before="0" w:line="240" w:lineRule="auto"/>
+              <w:ind w:left="0" w:right="0" w:firstLine="0"/>
+              <w:jc w:val="left"/>
+              <w:rPr/>
+            </w:pPr>
+            <w:r>
+              <w:rPr>
+                <w:rtl w:val="0"/>
+              </w:rPr>
+              <w:t xml:space="preserve">Negativo</w:t>
+            </w:r>
+          </w:p>
+        </w:tc>
+        <w:tc>
+          <w:tcPr>
+            <w:shd w:fill="auto" w:val="clear"/>
+            <w:tcMar>
+              <w:top w:w="100.0" w:type="dxa"/>
+              <w:left w:w="100.0" w:type="dxa"/>
+              <w:bottom w:w="100.0" w:type="dxa"/>
+              <w:right w:w="100.0" w:type="dxa"/>
+            </w:tcMar>
+            <w:vAlign w:val="top"/>
+          </w:tcPr>
+          <w:p>
+            <w:pPr>
+              <w:keepNext w:val="0"/>
+              <w:keepLines w:val="0"/>
+              <w:widowControl w:val="0"/>
+              <w:pBdr>
+                <w:top w:space="0" w:sz="0" w:val="nil"/>
+                <w:left w:space="0" w:sz="0" w:val="nil"/>
+                <w:bottom w:space="0" w:sz="0" w:val="nil"/>
+                <w:right w:space="0" w:sz="0" w:val="nil"/>
+                <w:between w:space="0" w:sz="0" w:val="nil"/>
+              </w:pBdr>
+              <w:shd w:fill="auto" w:val="clear"/>
+              <w:spacing w:after="0" w:before="0" w:line="240" w:lineRule="auto"/>
+              <w:ind w:left="0" w:right="0" w:firstLine="0"/>
+              <w:jc w:val="left"/>
+              <w:rPr/>
+            </w:pPr>
+            <w:r>
+              <w:rPr>
+                <w:rtl w:val="0"/>
+              </w:rPr>
+              <w:t xml:space="preserve">FRAQUEZAS</w:t>
+            </w:r>
+          </w:p>
+          <w:p>
+            <w:pPr>
+              <w:keepNext w:val="0"/>
+              <w:keepLines w:val="0"/>
+              <w:widowControl w:val="0"/>
+              <w:numPr>
+                <w:ilvl w:val="0"/>
+                <w:numId w:val="4"/>
+              </w:numPr>
+              <w:pBdr>
+                <w:top w:space="0" w:sz="0" w:val="nil"/>
+                <w:left w:space="0" w:sz="0" w:val="nil"/>
+                <w:bottom w:space="0" w:sz="0" w:val="nil"/>
+                <w:right w:space="0" w:sz="0" w:val="nil"/>
+                <w:between w:space="0" w:sz="0" w:val="nil"/>
+              </w:pBdr>
+              <w:shd w:fill="auto" w:val="clear"/>
+              <w:spacing w:after="0" w:before="0" w:line="240" w:lineRule="auto"/>
+              <w:ind w:left="720" w:right="0" w:hanging="360"/>
+              <w:jc w:val="left"/>
+              <w:rPr/>
+            </w:pPr>
+            <w:r>
+              <w:rPr>
+                <w:rtl w:val="0"/>
+              </w:rPr>
+              <w:t xml:space="preserve">Limitações técnicas</w:t>
+            </w:r>
+            <w:r>
+              <w:rPr>
+                <w:rtl w:val="0"/>
+              </w:rPr>
+            </w:r>
+          </w:p>
+          <w:p>
+            <w:pPr>
+              <w:keepNext w:val="0"/>
+              <w:keepLines w:val="0"/>
+              <w:widowControl w:val="0"/>
+              <w:numPr>
+                <w:ilvl w:val="0"/>
+                <w:numId w:val="4"/>
+              </w:numPr>
+              <w:pBdr>
+                <w:top w:space="0" w:sz="0" w:val="nil"/>
+                <w:left w:space="0" w:sz="0" w:val="nil"/>
+                <w:bottom w:space="0" w:sz="0" w:val="nil"/>
+                <w:right w:space="0" w:sz="0" w:val="nil"/>
+                <w:between w:space="0" w:sz="0" w:val="nil"/>
+              </w:pBdr>
+              <w:shd w:fill="auto" w:val="clear"/>
+              <w:spacing w:after="0" w:before="0" w:line="240" w:lineRule="auto"/>
+              <w:ind w:left="720" w:right="0" w:hanging="360"/>
+              <w:jc w:val="left"/>
+              <w:rPr/>
+            </w:pPr>
+            <w:r>
+              <w:rPr>
+                <w:rtl w:val="0"/>
+              </w:rPr>
+              <w:t xml:space="preserve">Complexidade e abrangência do assunto</w:t>
+            </w:r>
+            <w:r>
+              <w:rPr>
+                <w:rtl w:val="0"/>
+              </w:rPr>
+            </w:r>
+          </w:p>
+        </w:tc>
+        <w:tc>
+          <w:tcPr>
+            <w:shd w:fill="auto" w:val="clear"/>
+            <w:tcMar>
+              <w:top w:w="100.0" w:type="dxa"/>
+              <w:left w:w="100.0" w:type="dxa"/>
+              <w:bottom w:w="100.0" w:type="dxa"/>
+              <w:right w:w="100.0" w:type="dxa"/>
+            </w:tcMar>
+            <w:vAlign w:val="top"/>
+          </w:tcPr>
+          <w:p>
+            <w:pPr>
+              <w:keepNext w:val="0"/>
+              <w:keepLines w:val="0"/>
+              <w:widowControl w:val="0"/>
+              <w:pBdr>
+                <w:top w:space="0" w:sz="0" w:val="nil"/>
+                <w:left w:space="0" w:sz="0" w:val="nil"/>
+                <w:bottom w:space="0" w:sz="0" w:val="nil"/>
+                <w:right w:space="0" w:sz="0" w:val="nil"/>
+                <w:between w:space="0" w:sz="0" w:val="nil"/>
+              </w:pBdr>
+              <w:shd w:fill="auto" w:val="clear"/>
+              <w:spacing w:after="0" w:before="0" w:line="240" w:lineRule="auto"/>
+              <w:ind w:left="0" w:right="0" w:firstLine="0"/>
+              <w:jc w:val="left"/>
+              <w:rPr/>
+            </w:pPr>
+            <w:r>
+              <w:rPr>
+                <w:rtl w:val="0"/>
+              </w:rPr>
+              <w:t xml:space="preserve">AMEAÇAS</w:t>
+            </w:r>
+          </w:p>
+          <w:p>
+            <w:pPr>
+              <w:keepNext w:val="0"/>
+              <w:keepLines w:val="0"/>
+              <w:widowControl w:val="0"/>
+              <w:numPr>
+                <w:ilvl w:val="0"/>
+                <w:numId w:val="8"/>
+              </w:numPr>
+              <w:pBdr>
+                <w:top w:space="0" w:sz="0" w:val="nil"/>
+                <w:left w:space="0" w:sz="0" w:val="nil"/>
+                <w:bottom w:space="0" w:sz="0" w:val="nil"/>
+                <w:right w:space="0" w:sz="0" w:val="nil"/>
+                <w:between w:space="0" w:sz="0" w:val="nil"/>
+              </w:pBdr>
+              <w:shd w:fill="auto" w:val="clear"/>
+              <w:spacing w:after="0" w:before="0" w:line="240" w:lineRule="auto"/>
+              <w:ind w:left="720" w:right="0" w:hanging="360"/>
+              <w:jc w:val="left"/>
+              <w:rPr/>
+            </w:pPr>
+            <w:r>
+              <w:rPr>
+                <w:rtl w:val="0"/>
+              </w:rPr>
+              <w:t xml:space="preserve">Falta de interesse no assunto</w:t>
+            </w:r>
+            <w:r>
+              <w:rPr>
+                <w:rtl w:val="0"/>
+              </w:rPr>
+            </w:r>
+          </w:p>
+          <w:p>
+            <w:pPr>
+              <w:keepNext w:val="0"/>
+              <w:keepLines w:val="0"/>
+              <w:widowControl w:val="0"/>
+              <w:numPr>
+                <w:ilvl w:val="0"/>
+                <w:numId w:val="8"/>
+              </w:numPr>
+              <w:pBdr>
+                <w:top w:space="0" w:sz="0" w:val="nil"/>
+                <w:left w:space="0" w:sz="0" w:val="nil"/>
+                <w:bottom w:space="0" w:sz="0" w:val="nil"/>
+                <w:right w:space="0" w:sz="0" w:val="nil"/>
+                <w:between w:space="0" w:sz="0" w:val="nil"/>
+              </w:pBdr>
+              <w:shd w:fill="auto" w:val="clear"/>
+              <w:spacing w:after="0" w:before="0" w:line="240" w:lineRule="auto"/>
+              <w:ind w:left="720" w:right="0" w:hanging="360"/>
+              <w:jc w:val="left"/>
+              <w:rPr/>
             </w:pPr>
             <w:r>
               <w:rPr>
@@ -9184,7 +9158,7 @@
           <w:szCs w:val="28"/>
         </w:rPr>
       </w:pPr>
-      <w:bookmarkStart w:colFirst="0" w:colLast="0" w:name="_heading=h.amhntkys10uj" w:id="18"/>
+      <w:bookmarkStart w:colFirst="0" w:colLast="0" w:name="_z337ya" w:id="18"/>
       <w:bookmarkEnd w:id="18"/>
       <w:r>
         <w:rPr>
@@ -9232,7 +9206,7 @@
           <w:szCs w:val="28"/>
         </w:rPr>
       </w:pPr>
-      <w:bookmarkStart w:colFirst="0" w:colLast="0" w:name="_heading=h.2bbpg4qup7os" w:id="19"/>
+      <w:bookmarkStart w:colFirst="0" w:colLast="0" w:name="_3j2qqm3" w:id="19"/>
       <w:bookmarkEnd w:id="19"/>
       <w:r>
         <w:rPr>
@@ -9259,954 +9233,996 @@
               <wp:inline distB="114300" distT="114300" distL="114300" distR="114300">
                 <wp:extent cx="6572250" cy="4013200"/>
                 <wp:effectExtent b="0" l="0" r="0" t="0"/>
-                <wp:docPr id="37" name=""/>
+                <wp:docPr id="1" name=""/>
                 <a:graphic>
                   <a:graphicData uri="http://schemas.microsoft.com/office/word/2010/wordprocessingGroup">
                     <wpg:wgp>
                       <wpg:cNvGrpSpPr/>
                       <wpg:grpSpPr>
                         <a:xfrm>
-                          <a:off x="436675" y="97325"/>
+                          <a:off x="2059875" y="1773400"/>
                           <a:ext cx="6572250" cy="4013200"/>
-                          <a:chOff x="436675" y="97325"/>
-                          <a:chExt cx="6572250" cy="4010025"/>
+                          <a:chOff x="2059875" y="1773400"/>
+                          <a:chExt cx="6572250" cy="4013200"/>
                         </a:xfrm>
                       </wpg:grpSpPr>
-                      <pic:pic>
-                        <pic:nvPicPr>
-                          <pic:cNvPr id="2" name="Shape 2"/>
-                          <pic:cNvPicPr preferRelativeResize="0"/>
-                        </pic:nvPicPr>
-                        <pic:blipFill>
-                          <a:blip r:embed="rId7">
-                            <a:alphaModFix/>
-                          </a:blip>
-                          <a:stretch>
-                            <a:fillRect/>
-                          </a:stretch>
-                        </pic:blipFill>
-                        <pic:spPr>
+                      <wpg:grpSp>
+                        <wpg:cNvGrpSpPr/>
+                        <wpg:grpSpPr>
                           <a:xfrm>
-                            <a:off x="436675" y="97325"/>
-                            <a:ext cx="6572250" cy="4010025"/>
+                            <a:off x="2059875" y="1773400"/>
+                            <a:ext cx="6572250" cy="4013200"/>
+                            <a:chOff x="436675" y="97325"/>
+                            <a:chExt cx="6572250" cy="4010025"/>
                           </a:xfrm>
-                          <a:prstGeom prst="rect">
-                            <a:avLst/>
-                          </a:prstGeom>
-                          <a:noFill/>
-                          <a:ln>
+                        </wpg:grpSpPr>
+                        <wps:wsp>
+                          <wps:cNvSpPr/>
+                          <wps:cNvPr id="3" name="Shape 3"/>
+                          <wps:spPr>
+                            <a:xfrm>
+                              <a:off x="436675" y="97325"/>
+                              <a:ext cx="6572250" cy="4010025"/>
+                            </a:xfrm>
+                            <a:prstGeom prst="rect">
+                              <a:avLst/>
+                            </a:prstGeom>
                             <a:noFill/>
-                          </a:ln>
-                        </pic:spPr>
-                      </pic:pic>
-                      <wps:wsp>
-                        <wps:cNvSpPr txBox="1"/>
-                        <wps:cNvPr id="3" name="Shape 3"/>
-                        <wps:spPr>
-                          <a:xfrm>
-                            <a:off x="4108000" y="1146925"/>
-                            <a:ext cx="1571700" cy="862500"/>
-                          </a:xfrm>
-                          <a:prstGeom prst="rect">
-                            <a:avLst/>
-                          </a:prstGeom>
-                          <a:solidFill>
-                            <a:srgbClr val="C27BA0"/>
-                          </a:solidFill>
-                          <a:ln>
+                            <a:ln>
+                              <a:noFill/>
+                            </a:ln>
+                          </wps:spPr>
+                          <wps:txbx>
+                            <w:txbxContent>
+                              <w:p>
+                                <w:pPr>
+                                  <w:spacing w:after="0" w:before="0" w:line="240"/>
+                                  <w:ind w:left="0" w:right="0" w:firstLine="0"/>
+                                  <w:jc w:val="left"/>
+                                  <w:textDirection w:val="btLr"/>
+                                </w:pPr>
+                              </w:p>
+                            </w:txbxContent>
+                          </wps:txbx>
+                          <wps:bodyPr anchorCtr="0" anchor="ctr" bIns="91425" lIns="91425" spcFirstLastPara="1" rIns="91425" wrap="square" tIns="91425">
+                            <a:noAutofit/>
+                          </wps:bodyPr>
+                        </wps:wsp>
+                        <pic:pic>
+                          <pic:nvPicPr>
+                            <pic:cNvPr id="4" name="Shape 4"/>
+                            <pic:cNvPicPr preferRelativeResize="0"/>
+                          </pic:nvPicPr>
+                          <pic:blipFill rotWithShape="1">
+                            <a:blip r:embed="rId6">
+                              <a:alphaModFix/>
+                            </a:blip>
+                            <a:srcRect b="0" l="0" r="0" t="0"/>
+                            <a:stretch/>
+                          </pic:blipFill>
+                          <pic:spPr>
+                            <a:xfrm>
+                              <a:off x="436675" y="97325"/>
+                              <a:ext cx="6572250" cy="4010025"/>
+                            </a:xfrm>
+                            <a:prstGeom prst="rect">
+                              <a:avLst/>
+                            </a:prstGeom>
                             <a:noFill/>
-                          </a:ln>
-                        </wps:spPr>
-                        <wps:txbx>
-                          <w:txbxContent>
-                            <w:p>
-                              <w:pPr>
-                                <w:spacing w:after="0" w:before="0" w:line="227.99999713897705"/>
-                                <w:ind w:left="0" w:right="0" w:firstLine="0"/>
-                                <w:jc w:val="left"/>
-                                <w:textDirection w:val="btLr"/>
-                              </w:pPr>
-                              <w:r>
-                                <w:rPr>
-                                  <w:rFonts w:ascii="Calibri" w:cs="Calibri" w:eastAsia="Calibri" w:hAnsi="Calibri"/>
-                                  <w:b w:val="0"/>
-                                  <w:i w:val="0"/>
-                                  <w:smallCaps w:val="0"/>
-                                  <w:strike w:val="0"/>
-                                  <w:color w:val="000000"/>
-                                  <w:sz w:val="18"/>
-                                  <w:vertAlign w:val="baseline"/>
-                                </w:rPr>
-                                <w:t xml:space="preserve">Ganhos:</w:t>
-                              </w:r>
-                            </w:p>
-                            <w:p>
-                              <w:pPr>
-                                <w:spacing w:after="0" w:before="0" w:line="227.99999713897705"/>
-                                <w:ind w:left="0" w:right="0" w:firstLine="0"/>
-                                <w:jc w:val="left"/>
-                                <w:textDirection w:val="btLr"/>
-                              </w:pPr>
-                              <w:r>
-                                <w:rPr>
-                                  <w:rFonts w:ascii="Calibri" w:cs="Calibri" w:eastAsia="Calibri" w:hAnsi="Calibri"/>
-                                  <w:b w:val="0"/>
-                                  <w:i w:val="0"/>
-                                  <w:smallCaps w:val="0"/>
-                                  <w:strike w:val="0"/>
-                                  <w:color w:val="000000"/>
-                                  <w:sz w:val="18"/>
-                                  <w:vertAlign w:val="baseline"/>
-                                </w:rPr>
-                              </w:r>
-                              <w:r>
-                                <w:rPr>
-                                  <w:rFonts w:ascii="Calibri" w:cs="Calibri" w:eastAsia="Calibri" w:hAnsi="Calibri"/>
-                                  <w:b w:val="0"/>
-                                  <w:i w:val="0"/>
-                                  <w:smallCaps w:val="0"/>
-                                  <w:strike w:val="0"/>
-                                  <w:color w:val="000000"/>
-                                  <w:sz w:val="18"/>
-                                  <w:vertAlign w:val="baseline"/>
-                                </w:rPr>
-                                <w:t xml:space="preserve">Ter noção do seus direitos</w:t>
-                              </w:r>
-                            </w:p>
-                            <w:p>
-                              <w:pPr>
-                                <w:spacing w:after="0" w:before="0" w:line="227.99999713897705"/>
-                                <w:ind w:left="0" w:right="0" w:firstLine="0"/>
-                                <w:jc w:val="left"/>
-                                <w:textDirection w:val="btLr"/>
-                              </w:pPr>
-                              <w:r>
-                                <w:rPr>
-                                  <w:rFonts w:ascii="Calibri" w:cs="Calibri" w:eastAsia="Calibri" w:hAnsi="Calibri"/>
-                                  <w:b w:val="0"/>
-                                  <w:i w:val="0"/>
-                                  <w:smallCaps w:val="0"/>
-                                  <w:strike w:val="0"/>
-                                  <w:color w:val="000000"/>
-                                  <w:sz w:val="18"/>
-                                  <w:vertAlign w:val="baseline"/>
-                                </w:rPr>
-                              </w:r>
-                              <w:r>
-                                <w:rPr>
-                                  <w:rFonts w:ascii="Calibri" w:cs="Calibri" w:eastAsia="Calibri" w:hAnsi="Calibri"/>
-                                  <w:b w:val="0"/>
-                                  <w:i w:val="0"/>
-                                  <w:smallCaps w:val="0"/>
-                                  <w:strike w:val="0"/>
-                                  <w:color w:val="000000"/>
-                                  <w:sz w:val="18"/>
-                                  <w:vertAlign w:val="baseline"/>
-                                </w:rPr>
-                                <w:t xml:space="preserve">Obter conhecimento</w:t>
-                              </w:r>
-                            </w:p>
-                            <w:p>
-                              <w:pPr>
-                                <w:spacing w:after="0" w:before="0" w:line="227.99999713897705"/>
-                                <w:ind w:left="0" w:right="0" w:firstLine="0"/>
-                                <w:jc w:val="left"/>
-                                <w:textDirection w:val="btLr"/>
-                              </w:pPr>
-                              <w:r>
-                                <w:rPr>
-                                  <w:rFonts w:ascii="Calibri" w:cs="Calibri" w:eastAsia="Calibri" w:hAnsi="Calibri"/>
-                                  <w:b w:val="0"/>
-                                  <w:i w:val="0"/>
-                                  <w:smallCaps w:val="0"/>
-                                  <w:strike w:val="0"/>
-                                  <w:color w:val="000000"/>
-                                  <w:sz w:val="18"/>
-                                  <w:vertAlign w:val="baseline"/>
-                                </w:rPr>
-                              </w:r>
-                              <w:r>
-                                <w:rPr>
-                                  <w:rFonts w:ascii="Calibri" w:cs="Calibri" w:eastAsia="Calibri" w:hAnsi="Calibri"/>
-                                  <w:b w:val="0"/>
-                                  <w:i w:val="0"/>
-                                  <w:smallCaps w:val="0"/>
-                                  <w:strike w:val="0"/>
-                                  <w:color w:val="000000"/>
-                                  <w:sz w:val="18"/>
-                                  <w:vertAlign w:val="baseline"/>
-                                </w:rPr>
-                                <w:t xml:space="preserve">Aprendizado rapido e divertido</w:t>
-                              </w:r>
-                            </w:p>
-                          </w:txbxContent>
-                        </wps:txbx>
-                        <wps:bodyPr anchorCtr="0" anchor="t" bIns="91425" lIns="91425" spcFirstLastPara="1" rIns="91425" wrap="square" tIns="91425">
-                          <a:normAutofit/>
-                        </wps:bodyPr>
-                      </wps:wsp>
-                      <wps:wsp>
-                        <wps:cNvSpPr txBox="1"/>
-                        <wps:cNvPr id="4" name="Shape 4"/>
-                        <wps:spPr>
-                          <a:xfrm>
-                            <a:off x="1846825" y="2440875"/>
-                            <a:ext cx="1293900" cy="400200"/>
-                          </a:xfrm>
-                          <a:prstGeom prst="rect">
-                            <a:avLst/>
-                          </a:prstGeom>
-                          <a:noFill/>
-                          <a:ln>
+                            <a:ln>
+                              <a:noFill/>
+                            </a:ln>
+                          </pic:spPr>
+                        </pic:pic>
+                        <wps:wsp>
+                          <wps:cNvSpPr/>
+                          <wps:cNvPr id="5" name="Shape 5"/>
+                          <wps:spPr>
+                            <a:xfrm>
+                              <a:off x="4108000" y="1146925"/>
+                              <a:ext cx="1571700" cy="862500"/>
+                            </a:xfrm>
+                            <a:prstGeom prst="rect">
+                              <a:avLst/>
+                            </a:prstGeom>
+                            <a:solidFill>
+                              <a:srgbClr val="C27BA0"/>
+                            </a:solidFill>
+                            <a:ln>
+                              <a:noFill/>
+                            </a:ln>
+                          </wps:spPr>
+                          <wps:txbx>
+                            <w:txbxContent>
+                              <w:p>
+                                <w:pPr>
+                                  <w:spacing w:after="0" w:before="0" w:line="227.99999713897705"/>
+                                  <w:ind w:left="0" w:right="0" w:firstLine="0"/>
+                                  <w:jc w:val="left"/>
+                                  <w:textDirection w:val="btLr"/>
+                                </w:pPr>
+                                <w:r>
+                                  <w:rPr>
+                                    <w:rFonts w:ascii="Calibri" w:cs="Calibri" w:eastAsia="Calibri" w:hAnsi="Calibri"/>
+                                    <w:b w:val="0"/>
+                                    <w:i w:val="0"/>
+                                    <w:smallCaps w:val="0"/>
+                                    <w:strike w:val="0"/>
+                                    <w:color w:val="000000"/>
+                                    <w:sz w:val="18"/>
+                                    <w:vertAlign w:val="baseline"/>
+                                  </w:rPr>
+                                  <w:t xml:space="preserve">Ganhos:</w:t>
+                                </w:r>
+                              </w:p>
+                              <w:p>
+                                <w:pPr>
+                                  <w:spacing w:after="0" w:before="0" w:line="227.99999713897705"/>
+                                  <w:ind w:left="0" w:right="0" w:firstLine="0"/>
+                                  <w:jc w:val="left"/>
+                                  <w:textDirection w:val="btLr"/>
+                                </w:pPr>
+                                <w:r>
+                                  <w:rPr>
+                                    <w:rFonts w:ascii="Calibri" w:cs="Calibri" w:eastAsia="Calibri" w:hAnsi="Calibri"/>
+                                    <w:b w:val="0"/>
+                                    <w:i w:val="0"/>
+                                    <w:smallCaps w:val="0"/>
+                                    <w:strike w:val="0"/>
+                                    <w:color w:val="000000"/>
+                                    <w:sz w:val="18"/>
+                                    <w:vertAlign w:val="baseline"/>
+                                  </w:rPr>
+                                </w:r>
+                                <w:r>
+                                  <w:rPr>
+                                    <w:rFonts w:ascii="Calibri" w:cs="Calibri" w:eastAsia="Calibri" w:hAnsi="Calibri"/>
+                                    <w:b w:val="0"/>
+                                    <w:i w:val="0"/>
+                                    <w:smallCaps w:val="0"/>
+                                    <w:strike w:val="0"/>
+                                    <w:color w:val="000000"/>
+                                    <w:sz w:val="18"/>
+                                    <w:vertAlign w:val="baseline"/>
+                                  </w:rPr>
+                                  <w:t xml:space="preserve">Ter noção do seus direitos</w:t>
+                                </w:r>
+                              </w:p>
+                              <w:p>
+                                <w:pPr>
+                                  <w:spacing w:after="0" w:before="0" w:line="227.99999713897705"/>
+                                  <w:ind w:left="0" w:right="0" w:firstLine="0"/>
+                                  <w:jc w:val="left"/>
+                                  <w:textDirection w:val="btLr"/>
+                                </w:pPr>
+                                <w:r>
+                                  <w:rPr>
+                                    <w:rFonts w:ascii="Calibri" w:cs="Calibri" w:eastAsia="Calibri" w:hAnsi="Calibri"/>
+                                    <w:b w:val="0"/>
+                                    <w:i w:val="0"/>
+                                    <w:smallCaps w:val="0"/>
+                                    <w:strike w:val="0"/>
+                                    <w:color w:val="000000"/>
+                                    <w:sz w:val="18"/>
+                                    <w:vertAlign w:val="baseline"/>
+                                  </w:rPr>
+                                </w:r>
+                                <w:r>
+                                  <w:rPr>
+                                    <w:rFonts w:ascii="Calibri" w:cs="Calibri" w:eastAsia="Calibri" w:hAnsi="Calibri"/>
+                                    <w:b w:val="0"/>
+                                    <w:i w:val="0"/>
+                                    <w:smallCaps w:val="0"/>
+                                    <w:strike w:val="0"/>
+                                    <w:color w:val="000000"/>
+                                    <w:sz w:val="18"/>
+                                    <w:vertAlign w:val="baseline"/>
+                                  </w:rPr>
+                                  <w:t xml:space="preserve">Obter conhecimento</w:t>
+                                </w:r>
+                              </w:p>
+                              <w:p>
+                                <w:pPr>
+                                  <w:spacing w:after="0" w:before="0" w:line="227.99999713897705"/>
+                                  <w:ind w:left="0" w:right="0" w:firstLine="0"/>
+                                  <w:jc w:val="left"/>
+                                  <w:textDirection w:val="btLr"/>
+                                </w:pPr>
+                                <w:r>
+                                  <w:rPr>
+                                    <w:rFonts w:ascii="Calibri" w:cs="Calibri" w:eastAsia="Calibri" w:hAnsi="Calibri"/>
+                                    <w:b w:val="0"/>
+                                    <w:i w:val="0"/>
+                                    <w:smallCaps w:val="0"/>
+                                    <w:strike w:val="0"/>
+                                    <w:color w:val="000000"/>
+                                    <w:sz w:val="18"/>
+                                    <w:vertAlign w:val="baseline"/>
+                                  </w:rPr>
+                                </w:r>
+                                <w:r>
+                                  <w:rPr>
+                                    <w:rFonts w:ascii="Calibri" w:cs="Calibri" w:eastAsia="Calibri" w:hAnsi="Calibri"/>
+                                    <w:b w:val="0"/>
+                                    <w:i w:val="0"/>
+                                    <w:smallCaps w:val="0"/>
+                                    <w:strike w:val="0"/>
+                                    <w:color w:val="000000"/>
+                                    <w:sz w:val="18"/>
+                                    <w:vertAlign w:val="baseline"/>
+                                  </w:rPr>
+                                  <w:t xml:space="preserve">Aprendizado rapido e divertido</w:t>
+                                </w:r>
+                              </w:p>
+                            </w:txbxContent>
+                          </wps:txbx>
+                          <wps:bodyPr anchorCtr="0" anchor="t" bIns="91425" lIns="91425" spcFirstLastPara="1" rIns="91425" wrap="square" tIns="91425">
+                            <a:noAutofit/>
+                          </wps:bodyPr>
+                        </wps:wsp>
+                        <wps:wsp>
+                          <wps:cNvSpPr/>
+                          <wps:cNvPr id="6" name="Shape 6"/>
+                          <wps:spPr>
+                            <a:xfrm>
+                              <a:off x="1846825" y="2440875"/>
+                              <a:ext cx="1293900" cy="400200"/>
+                            </a:xfrm>
+                            <a:prstGeom prst="rect">
+                              <a:avLst/>
+                            </a:prstGeom>
                             <a:noFill/>
-                          </a:ln>
-                        </wps:spPr>
-                        <wps:txbx>
-                          <w:txbxContent>
-                            <w:p>
-                              <w:pPr>
-                                <w:spacing w:after="0" w:before="0" w:line="240"/>
-                                <w:ind w:left="0" w:right="0" w:firstLine="0"/>
-                                <w:jc w:val="left"/>
-                                <w:textDirection w:val="btLr"/>
-                              </w:pPr>
-                            </w:p>
-                          </w:txbxContent>
-                        </wps:txbx>
-                        <wps:bodyPr anchorCtr="0" anchor="t" bIns="91425" lIns="91425" spcFirstLastPara="1" rIns="91425" wrap="square" tIns="91425">
-                          <a:spAutoFit/>
-                        </wps:bodyPr>
-                      </wps:wsp>
-                      <wps:wsp>
-                        <wps:cNvSpPr txBox="1"/>
-                        <wps:cNvPr id="5" name="Shape 5"/>
-                        <wps:spPr>
-                          <a:xfrm>
-                            <a:off x="4052425" y="2518950"/>
-                            <a:ext cx="1421400" cy="1169700"/>
-                          </a:xfrm>
-                          <a:prstGeom prst="rect">
-                            <a:avLst/>
-                          </a:prstGeom>
-                          <a:solidFill>
-                            <a:srgbClr val="A64D79"/>
-                          </a:solidFill>
-                          <a:ln>
-                            <a:noFill/>
-                          </a:ln>
-                        </wps:spPr>
-                        <wps:txbx>
-                          <w:txbxContent>
-                            <w:p>
-                              <w:pPr>
-                                <w:spacing w:after="0" w:before="0" w:line="240"/>
-                                <w:ind w:left="0" w:right="0" w:firstLine="0"/>
-                                <w:jc w:val="left"/>
-                                <w:textDirection w:val="btLr"/>
-                              </w:pPr>
-                              <w:r>
-                                <w:rPr>
-                                  <w:rFonts w:ascii="Arial" w:cs="Arial" w:eastAsia="Arial" w:hAnsi="Arial"/>
-                                  <w:b w:val="0"/>
-                                  <w:i w:val="0"/>
-                                  <w:smallCaps w:val="0"/>
-                                  <w:strike w:val="0"/>
-                                  <w:color w:val="000000"/>
-                                  <w:sz w:val="16"/>
-                                  <w:vertAlign w:val="baseline"/>
-                                </w:rPr>
-                                <w:t xml:space="preserve">Dores</w:t>
-                              </w:r>
-                            </w:p>
-                            <w:p>
-                              <w:pPr>
-                                <w:spacing w:after="0" w:before="0" w:line="240"/>
-                                <w:ind w:left="0" w:right="0" w:firstLine="0"/>
-                                <w:jc w:val="left"/>
-                                <w:textDirection w:val="btLr"/>
-                              </w:pPr>
-                              <w:r>
-                                <w:rPr>
-                                  <w:rFonts w:ascii="Arial" w:cs="Arial" w:eastAsia="Arial" w:hAnsi="Arial"/>
-                                  <w:b w:val="0"/>
-                                  <w:i w:val="0"/>
-                                  <w:smallCaps w:val="0"/>
-                                  <w:strike w:val="0"/>
-                                  <w:color w:val="000000"/>
-                                  <w:sz w:val="16"/>
-                                  <w:vertAlign w:val="baseline"/>
-                                </w:rPr>
-                              </w:r>
-                              <w:r>
-                                <w:rPr>
-                                  <w:rFonts w:ascii="Arial" w:cs="Arial" w:eastAsia="Arial" w:hAnsi="Arial"/>
-                                  <w:b w:val="0"/>
-                                  <w:i w:val="0"/>
-                                  <w:smallCaps w:val="0"/>
-                                  <w:strike w:val="0"/>
-                                  <w:color w:val="000000"/>
-                                  <w:sz w:val="16"/>
-                                  <w:vertAlign w:val="baseline"/>
-                                </w:rPr>
-                                <w:t xml:space="preserve">Desinteresse</w:t>
-                              </w:r>
-                            </w:p>
-                            <w:p>
-                              <w:pPr>
-                                <w:spacing w:after="0" w:before="0" w:line="240"/>
-                                <w:ind w:left="0" w:right="0" w:firstLine="0"/>
-                                <w:jc w:val="left"/>
-                                <w:textDirection w:val="btLr"/>
-                              </w:pPr>
-                              <w:r>
-                                <w:rPr>
-                                  <w:rFonts w:ascii="Arial" w:cs="Arial" w:eastAsia="Arial" w:hAnsi="Arial"/>
-                                  <w:b w:val="0"/>
-                                  <w:i w:val="0"/>
-                                  <w:smallCaps w:val="0"/>
-                                  <w:strike w:val="0"/>
-                                  <w:color w:val="000000"/>
-                                  <w:sz w:val="16"/>
-                                  <w:vertAlign w:val="baseline"/>
-                                </w:rPr>
-                              </w:r>
-                              <w:r>
-                                <w:rPr>
-                                  <w:rFonts w:ascii="Arial" w:cs="Arial" w:eastAsia="Arial" w:hAnsi="Arial"/>
-                                  <w:b w:val="0"/>
-                                  <w:i w:val="0"/>
-                                  <w:smallCaps w:val="0"/>
-                                  <w:strike w:val="0"/>
-                                  <w:color w:val="000000"/>
-                                  <w:sz w:val="16"/>
-                                  <w:vertAlign w:val="baseline"/>
-                                </w:rPr>
-                                <w:t xml:space="preserve">Falta de tempo</w:t>
-                              </w:r>
-                            </w:p>
-                            <w:p>
-                              <w:pPr>
-                                <w:spacing w:after="0" w:before="0" w:line="240"/>
-                                <w:ind w:left="0" w:right="0" w:firstLine="0"/>
-                                <w:jc w:val="left"/>
-                                <w:textDirection w:val="btLr"/>
-                              </w:pPr>
-                              <w:r>
-                                <w:rPr>
-                                  <w:rFonts w:ascii="Arial" w:cs="Arial" w:eastAsia="Arial" w:hAnsi="Arial"/>
-                                  <w:b w:val="0"/>
-                                  <w:i w:val="0"/>
-                                  <w:smallCaps w:val="0"/>
-                                  <w:strike w:val="0"/>
-                                  <w:color w:val="000000"/>
-                                  <w:sz w:val="16"/>
-                                  <w:vertAlign w:val="baseline"/>
-                                </w:rPr>
-                              </w:r>
-                              <w:r>
-                                <w:rPr>
-                                  <w:rFonts w:ascii="Arial" w:cs="Arial" w:eastAsia="Arial" w:hAnsi="Arial"/>
-                                  <w:b w:val="0"/>
-                                  <w:i w:val="0"/>
-                                  <w:smallCaps w:val="0"/>
-                                  <w:strike w:val="0"/>
-                                  <w:color w:val="000000"/>
-                                  <w:sz w:val="16"/>
-                                  <w:vertAlign w:val="baseline"/>
-                                </w:rPr>
-                                <w:t xml:space="preserve">linguagem rebuscada</w:t>
-                              </w:r>
-                            </w:p>
-                            <w:p>
-                              <w:pPr>
-                                <w:spacing w:after="0" w:before="0" w:line="240"/>
-                                <w:ind w:left="0" w:right="0" w:firstLine="0"/>
-                                <w:jc w:val="left"/>
-                                <w:textDirection w:val="btLr"/>
-                              </w:pPr>
-                              <w:r>
-                                <w:rPr>
-                                  <w:rFonts w:ascii="Arial" w:cs="Arial" w:eastAsia="Arial" w:hAnsi="Arial"/>
-                                  <w:b w:val="0"/>
-                                  <w:i w:val="0"/>
-                                  <w:smallCaps w:val="0"/>
-                                  <w:strike w:val="0"/>
-                                  <w:color w:val="000000"/>
-                                  <w:sz w:val="16"/>
-                                  <w:vertAlign w:val="baseline"/>
-                                </w:rPr>
-                              </w:r>
-                              <w:r>
-                                <w:rPr>
-                                  <w:rFonts w:ascii="Arial" w:cs="Arial" w:eastAsia="Arial" w:hAnsi="Arial"/>
-                                  <w:b w:val="0"/>
-                                  <w:i w:val="0"/>
-                                  <w:smallCaps w:val="0"/>
-                                  <w:strike w:val="0"/>
-                                  <w:color w:val="000000"/>
-                                  <w:sz w:val="16"/>
-                                  <w:vertAlign w:val="baseline"/>
-                                </w:rPr>
-                                <w:t xml:space="preserve">Conteúdo polarizado</w:t>
-                              </w:r>
-                            </w:p>
-                            <w:p>
-                              <w:pPr>
-                                <w:spacing w:after="0" w:before="0" w:line="240"/>
-                                <w:ind w:left="0" w:right="0" w:firstLine="0"/>
-                                <w:jc w:val="left"/>
-                                <w:textDirection w:val="btLr"/>
-                              </w:pPr>
-                              <w:r>
-                                <w:rPr>
-                                  <w:rFonts w:ascii="Arial" w:cs="Arial" w:eastAsia="Arial" w:hAnsi="Arial"/>
-                                  <w:b w:val="0"/>
-                                  <w:i w:val="0"/>
-                                  <w:smallCaps w:val="0"/>
-                                  <w:strike w:val="0"/>
-                                  <w:color w:val="000000"/>
-                                  <w:sz w:val="16"/>
-                                  <w:vertAlign w:val="baseline"/>
-                                </w:rPr>
-                              </w:r>
-                              <w:r>
-                                <w:rPr>
-                                  <w:rFonts w:ascii="Arial" w:cs="Arial" w:eastAsia="Arial" w:hAnsi="Arial"/>
-                                  <w:b w:val="0"/>
-                                  <w:i w:val="0"/>
-                                  <w:smallCaps w:val="0"/>
-                                  <w:strike w:val="0"/>
-                                  <w:color w:val="000000"/>
-                                  <w:sz w:val="16"/>
-                                  <w:vertAlign w:val="baseline"/>
-                                </w:rPr>
-                                <w:t xml:space="preserve">Fake News</w:t>
-                              </w:r>
-                            </w:p>
-                            <w:p>
-                              <w:pPr>
-                                <w:spacing w:after="0" w:before="0" w:line="240"/>
-                                <w:ind w:left="0" w:right="0" w:firstLine="0"/>
-                                <w:jc w:val="left"/>
-                                <w:textDirection w:val="btLr"/>
-                              </w:pPr>
-                              <w:r>
-                                <w:rPr>
-                                  <w:rFonts w:ascii="Arial" w:cs="Arial" w:eastAsia="Arial" w:hAnsi="Arial"/>
-                                  <w:b w:val="0"/>
-                                  <w:i w:val="0"/>
-                                  <w:smallCaps w:val="0"/>
-                                  <w:strike w:val="0"/>
-                                  <w:color w:val="000000"/>
-                                  <w:sz w:val="16"/>
-                                  <w:vertAlign w:val="baseline"/>
-                                </w:rPr>
-                              </w:r>
-                              <w:r>
-                                <w:rPr>
-                                  <w:rFonts w:ascii="Arial" w:cs="Arial" w:eastAsia="Arial" w:hAnsi="Arial"/>
-                                  <w:b w:val="0"/>
-                                  <w:i w:val="0"/>
-                                  <w:smallCaps w:val="0"/>
-                                  <w:strike w:val="0"/>
-                                  <w:color w:val="000000"/>
-                                  <w:sz w:val="16"/>
-                                  <w:vertAlign w:val="baseline"/>
-                                </w:rPr>
-                                <w:t xml:space="preserve">Falta de acessibilidade da informação</w:t>
-                              </w:r>
-                            </w:p>
-                          </w:txbxContent>
-                        </wps:txbx>
-                        <wps:bodyPr anchorCtr="0" anchor="t" bIns="91425" lIns="91425" spcFirstLastPara="1" rIns="91425" wrap="square" tIns="91425">
-                          <a:spAutoFit/>
-                        </wps:bodyPr>
-                      </wps:wsp>
-                      <wps:wsp>
-                        <wps:cNvSpPr txBox="1"/>
-                        <wps:cNvPr id="6" name="Shape 6"/>
-                        <wps:spPr>
-                          <a:xfrm>
-                            <a:off x="5679700" y="1826250"/>
-                            <a:ext cx="995700" cy="1108200"/>
-                          </a:xfrm>
-                          <a:prstGeom prst="rect">
-                            <a:avLst/>
-                          </a:prstGeom>
-                          <a:solidFill>
-                            <a:srgbClr val="A64D79"/>
-                          </a:solidFill>
-                          <a:ln>
-                            <a:noFill/>
-                          </a:ln>
-                        </wps:spPr>
-                        <wps:txbx>
-                          <w:txbxContent>
-                            <w:p>
-                              <w:pPr>
-                                <w:spacing w:after="0" w:before="0" w:line="240"/>
-                                <w:ind w:left="0" w:right="0" w:firstLine="0"/>
-                                <w:jc w:val="left"/>
-                                <w:textDirection w:val="btLr"/>
-                              </w:pPr>
-                              <w:r>
-                                <w:rPr>
-                                  <w:rFonts w:ascii="Arial" w:cs="Arial" w:eastAsia="Arial" w:hAnsi="Arial"/>
-                                  <w:b w:val="0"/>
-                                  <w:i w:val="0"/>
-                                  <w:smallCaps w:val="0"/>
-                                  <w:strike w:val="0"/>
-                                  <w:color w:val="000000"/>
-                                  <w:sz w:val="20"/>
-                                  <w:vertAlign w:val="baseline"/>
-                                </w:rPr>
-                                <w:t xml:space="preserve">Tarefas</w:t>
-                              </w:r>
-                            </w:p>
-                            <w:p>
-                              <w:pPr>
-                                <w:spacing w:after="0" w:before="0" w:line="240"/>
-                                <w:ind w:left="0" w:right="0" w:firstLine="0"/>
-                                <w:jc w:val="left"/>
-                                <w:textDirection w:val="btLr"/>
-                              </w:pPr>
-                              <w:r>
-                                <w:rPr>
-                                  <w:rFonts w:ascii="Arial" w:cs="Arial" w:eastAsia="Arial" w:hAnsi="Arial"/>
-                                  <w:b w:val="0"/>
-                                  <w:i w:val="0"/>
-                                  <w:smallCaps w:val="0"/>
-                                  <w:strike w:val="0"/>
-                                  <w:color w:val="000000"/>
-                                  <w:sz w:val="20"/>
-                                  <w:vertAlign w:val="baseline"/>
-                                </w:rPr>
-                              </w:r>
-                              <w:r>
-                                <w:rPr>
-                                  <w:rFonts w:ascii="Arial" w:cs="Arial" w:eastAsia="Arial" w:hAnsi="Arial"/>
-                                  <w:b w:val="0"/>
-                                  <w:i w:val="0"/>
-                                  <w:smallCaps w:val="0"/>
-                                  <w:strike w:val="0"/>
-                                  <w:color w:val="000000"/>
-                                  <w:sz w:val="20"/>
-                                  <w:vertAlign w:val="baseline"/>
-                                </w:rPr>
-                                <w:t xml:space="preserve">Pesquisa</w:t>
-                              </w:r>
-                            </w:p>
-                            <w:p>
-                              <w:pPr>
-                                <w:spacing w:after="0" w:before="0" w:line="240"/>
-                                <w:ind w:left="0" w:right="0" w:firstLine="0"/>
-                                <w:jc w:val="left"/>
-                                <w:textDirection w:val="btLr"/>
-                              </w:pPr>
-                              <w:r>
-                                <w:rPr>
-                                  <w:rFonts w:ascii="Arial" w:cs="Arial" w:eastAsia="Arial" w:hAnsi="Arial"/>
-                                  <w:b w:val="0"/>
-                                  <w:i w:val="0"/>
-                                  <w:smallCaps w:val="0"/>
-                                  <w:strike w:val="0"/>
-                                  <w:color w:val="000000"/>
-                                  <w:sz w:val="20"/>
-                                  <w:vertAlign w:val="baseline"/>
-                                </w:rPr>
-                              </w:r>
-                              <w:r>
-                                <w:rPr>
-                                  <w:rFonts w:ascii="Arial" w:cs="Arial" w:eastAsia="Arial" w:hAnsi="Arial"/>
-                                  <w:b w:val="0"/>
-                                  <w:i w:val="0"/>
-                                  <w:smallCaps w:val="0"/>
-                                  <w:strike w:val="0"/>
-                                  <w:color w:val="000000"/>
-                                  <w:sz w:val="20"/>
-                                  <w:vertAlign w:val="baseline"/>
-                                </w:rPr>
-                                <w:t xml:space="preserve">Confirmar fontes</w:t>
-                              </w:r>
-                            </w:p>
-                            <w:p>
-                              <w:pPr>
-                                <w:spacing w:after="0" w:before="0" w:line="240"/>
-                                <w:ind w:left="0" w:right="0" w:firstLine="0"/>
-                                <w:jc w:val="left"/>
-                                <w:textDirection w:val="btLr"/>
-                              </w:pPr>
-                              <w:r>
-                                <w:rPr>
-                                  <w:rFonts w:ascii="Arial" w:cs="Arial" w:eastAsia="Arial" w:hAnsi="Arial"/>
-                                  <w:b w:val="0"/>
-                                  <w:i w:val="0"/>
-                                  <w:smallCaps w:val="0"/>
-                                  <w:strike w:val="0"/>
-                                  <w:color w:val="000000"/>
-                                  <w:sz w:val="20"/>
-                                  <w:vertAlign w:val="baseline"/>
-                                </w:rPr>
-                              </w:r>
-                              <w:r>
-                                <w:rPr>
-                                  <w:rFonts w:ascii="Arial" w:cs="Arial" w:eastAsia="Arial" w:hAnsi="Arial"/>
-                                  <w:b w:val="0"/>
-                                  <w:i w:val="0"/>
-                                  <w:smallCaps w:val="0"/>
-                                  <w:strike w:val="0"/>
-                                  <w:color w:val="000000"/>
-                                  <w:sz w:val="20"/>
-                                  <w:vertAlign w:val="baseline"/>
-                                </w:rPr>
-                                <w:t xml:space="preserve">Consumir conteúdo</w:t>
-                              </w:r>
-                            </w:p>
-                          </w:txbxContent>
-                        </wps:txbx>
-                        <wps:bodyPr anchorCtr="0" anchor="t" bIns="91425" lIns="91425" spcFirstLastPara="1" rIns="91425" wrap="square" tIns="91425">
-                          <a:spAutoFit/>
-                        </wps:bodyPr>
-                      </wps:wsp>
-                      <wps:wsp>
-                        <wps:cNvSpPr txBox="1"/>
-                        <wps:cNvPr id="7" name="Shape 7"/>
-                        <wps:spPr>
-                          <a:xfrm>
-                            <a:off x="1725275" y="978025"/>
-                            <a:ext cx="1767600" cy="1031400"/>
-                          </a:xfrm>
-                          <a:prstGeom prst="rect">
-                            <a:avLst/>
-                          </a:prstGeom>
-                          <a:solidFill>
-                            <a:srgbClr val="6D9EEB"/>
-                          </a:solidFill>
-                          <a:ln>
-                            <a:noFill/>
-                          </a:ln>
-                        </wps:spPr>
-                        <wps:txbx>
-                          <w:txbxContent>
-                            <w:p>
-                              <w:pPr>
-                                <w:spacing w:after="0" w:before="0" w:line="240"/>
-                                <w:ind w:left="0" w:right="0" w:firstLine="0"/>
-                                <w:jc w:val="left"/>
-                                <w:textDirection w:val="btLr"/>
-                              </w:pPr>
-                              <w:r>
-                                <w:rPr>
-                                  <w:rFonts w:ascii="Arial" w:cs="Arial" w:eastAsia="Arial" w:hAnsi="Arial"/>
-                                  <w:b w:val="0"/>
-                                  <w:i w:val="0"/>
-                                  <w:smallCaps w:val="0"/>
-                                  <w:strike w:val="0"/>
-                                  <w:color w:val="000000"/>
-                                  <w:sz w:val="22"/>
-                                  <w:vertAlign w:val="baseline"/>
-                                </w:rPr>
-                                <w:t xml:space="preserve">Ganhos</w:t>
-                              </w:r>
-                            </w:p>
-                            <w:p>
-                              <w:pPr>
-                                <w:spacing w:after="0" w:before="0" w:line="240"/>
-                                <w:ind w:left="0" w:right="0" w:firstLine="0"/>
-                                <w:jc w:val="left"/>
-                                <w:textDirection w:val="btLr"/>
-                              </w:pPr>
-                              <w:r>
-                                <w:rPr>
-                                  <w:rFonts w:ascii="Arial" w:cs="Arial" w:eastAsia="Arial" w:hAnsi="Arial"/>
-                                  <w:b w:val="0"/>
-                                  <w:i w:val="0"/>
-                                  <w:smallCaps w:val="0"/>
-                                  <w:strike w:val="0"/>
-                                  <w:color w:val="000000"/>
-                                  <w:sz w:val="22"/>
-                                  <w:vertAlign w:val="baseline"/>
-                                </w:rPr>
-                              </w:r>
-                              <w:r>
-                                <w:rPr>
-                                  <w:rFonts w:ascii="Arial" w:cs="Arial" w:eastAsia="Arial" w:hAnsi="Arial"/>
-                                  <w:b w:val="0"/>
-                                  <w:i w:val="0"/>
-                                  <w:smallCaps w:val="0"/>
-                                  <w:strike w:val="0"/>
-                                  <w:color w:val="000000"/>
-                                  <w:sz w:val="22"/>
-                                  <w:vertAlign w:val="baseline"/>
-                                </w:rPr>
-                                <w:t xml:space="preserve">Gameficar o conteúdo</w:t>
-                              </w:r>
-                            </w:p>
-                            <w:p>
-                              <w:pPr>
-                                <w:spacing w:after="0" w:before="0" w:line="240"/>
-                                <w:ind w:left="0" w:right="0" w:firstLine="0"/>
-                                <w:jc w:val="left"/>
-                                <w:textDirection w:val="btLr"/>
-                              </w:pPr>
-                              <w:r>
-                                <w:rPr>
-                                  <w:rFonts w:ascii="Arial" w:cs="Arial" w:eastAsia="Arial" w:hAnsi="Arial"/>
-                                  <w:b w:val="0"/>
-                                  <w:i w:val="0"/>
-                                  <w:smallCaps w:val="0"/>
-                                  <w:strike w:val="0"/>
-                                  <w:color w:val="000000"/>
-                                  <w:sz w:val="22"/>
-                                  <w:vertAlign w:val="baseline"/>
-                                </w:rPr>
-                              </w:r>
-                              <w:r>
-                                <w:rPr>
-                                  <w:rFonts w:ascii="Arial" w:cs="Arial" w:eastAsia="Arial" w:hAnsi="Arial"/>
-                                  <w:b w:val="0"/>
-                                  <w:i w:val="0"/>
-                                  <w:smallCaps w:val="0"/>
-                                  <w:strike w:val="0"/>
-                                  <w:color w:val="000000"/>
-                                  <w:sz w:val="22"/>
-                                  <w:vertAlign w:val="baseline"/>
-                                </w:rPr>
-                                <w:t xml:space="preserve">Sintetização do conteúdo</w:t>
-                              </w:r>
-                            </w:p>
-                            <w:p>
-                              <w:pPr>
-                                <w:spacing w:after="0" w:before="0" w:line="240"/>
-                                <w:ind w:left="0" w:right="0" w:firstLine="0"/>
-                                <w:jc w:val="left"/>
-                                <w:textDirection w:val="btLr"/>
-                              </w:pPr>
-                              <w:r>
-                                <w:rPr>
-                                  <w:rFonts w:ascii="Arial" w:cs="Arial" w:eastAsia="Arial" w:hAnsi="Arial"/>
-                                  <w:b w:val="0"/>
-                                  <w:i w:val="0"/>
-                                  <w:smallCaps w:val="0"/>
-                                  <w:strike w:val="0"/>
-                                  <w:color w:val="000000"/>
-                                  <w:sz w:val="22"/>
-                                  <w:vertAlign w:val="baseline"/>
-                                </w:rPr>
-                              </w:r>
-                              <w:r>
-                                <w:rPr>
-                                  <w:rFonts w:ascii="Arial" w:cs="Arial" w:eastAsia="Arial" w:hAnsi="Arial"/>
-                                  <w:b w:val="0"/>
-                                  <w:i w:val="0"/>
-                                  <w:smallCaps w:val="0"/>
-                                  <w:strike w:val="0"/>
-                                  <w:color w:val="000000"/>
-                                  <w:sz w:val="22"/>
-                                  <w:vertAlign w:val="baseline"/>
-                                </w:rPr>
-                                <w:t xml:space="preserve">Otimização do tempo de aprendizado</w:t>
-                              </w:r>
-                            </w:p>
-                          </w:txbxContent>
-                        </wps:txbx>
-                        <wps:bodyPr anchorCtr="0" anchor="t" bIns="91425" lIns="91425" spcFirstLastPara="1" rIns="91425" wrap="square" tIns="91425">
-                          <a:spAutoFit/>
-                        </wps:bodyPr>
-                      </wps:wsp>
-                      <wps:wsp>
-                        <wps:cNvSpPr txBox="1"/>
-                        <wps:cNvPr id="8" name="Shape 8"/>
-                        <wps:spPr>
-                          <a:xfrm>
-                            <a:off x="1921350" y="2636950"/>
-                            <a:ext cx="1571700" cy="1108200"/>
-                          </a:xfrm>
-                          <a:prstGeom prst="rect">
-                            <a:avLst/>
-                          </a:prstGeom>
-                          <a:solidFill>
-                            <a:srgbClr val="6D9EEB"/>
-                          </a:solidFill>
-                          <a:ln>
-                            <a:noFill/>
-                          </a:ln>
-                        </wps:spPr>
-                        <wps:txbx>
-                          <w:txbxContent>
-                            <w:p>
-                              <w:pPr>
-                                <w:spacing w:after="0" w:before="0" w:line="240"/>
-                                <w:ind w:left="0" w:right="0" w:firstLine="0"/>
-                                <w:jc w:val="left"/>
-                                <w:textDirection w:val="btLr"/>
-                              </w:pPr>
-                              <w:r>
-                                <w:rPr>
-                                  <w:rFonts w:ascii="Arial" w:cs="Arial" w:eastAsia="Arial" w:hAnsi="Arial"/>
-                                  <w:b w:val="0"/>
-                                  <w:i w:val="0"/>
-                                  <w:smallCaps w:val="0"/>
-                                  <w:strike w:val="0"/>
-                                  <w:color w:val="000000"/>
-                                  <w:sz w:val="20"/>
-                                  <w:vertAlign w:val="baseline"/>
-                                </w:rPr>
-                                <w:t xml:space="preserve">Relevar as dores</w:t>
-                              </w:r>
-                            </w:p>
-                            <w:p>
-                              <w:pPr>
-                                <w:spacing w:after="0" w:before="0" w:line="240"/>
-                                <w:ind w:left="0" w:right="0" w:firstLine="0"/>
-                                <w:jc w:val="left"/>
-                                <w:textDirection w:val="btLr"/>
-                              </w:pPr>
-                              <w:r>
-                                <w:rPr>
-                                  <w:rFonts w:ascii="Arial" w:cs="Arial" w:eastAsia="Arial" w:hAnsi="Arial"/>
-                                  <w:b w:val="0"/>
-                                  <w:i w:val="0"/>
-                                  <w:smallCaps w:val="0"/>
-                                  <w:strike w:val="0"/>
-                                  <w:color w:val="000000"/>
-                                  <w:sz w:val="20"/>
-                                  <w:vertAlign w:val="baseline"/>
-                                </w:rPr>
-                              </w:r>
-                              <w:r>
-                                <w:rPr>
-                                  <w:rFonts w:ascii="Arial" w:cs="Arial" w:eastAsia="Arial" w:hAnsi="Arial"/>
-                                  <w:b w:val="0"/>
-                                  <w:i w:val="0"/>
-                                  <w:smallCaps w:val="0"/>
-                                  <w:strike w:val="0"/>
-                                  <w:color w:val="000000"/>
-                                  <w:sz w:val="20"/>
-                                  <w:vertAlign w:val="baseline"/>
-                                </w:rPr>
-                                <w:t xml:space="preserve">Linguagem simplificada</w:t>
-                              </w:r>
-                            </w:p>
-                            <w:p>
-                              <w:pPr>
-                                <w:spacing w:after="0" w:before="0" w:line="240"/>
-                                <w:ind w:left="0" w:right="0" w:firstLine="0"/>
-                                <w:jc w:val="left"/>
-                                <w:textDirection w:val="btLr"/>
-                              </w:pPr>
-                              <w:r>
-                                <w:rPr>
-                                  <w:rFonts w:ascii="Arial" w:cs="Arial" w:eastAsia="Arial" w:hAnsi="Arial"/>
-                                  <w:b w:val="0"/>
-                                  <w:i w:val="0"/>
-                                  <w:smallCaps w:val="0"/>
-                                  <w:strike w:val="0"/>
-                                  <w:color w:val="000000"/>
-                                  <w:sz w:val="20"/>
-                                  <w:vertAlign w:val="baseline"/>
-                                </w:rPr>
-                              </w:r>
-                              <w:r>
-                                <w:rPr>
-                                  <w:rFonts w:ascii="Arial" w:cs="Arial" w:eastAsia="Arial" w:hAnsi="Arial"/>
-                                  <w:b w:val="0"/>
-                                  <w:i w:val="0"/>
-                                  <w:smallCaps w:val="0"/>
-                                  <w:strike w:val="0"/>
-                                  <w:color w:val="000000"/>
-                                  <w:sz w:val="20"/>
-                                  <w:vertAlign w:val="baseline"/>
-                                </w:rPr>
-                                <w:t xml:space="preserve">Fontes imparciais e verídicas</w:t>
-                              </w:r>
-                            </w:p>
-                            <w:p>
-                              <w:pPr>
-                                <w:spacing w:after="0" w:before="0" w:line="240"/>
-                                <w:ind w:left="0" w:right="0" w:firstLine="0"/>
-                                <w:jc w:val="left"/>
-                                <w:textDirection w:val="btLr"/>
-                              </w:pPr>
-                              <w:r>
-                                <w:rPr>
-                                  <w:rFonts w:ascii="Arial" w:cs="Arial" w:eastAsia="Arial" w:hAnsi="Arial"/>
-                                  <w:b w:val="0"/>
-                                  <w:i w:val="0"/>
-                                  <w:smallCaps w:val="0"/>
-                                  <w:strike w:val="0"/>
-                                  <w:color w:val="000000"/>
-                                  <w:sz w:val="20"/>
-                                  <w:vertAlign w:val="baseline"/>
-                                </w:rPr>
-                              </w:r>
-                              <w:r>
-                                <w:rPr>
-                                  <w:rFonts w:ascii="Arial" w:cs="Arial" w:eastAsia="Arial" w:hAnsi="Arial"/>
-                                  <w:b w:val="0"/>
-                                  <w:i w:val="0"/>
-                                  <w:smallCaps w:val="0"/>
-                                  <w:strike w:val="0"/>
-                                  <w:color w:val="000000"/>
-                                  <w:sz w:val="20"/>
-                                  <w:vertAlign w:val="baseline"/>
-                                </w:rPr>
-                                <w:t xml:space="preserve">Gamificação do conteúdo</w:t>
-                              </w:r>
-                            </w:p>
-                          </w:txbxContent>
-                        </wps:txbx>
-                        <wps:bodyPr anchorCtr="0" anchor="t" bIns="91425" lIns="91425" spcFirstLastPara="1" rIns="91425" wrap="square" tIns="91425">
-                          <a:spAutoFit/>
-                        </wps:bodyPr>
-                      </wps:wsp>
-                      <wps:wsp>
-                        <wps:cNvSpPr txBox="1"/>
-                        <wps:cNvPr id="9" name="Shape 9"/>
-                        <wps:spPr>
-                          <a:xfrm>
-                            <a:off x="745000" y="1826250"/>
-                            <a:ext cx="872400" cy="1369800"/>
-                          </a:xfrm>
-                          <a:prstGeom prst="rect">
-                            <a:avLst/>
-                          </a:prstGeom>
-                          <a:solidFill>
-                            <a:srgbClr val="6D9EEB"/>
-                          </a:solidFill>
-                          <a:ln>
-                            <a:noFill/>
-                          </a:ln>
-                        </wps:spPr>
-                        <wps:txbx>
-                          <w:txbxContent>
-                            <w:p>
-                              <w:pPr>
-                                <w:spacing w:after="0" w:before="0" w:line="240"/>
-                                <w:ind w:left="0" w:right="0" w:firstLine="0"/>
-                                <w:jc w:val="left"/>
-                                <w:textDirection w:val="btLr"/>
-                              </w:pPr>
-                              <w:r>
-                                <w:rPr>
-                                  <w:rFonts w:ascii="Arial" w:cs="Arial" w:eastAsia="Arial" w:hAnsi="Arial"/>
-                                  <w:b w:val="0"/>
-                                  <w:i w:val="0"/>
-                                  <w:smallCaps w:val="0"/>
-                                  <w:strike w:val="0"/>
-                                  <w:color w:val="000000"/>
-                                  <w:sz w:val="22"/>
-                                  <w:vertAlign w:val="baseline"/>
-                                </w:rPr>
-                                <w:t xml:space="preserve">Jogo lúdico sobre política “Eu, Presidente” </w:t>
-                              </w:r>
-                            </w:p>
-                          </w:txbxContent>
-                        </wps:txbx>
-                        <wps:bodyPr anchorCtr="0" anchor="t" bIns="91425" lIns="91425" spcFirstLastPara="1" rIns="91425" wrap="square" tIns="91425">
-                          <a:spAutoFit/>
-                        </wps:bodyPr>
-                      </wps:wsp>
+                            <a:ln>
+                              <a:noFill/>
+                            </a:ln>
+                          </wps:spPr>
+                          <wps:txbx>
+                            <w:txbxContent>
+                              <w:p>
+                                <w:pPr>
+                                  <w:spacing w:after="0" w:before="0" w:line="240"/>
+                                  <w:ind w:left="0" w:right="0" w:firstLine="0"/>
+                                  <w:jc w:val="left"/>
+                                  <w:textDirection w:val="btLr"/>
+                                </w:pPr>
+                              </w:p>
+                            </w:txbxContent>
+                          </wps:txbx>
+                          <wps:bodyPr anchorCtr="0" anchor="t" bIns="91425" lIns="91425" spcFirstLastPara="1" rIns="91425" wrap="square" tIns="91425">
+                            <a:noAutofit/>
+                          </wps:bodyPr>
+                        </wps:wsp>
+                        <wps:wsp>
+                          <wps:cNvSpPr/>
+                          <wps:cNvPr id="7" name="Shape 7"/>
+                          <wps:spPr>
+                            <a:xfrm>
+                              <a:off x="4052425" y="2518950"/>
+                              <a:ext cx="1421400" cy="1169700"/>
+                            </a:xfrm>
+                            <a:prstGeom prst="rect">
+                              <a:avLst/>
+                            </a:prstGeom>
+                            <a:solidFill>
+                              <a:srgbClr val="A64D79"/>
+                            </a:solidFill>
+                            <a:ln>
+                              <a:noFill/>
+                            </a:ln>
+                          </wps:spPr>
+                          <wps:txbx>
+                            <w:txbxContent>
+                              <w:p>
+                                <w:pPr>
+                                  <w:spacing w:after="0" w:before="0" w:line="240"/>
+                                  <w:ind w:left="0" w:right="0" w:firstLine="0"/>
+                                  <w:jc w:val="left"/>
+                                  <w:textDirection w:val="btLr"/>
+                                </w:pPr>
+                                <w:r>
+                                  <w:rPr>
+                                    <w:rFonts w:ascii="Arial" w:cs="Arial" w:eastAsia="Arial" w:hAnsi="Arial"/>
+                                    <w:b w:val="0"/>
+                                    <w:i w:val="0"/>
+                                    <w:smallCaps w:val="0"/>
+                                    <w:strike w:val="0"/>
+                                    <w:color w:val="000000"/>
+                                    <w:sz w:val="16"/>
+                                    <w:vertAlign w:val="baseline"/>
+                                  </w:rPr>
+                                  <w:t xml:space="preserve">Dores</w:t>
+                                </w:r>
+                              </w:p>
+                              <w:p>
+                                <w:pPr>
+                                  <w:spacing w:after="0" w:before="0" w:line="240"/>
+                                  <w:ind w:left="0" w:right="0" w:firstLine="0"/>
+                                  <w:jc w:val="left"/>
+                                  <w:textDirection w:val="btLr"/>
+                                </w:pPr>
+                                <w:r>
+                                  <w:rPr>
+                                    <w:rFonts w:ascii="Arial" w:cs="Arial" w:eastAsia="Arial" w:hAnsi="Arial"/>
+                                    <w:b w:val="0"/>
+                                    <w:i w:val="0"/>
+                                    <w:smallCaps w:val="0"/>
+                                    <w:strike w:val="0"/>
+                                    <w:color w:val="000000"/>
+                                    <w:sz w:val="16"/>
+                                    <w:vertAlign w:val="baseline"/>
+                                  </w:rPr>
+                                </w:r>
+                                <w:r>
+                                  <w:rPr>
+                                    <w:rFonts w:ascii="Arial" w:cs="Arial" w:eastAsia="Arial" w:hAnsi="Arial"/>
+                                    <w:b w:val="0"/>
+                                    <w:i w:val="0"/>
+                                    <w:smallCaps w:val="0"/>
+                                    <w:strike w:val="0"/>
+                                    <w:color w:val="000000"/>
+                                    <w:sz w:val="16"/>
+                                    <w:vertAlign w:val="baseline"/>
+                                  </w:rPr>
+                                  <w:t xml:space="preserve">Desinteresse</w:t>
+                                </w:r>
+                              </w:p>
+                              <w:p>
+                                <w:pPr>
+                                  <w:spacing w:after="0" w:before="0" w:line="240"/>
+                                  <w:ind w:left="0" w:right="0" w:firstLine="0"/>
+                                  <w:jc w:val="left"/>
+                                  <w:textDirection w:val="btLr"/>
+                                </w:pPr>
+                                <w:r>
+                                  <w:rPr>
+                                    <w:rFonts w:ascii="Arial" w:cs="Arial" w:eastAsia="Arial" w:hAnsi="Arial"/>
+                                    <w:b w:val="0"/>
+                                    <w:i w:val="0"/>
+                                    <w:smallCaps w:val="0"/>
+                                    <w:strike w:val="0"/>
+                                    <w:color w:val="000000"/>
+                                    <w:sz w:val="16"/>
+                                    <w:vertAlign w:val="baseline"/>
+                                  </w:rPr>
+                                </w:r>
+                                <w:r>
+                                  <w:rPr>
+                                    <w:rFonts w:ascii="Arial" w:cs="Arial" w:eastAsia="Arial" w:hAnsi="Arial"/>
+                                    <w:b w:val="0"/>
+                                    <w:i w:val="0"/>
+                                    <w:smallCaps w:val="0"/>
+                                    <w:strike w:val="0"/>
+                                    <w:color w:val="000000"/>
+                                    <w:sz w:val="16"/>
+                                    <w:vertAlign w:val="baseline"/>
+                                  </w:rPr>
+                                  <w:t xml:space="preserve">Falta de tempo</w:t>
+                                </w:r>
+                              </w:p>
+                              <w:p>
+                                <w:pPr>
+                                  <w:spacing w:after="0" w:before="0" w:line="240"/>
+                                  <w:ind w:left="0" w:right="0" w:firstLine="0"/>
+                                  <w:jc w:val="left"/>
+                                  <w:textDirection w:val="btLr"/>
+                                </w:pPr>
+                                <w:r>
+                                  <w:rPr>
+                                    <w:rFonts w:ascii="Arial" w:cs="Arial" w:eastAsia="Arial" w:hAnsi="Arial"/>
+                                    <w:b w:val="0"/>
+                                    <w:i w:val="0"/>
+                                    <w:smallCaps w:val="0"/>
+                                    <w:strike w:val="0"/>
+                                    <w:color w:val="000000"/>
+                                    <w:sz w:val="16"/>
+                                    <w:vertAlign w:val="baseline"/>
+                                  </w:rPr>
+                                </w:r>
+                                <w:r>
+                                  <w:rPr>
+                                    <w:rFonts w:ascii="Arial" w:cs="Arial" w:eastAsia="Arial" w:hAnsi="Arial"/>
+                                    <w:b w:val="0"/>
+                                    <w:i w:val="0"/>
+                                    <w:smallCaps w:val="0"/>
+                                    <w:strike w:val="0"/>
+                                    <w:color w:val="000000"/>
+                                    <w:sz w:val="16"/>
+                                    <w:vertAlign w:val="baseline"/>
+                                  </w:rPr>
+                                  <w:t xml:space="preserve">linguagem rebuscada</w:t>
+                                </w:r>
+                              </w:p>
+                              <w:p>
+                                <w:pPr>
+                                  <w:spacing w:after="0" w:before="0" w:line="240"/>
+                                  <w:ind w:left="0" w:right="0" w:firstLine="0"/>
+                                  <w:jc w:val="left"/>
+                                  <w:textDirection w:val="btLr"/>
+                                </w:pPr>
+                                <w:r>
+                                  <w:rPr>
+                                    <w:rFonts w:ascii="Arial" w:cs="Arial" w:eastAsia="Arial" w:hAnsi="Arial"/>
+                                    <w:b w:val="0"/>
+                                    <w:i w:val="0"/>
+                                    <w:smallCaps w:val="0"/>
+                                    <w:strike w:val="0"/>
+                                    <w:color w:val="000000"/>
+                                    <w:sz w:val="16"/>
+                                    <w:vertAlign w:val="baseline"/>
+                                  </w:rPr>
+                                </w:r>
+                                <w:r>
+                                  <w:rPr>
+                                    <w:rFonts w:ascii="Arial" w:cs="Arial" w:eastAsia="Arial" w:hAnsi="Arial"/>
+                                    <w:b w:val="0"/>
+                                    <w:i w:val="0"/>
+                                    <w:smallCaps w:val="0"/>
+                                    <w:strike w:val="0"/>
+                                    <w:color w:val="000000"/>
+                                    <w:sz w:val="16"/>
+                                    <w:vertAlign w:val="baseline"/>
+                                  </w:rPr>
+                                  <w:t xml:space="preserve">Conteúdo polarizado</w:t>
+                                </w:r>
+                              </w:p>
+                              <w:p>
+                                <w:pPr>
+                                  <w:spacing w:after="0" w:before="0" w:line="240"/>
+                                  <w:ind w:left="0" w:right="0" w:firstLine="0"/>
+                                  <w:jc w:val="left"/>
+                                  <w:textDirection w:val="btLr"/>
+                                </w:pPr>
+                                <w:r>
+                                  <w:rPr>
+                                    <w:rFonts w:ascii="Arial" w:cs="Arial" w:eastAsia="Arial" w:hAnsi="Arial"/>
+                                    <w:b w:val="0"/>
+                                    <w:i w:val="0"/>
+                                    <w:smallCaps w:val="0"/>
+                                    <w:strike w:val="0"/>
+                                    <w:color w:val="000000"/>
+                                    <w:sz w:val="16"/>
+                                    <w:vertAlign w:val="baseline"/>
+                                  </w:rPr>
+                                </w:r>
+                                <w:r>
+                                  <w:rPr>
+                                    <w:rFonts w:ascii="Arial" w:cs="Arial" w:eastAsia="Arial" w:hAnsi="Arial"/>
+                                    <w:b w:val="0"/>
+                                    <w:i w:val="0"/>
+                                    <w:smallCaps w:val="0"/>
+                                    <w:strike w:val="0"/>
+                                    <w:color w:val="000000"/>
+                                    <w:sz w:val="16"/>
+                                    <w:vertAlign w:val="baseline"/>
+                                  </w:rPr>
+                                  <w:t xml:space="preserve">Fake News</w:t>
+                                </w:r>
+                              </w:p>
+                              <w:p>
+                                <w:pPr>
+                                  <w:spacing w:after="0" w:before="0" w:line="240"/>
+                                  <w:ind w:left="0" w:right="0" w:firstLine="0"/>
+                                  <w:jc w:val="left"/>
+                                  <w:textDirection w:val="btLr"/>
+                                </w:pPr>
+                                <w:r>
+                                  <w:rPr>
+                                    <w:rFonts w:ascii="Arial" w:cs="Arial" w:eastAsia="Arial" w:hAnsi="Arial"/>
+                                    <w:b w:val="0"/>
+                                    <w:i w:val="0"/>
+                                    <w:smallCaps w:val="0"/>
+                                    <w:strike w:val="0"/>
+                                    <w:color w:val="000000"/>
+                                    <w:sz w:val="16"/>
+                                    <w:vertAlign w:val="baseline"/>
+                                  </w:rPr>
+                                </w:r>
+                                <w:r>
+                                  <w:rPr>
+                                    <w:rFonts w:ascii="Arial" w:cs="Arial" w:eastAsia="Arial" w:hAnsi="Arial"/>
+                                    <w:b w:val="0"/>
+                                    <w:i w:val="0"/>
+                                    <w:smallCaps w:val="0"/>
+                                    <w:strike w:val="0"/>
+                                    <w:color w:val="000000"/>
+                                    <w:sz w:val="16"/>
+                                    <w:vertAlign w:val="baseline"/>
+                                  </w:rPr>
+                                  <w:t xml:space="preserve">Falta de acessibilidade da informação</w:t>
+                                </w:r>
+                              </w:p>
+                            </w:txbxContent>
+                          </wps:txbx>
+                          <wps:bodyPr anchorCtr="0" anchor="t" bIns="91425" lIns="91425" spcFirstLastPara="1" rIns="91425" wrap="square" tIns="91425">
+                            <a:noAutofit/>
+                          </wps:bodyPr>
+                        </wps:wsp>
+                        <wps:wsp>
+                          <wps:cNvSpPr/>
+                          <wps:cNvPr id="8" name="Shape 8"/>
+                          <wps:spPr>
+                            <a:xfrm>
+                              <a:off x="5679700" y="1826250"/>
+                              <a:ext cx="995700" cy="1108200"/>
+                            </a:xfrm>
+                            <a:prstGeom prst="rect">
+                              <a:avLst/>
+                            </a:prstGeom>
+                            <a:solidFill>
+                              <a:srgbClr val="A64D79"/>
+                            </a:solidFill>
+                            <a:ln>
+                              <a:noFill/>
+                            </a:ln>
+                          </wps:spPr>
+                          <wps:txbx>
+                            <w:txbxContent>
+                              <w:p>
+                                <w:pPr>
+                                  <w:spacing w:after="0" w:before="0" w:line="240"/>
+                                  <w:ind w:left="0" w:right="0" w:firstLine="0"/>
+                                  <w:jc w:val="left"/>
+                                  <w:textDirection w:val="btLr"/>
+                                </w:pPr>
+                                <w:r>
+                                  <w:rPr>
+                                    <w:rFonts w:ascii="Arial" w:cs="Arial" w:eastAsia="Arial" w:hAnsi="Arial"/>
+                                    <w:b w:val="0"/>
+                                    <w:i w:val="0"/>
+                                    <w:smallCaps w:val="0"/>
+                                    <w:strike w:val="0"/>
+                                    <w:color w:val="000000"/>
+                                    <w:sz w:val="20"/>
+                                    <w:vertAlign w:val="baseline"/>
+                                  </w:rPr>
+                                  <w:t xml:space="preserve">Tarefas</w:t>
+                                </w:r>
+                              </w:p>
+                              <w:p>
+                                <w:pPr>
+                                  <w:spacing w:after="0" w:before="0" w:line="240"/>
+                                  <w:ind w:left="0" w:right="0" w:firstLine="0"/>
+                                  <w:jc w:val="left"/>
+                                  <w:textDirection w:val="btLr"/>
+                                </w:pPr>
+                                <w:r>
+                                  <w:rPr>
+                                    <w:rFonts w:ascii="Arial" w:cs="Arial" w:eastAsia="Arial" w:hAnsi="Arial"/>
+                                    <w:b w:val="0"/>
+                                    <w:i w:val="0"/>
+                                    <w:smallCaps w:val="0"/>
+                                    <w:strike w:val="0"/>
+                                    <w:color w:val="000000"/>
+                                    <w:sz w:val="20"/>
+                                    <w:vertAlign w:val="baseline"/>
+                                  </w:rPr>
+                                </w:r>
+                                <w:r>
+                                  <w:rPr>
+                                    <w:rFonts w:ascii="Arial" w:cs="Arial" w:eastAsia="Arial" w:hAnsi="Arial"/>
+                                    <w:b w:val="0"/>
+                                    <w:i w:val="0"/>
+                                    <w:smallCaps w:val="0"/>
+                                    <w:strike w:val="0"/>
+                                    <w:color w:val="000000"/>
+                                    <w:sz w:val="20"/>
+                                    <w:vertAlign w:val="baseline"/>
+                                  </w:rPr>
+                                  <w:t xml:space="preserve">Pesquisa</w:t>
+                                </w:r>
+                              </w:p>
+                              <w:p>
+                                <w:pPr>
+                                  <w:spacing w:after="0" w:before="0" w:line="240"/>
+                                  <w:ind w:left="0" w:right="0" w:firstLine="0"/>
+                                  <w:jc w:val="left"/>
+                                  <w:textDirection w:val="btLr"/>
+                                </w:pPr>
+                                <w:r>
+                                  <w:rPr>
+                                    <w:rFonts w:ascii="Arial" w:cs="Arial" w:eastAsia="Arial" w:hAnsi="Arial"/>
+                                    <w:b w:val="0"/>
+                                    <w:i w:val="0"/>
+                                    <w:smallCaps w:val="0"/>
+                                    <w:strike w:val="0"/>
+                                    <w:color w:val="000000"/>
+                                    <w:sz w:val="20"/>
+                                    <w:vertAlign w:val="baseline"/>
+                                  </w:rPr>
+                                </w:r>
+                                <w:r>
+                                  <w:rPr>
+                                    <w:rFonts w:ascii="Arial" w:cs="Arial" w:eastAsia="Arial" w:hAnsi="Arial"/>
+                                    <w:b w:val="0"/>
+                                    <w:i w:val="0"/>
+                                    <w:smallCaps w:val="0"/>
+                                    <w:strike w:val="0"/>
+                                    <w:color w:val="000000"/>
+                                    <w:sz w:val="20"/>
+                                    <w:vertAlign w:val="baseline"/>
+                                  </w:rPr>
+                                  <w:t xml:space="preserve">Confirmar fontes</w:t>
+                                </w:r>
+                              </w:p>
+                              <w:p>
+                                <w:pPr>
+                                  <w:spacing w:after="0" w:before="0" w:line="240"/>
+                                  <w:ind w:left="0" w:right="0" w:firstLine="0"/>
+                                  <w:jc w:val="left"/>
+                                  <w:textDirection w:val="btLr"/>
+                                </w:pPr>
+                                <w:r>
+                                  <w:rPr>
+                                    <w:rFonts w:ascii="Arial" w:cs="Arial" w:eastAsia="Arial" w:hAnsi="Arial"/>
+                                    <w:b w:val="0"/>
+                                    <w:i w:val="0"/>
+                                    <w:smallCaps w:val="0"/>
+                                    <w:strike w:val="0"/>
+                                    <w:color w:val="000000"/>
+                                    <w:sz w:val="20"/>
+                                    <w:vertAlign w:val="baseline"/>
+                                  </w:rPr>
+                                </w:r>
+                                <w:r>
+                                  <w:rPr>
+                                    <w:rFonts w:ascii="Arial" w:cs="Arial" w:eastAsia="Arial" w:hAnsi="Arial"/>
+                                    <w:b w:val="0"/>
+                                    <w:i w:val="0"/>
+                                    <w:smallCaps w:val="0"/>
+                                    <w:strike w:val="0"/>
+                                    <w:color w:val="000000"/>
+                                    <w:sz w:val="20"/>
+                                    <w:vertAlign w:val="baseline"/>
+                                  </w:rPr>
+                                  <w:t xml:space="preserve">Consumir conteúdo</w:t>
+                                </w:r>
+                              </w:p>
+                            </w:txbxContent>
+                          </wps:txbx>
+                          <wps:bodyPr anchorCtr="0" anchor="t" bIns="91425" lIns="91425" spcFirstLastPara="1" rIns="91425" wrap="square" tIns="91425">
+                            <a:noAutofit/>
+                          </wps:bodyPr>
+                        </wps:wsp>
+                        <wps:wsp>
+                          <wps:cNvSpPr/>
+                          <wps:cNvPr id="9" name="Shape 9"/>
+                          <wps:spPr>
+                            <a:xfrm>
+                              <a:off x="1725275" y="978025"/>
+                              <a:ext cx="1767600" cy="1031400"/>
+                            </a:xfrm>
+                            <a:prstGeom prst="rect">
+                              <a:avLst/>
+                            </a:prstGeom>
+                            <a:solidFill>
+                              <a:srgbClr val="6D9EEB"/>
+                            </a:solidFill>
+                            <a:ln>
+                              <a:noFill/>
+                            </a:ln>
+                          </wps:spPr>
+                          <wps:txbx>
+                            <w:txbxContent>
+                              <w:p>
+                                <w:pPr>
+                                  <w:spacing w:after="0" w:before="0" w:line="240"/>
+                                  <w:ind w:left="0" w:right="0" w:firstLine="0"/>
+                                  <w:jc w:val="left"/>
+                                  <w:textDirection w:val="btLr"/>
+                                </w:pPr>
+                                <w:r>
+                                  <w:rPr>
+                                    <w:rFonts w:ascii="Arial" w:cs="Arial" w:eastAsia="Arial" w:hAnsi="Arial"/>
+                                    <w:b w:val="0"/>
+                                    <w:i w:val="0"/>
+                                    <w:smallCaps w:val="0"/>
+                                    <w:strike w:val="0"/>
+                                    <w:color w:val="000000"/>
+                                    <w:sz w:val="22"/>
+                                    <w:vertAlign w:val="baseline"/>
+                                  </w:rPr>
+                                  <w:t xml:space="preserve">Ganhos</w:t>
+                                </w:r>
+                              </w:p>
+                              <w:p>
+                                <w:pPr>
+                                  <w:spacing w:after="0" w:before="0" w:line="240"/>
+                                  <w:ind w:left="0" w:right="0" w:firstLine="0"/>
+                                  <w:jc w:val="left"/>
+                                  <w:textDirection w:val="btLr"/>
+                                </w:pPr>
+                                <w:r>
+                                  <w:rPr>
+                                    <w:rFonts w:ascii="Arial" w:cs="Arial" w:eastAsia="Arial" w:hAnsi="Arial"/>
+                                    <w:b w:val="0"/>
+                                    <w:i w:val="0"/>
+                                    <w:smallCaps w:val="0"/>
+                                    <w:strike w:val="0"/>
+                                    <w:color w:val="000000"/>
+                                    <w:sz w:val="22"/>
+                                    <w:vertAlign w:val="baseline"/>
+                                  </w:rPr>
+                                </w:r>
+                                <w:r>
+                                  <w:rPr>
+                                    <w:rFonts w:ascii="Arial" w:cs="Arial" w:eastAsia="Arial" w:hAnsi="Arial"/>
+                                    <w:b w:val="0"/>
+                                    <w:i w:val="0"/>
+                                    <w:smallCaps w:val="0"/>
+                                    <w:strike w:val="0"/>
+                                    <w:color w:val="000000"/>
+                                    <w:sz w:val="22"/>
+                                    <w:vertAlign w:val="baseline"/>
+                                  </w:rPr>
+                                  <w:t xml:space="preserve">Gameficar o conteúdo</w:t>
+                                </w:r>
+                              </w:p>
+                              <w:p>
+                                <w:pPr>
+                                  <w:spacing w:after="0" w:before="0" w:line="240"/>
+                                  <w:ind w:left="0" w:right="0" w:firstLine="0"/>
+                                  <w:jc w:val="left"/>
+                                  <w:textDirection w:val="btLr"/>
+                                </w:pPr>
+                                <w:r>
+                                  <w:rPr>
+                                    <w:rFonts w:ascii="Arial" w:cs="Arial" w:eastAsia="Arial" w:hAnsi="Arial"/>
+                                    <w:b w:val="0"/>
+                                    <w:i w:val="0"/>
+                                    <w:smallCaps w:val="0"/>
+                                    <w:strike w:val="0"/>
+                                    <w:color w:val="000000"/>
+                                    <w:sz w:val="22"/>
+                                    <w:vertAlign w:val="baseline"/>
+                                  </w:rPr>
+                                </w:r>
+                                <w:r>
+                                  <w:rPr>
+                                    <w:rFonts w:ascii="Arial" w:cs="Arial" w:eastAsia="Arial" w:hAnsi="Arial"/>
+                                    <w:b w:val="0"/>
+                                    <w:i w:val="0"/>
+                                    <w:smallCaps w:val="0"/>
+                                    <w:strike w:val="0"/>
+                                    <w:color w:val="000000"/>
+                                    <w:sz w:val="22"/>
+                                    <w:vertAlign w:val="baseline"/>
+                                  </w:rPr>
+                                  <w:t xml:space="preserve">Sintetização do conteúdo</w:t>
+                                </w:r>
+                              </w:p>
+                              <w:p>
+                                <w:pPr>
+                                  <w:spacing w:after="0" w:before="0" w:line="240"/>
+                                  <w:ind w:left="0" w:right="0" w:firstLine="0"/>
+                                  <w:jc w:val="left"/>
+                                  <w:textDirection w:val="btLr"/>
+                                </w:pPr>
+                                <w:r>
+                                  <w:rPr>
+                                    <w:rFonts w:ascii="Arial" w:cs="Arial" w:eastAsia="Arial" w:hAnsi="Arial"/>
+                                    <w:b w:val="0"/>
+                                    <w:i w:val="0"/>
+                                    <w:smallCaps w:val="0"/>
+                                    <w:strike w:val="0"/>
+                                    <w:color w:val="000000"/>
+                                    <w:sz w:val="22"/>
+                                    <w:vertAlign w:val="baseline"/>
+                                  </w:rPr>
+                                </w:r>
+                                <w:r>
+                                  <w:rPr>
+                                    <w:rFonts w:ascii="Arial" w:cs="Arial" w:eastAsia="Arial" w:hAnsi="Arial"/>
+                                    <w:b w:val="0"/>
+                                    <w:i w:val="0"/>
+                                    <w:smallCaps w:val="0"/>
+                                    <w:strike w:val="0"/>
+                                    <w:color w:val="000000"/>
+                                    <w:sz w:val="22"/>
+                                    <w:vertAlign w:val="baseline"/>
+                                  </w:rPr>
+                                  <w:t xml:space="preserve">Otimização do tempo de aprendizado</w:t>
+                                </w:r>
+                              </w:p>
+                            </w:txbxContent>
+                          </wps:txbx>
+                          <wps:bodyPr anchorCtr="0" anchor="t" bIns="91425" lIns="91425" spcFirstLastPara="1" rIns="91425" wrap="square" tIns="91425">
+                            <a:noAutofit/>
+                          </wps:bodyPr>
+                        </wps:wsp>
+                        <wps:wsp>
+                          <wps:cNvSpPr/>
+                          <wps:cNvPr id="10" name="Shape 10"/>
+                          <wps:spPr>
+                            <a:xfrm>
+                              <a:off x="1921350" y="2636950"/>
+                              <a:ext cx="1571700" cy="1108200"/>
+                            </a:xfrm>
+                            <a:prstGeom prst="rect">
+                              <a:avLst/>
+                            </a:prstGeom>
+                            <a:solidFill>
+                              <a:srgbClr val="6D9EEB"/>
+                            </a:solidFill>
+                            <a:ln>
+                              <a:noFill/>
+                            </a:ln>
+                          </wps:spPr>
+                          <wps:txbx>
+                            <w:txbxContent>
+                              <w:p>
+                                <w:pPr>
+                                  <w:spacing w:after="0" w:before="0" w:line="240"/>
+                                  <w:ind w:left="0" w:right="0" w:firstLine="0"/>
+                                  <w:jc w:val="left"/>
+                                  <w:textDirection w:val="btLr"/>
+                                </w:pPr>
+                                <w:r>
+                                  <w:rPr>
+                                    <w:rFonts w:ascii="Arial" w:cs="Arial" w:eastAsia="Arial" w:hAnsi="Arial"/>
+                                    <w:b w:val="0"/>
+                                    <w:i w:val="0"/>
+                                    <w:smallCaps w:val="0"/>
+                                    <w:strike w:val="0"/>
+                                    <w:color w:val="000000"/>
+                                    <w:sz w:val="20"/>
+                                    <w:vertAlign w:val="baseline"/>
+                                  </w:rPr>
+                                  <w:t xml:space="preserve">Relevar as dores</w:t>
+                                </w:r>
+                              </w:p>
+                              <w:p>
+                                <w:pPr>
+                                  <w:spacing w:after="0" w:before="0" w:line="240"/>
+                                  <w:ind w:left="0" w:right="0" w:firstLine="0"/>
+                                  <w:jc w:val="left"/>
+                                  <w:textDirection w:val="btLr"/>
+                                </w:pPr>
+                                <w:r>
+                                  <w:rPr>
+                                    <w:rFonts w:ascii="Arial" w:cs="Arial" w:eastAsia="Arial" w:hAnsi="Arial"/>
+                                    <w:b w:val="0"/>
+                                    <w:i w:val="0"/>
+                                    <w:smallCaps w:val="0"/>
+                                    <w:strike w:val="0"/>
+                                    <w:color w:val="000000"/>
+                                    <w:sz w:val="20"/>
+                                    <w:vertAlign w:val="baseline"/>
+                                  </w:rPr>
+                                </w:r>
+                                <w:r>
+                                  <w:rPr>
+                                    <w:rFonts w:ascii="Arial" w:cs="Arial" w:eastAsia="Arial" w:hAnsi="Arial"/>
+                                    <w:b w:val="0"/>
+                                    <w:i w:val="0"/>
+                                    <w:smallCaps w:val="0"/>
+                                    <w:strike w:val="0"/>
+                                    <w:color w:val="000000"/>
+                                    <w:sz w:val="20"/>
+                                    <w:vertAlign w:val="baseline"/>
+                                  </w:rPr>
+                                  <w:t xml:space="preserve">Linguagem simplificada</w:t>
+                                </w:r>
+                              </w:p>
+                              <w:p>
+                                <w:pPr>
+                                  <w:spacing w:after="0" w:before="0" w:line="240"/>
+                                  <w:ind w:left="0" w:right="0" w:firstLine="0"/>
+                                  <w:jc w:val="left"/>
+                                  <w:textDirection w:val="btLr"/>
+                                </w:pPr>
+                                <w:r>
+                                  <w:rPr>
+                                    <w:rFonts w:ascii="Arial" w:cs="Arial" w:eastAsia="Arial" w:hAnsi="Arial"/>
+                                    <w:b w:val="0"/>
+                                    <w:i w:val="0"/>
+                                    <w:smallCaps w:val="0"/>
+                                    <w:strike w:val="0"/>
+                                    <w:color w:val="000000"/>
+                                    <w:sz w:val="20"/>
+                                    <w:vertAlign w:val="baseline"/>
+                                  </w:rPr>
+                                </w:r>
+                                <w:r>
+                                  <w:rPr>
+                                    <w:rFonts w:ascii="Arial" w:cs="Arial" w:eastAsia="Arial" w:hAnsi="Arial"/>
+                                    <w:b w:val="0"/>
+                                    <w:i w:val="0"/>
+                                    <w:smallCaps w:val="0"/>
+                                    <w:strike w:val="0"/>
+                                    <w:color w:val="000000"/>
+                                    <w:sz w:val="20"/>
+                                    <w:vertAlign w:val="baseline"/>
+                                  </w:rPr>
+                                  <w:t xml:space="preserve">Fontes imparciais e verídicas</w:t>
+                                </w:r>
+                              </w:p>
+                              <w:p>
+                                <w:pPr>
+                                  <w:spacing w:after="0" w:before="0" w:line="240"/>
+                                  <w:ind w:left="0" w:right="0" w:firstLine="0"/>
+                                  <w:jc w:val="left"/>
+                                  <w:textDirection w:val="btLr"/>
+                                </w:pPr>
+                                <w:r>
+                                  <w:rPr>
+                                    <w:rFonts w:ascii="Arial" w:cs="Arial" w:eastAsia="Arial" w:hAnsi="Arial"/>
+                                    <w:b w:val="0"/>
+                                    <w:i w:val="0"/>
+                                    <w:smallCaps w:val="0"/>
+                                    <w:strike w:val="0"/>
+                                    <w:color w:val="000000"/>
+                                    <w:sz w:val="20"/>
+                                    <w:vertAlign w:val="baseline"/>
+                                  </w:rPr>
+                                </w:r>
+                                <w:r>
+                                  <w:rPr>
+                                    <w:rFonts w:ascii="Arial" w:cs="Arial" w:eastAsia="Arial" w:hAnsi="Arial"/>
+                                    <w:b w:val="0"/>
+                                    <w:i w:val="0"/>
+                                    <w:smallCaps w:val="0"/>
+                                    <w:strike w:val="0"/>
+                                    <w:color w:val="000000"/>
+                                    <w:sz w:val="20"/>
+                                    <w:vertAlign w:val="baseline"/>
+                                  </w:rPr>
+                                  <w:t xml:space="preserve">Gamificação do conteúdo</w:t>
+                                </w:r>
+                              </w:p>
+                            </w:txbxContent>
+                          </wps:txbx>
+                          <wps:bodyPr anchorCtr="0" anchor="t" bIns="91425" lIns="91425" spcFirstLastPara="1" rIns="91425" wrap="square" tIns="91425">
+                            <a:noAutofit/>
+                          </wps:bodyPr>
+                        </wps:wsp>
+                        <wps:wsp>
+                          <wps:cNvSpPr/>
+                          <wps:cNvPr id="11" name="Shape 11"/>
+                          <wps:spPr>
+                            <a:xfrm>
+                              <a:off x="745000" y="1826250"/>
+                              <a:ext cx="872400" cy="1369800"/>
+                            </a:xfrm>
+                            <a:prstGeom prst="rect">
+                              <a:avLst/>
+                            </a:prstGeom>
+                            <a:solidFill>
+                              <a:srgbClr val="6D9EEB"/>
+                            </a:solidFill>
+                            <a:ln>
+                              <a:noFill/>
+                            </a:ln>
+                          </wps:spPr>
+                          <wps:txbx>
+                            <w:txbxContent>
+                              <w:p>
+                                <w:pPr>
+                                  <w:spacing w:after="0" w:before="0" w:line="240"/>
+                                  <w:ind w:left="0" w:right="0" w:firstLine="0"/>
+                                  <w:jc w:val="left"/>
+                                  <w:textDirection w:val="btLr"/>
+                                </w:pPr>
+                                <w:r>
+                                  <w:rPr>
+                                    <w:rFonts w:ascii="Arial" w:cs="Arial" w:eastAsia="Arial" w:hAnsi="Arial"/>
+                                    <w:b w:val="0"/>
+                                    <w:i w:val="0"/>
+                                    <w:smallCaps w:val="0"/>
+                                    <w:strike w:val="0"/>
+                                    <w:color w:val="000000"/>
+                                    <w:sz w:val="22"/>
+                                    <w:vertAlign w:val="baseline"/>
+                                  </w:rPr>
+                                  <w:t xml:space="preserve">Jogo lúdico sobre política “Eu, Presidente” </w:t>
+                                </w:r>
+                              </w:p>
+                            </w:txbxContent>
+                          </wps:txbx>
+                          <wps:bodyPr anchorCtr="0" anchor="t" bIns="91425" lIns="91425" spcFirstLastPara="1" rIns="91425" wrap="square" tIns="91425">
+                            <a:noAutofit/>
+                          </wps:bodyPr>
+                        </wps:wsp>
+                      </wpg:grpSp>
                     </wpg:wgp>
                   </a:graphicData>
                 </a:graphic>
@@ -10218,16 +10234,16 @@
               <wp:inline distB="114300" distT="114300" distL="114300" distR="114300">
                 <wp:extent cx="6572250" cy="4013200"/>
                 <wp:effectExtent b="0" l="0" r="0" t="0"/>
-                <wp:docPr id="37" name="image10.png"/>
+                <wp:docPr id="1" name="image1.png"/>
                 <a:graphic>
                   <a:graphicData uri="http://schemas.openxmlformats.org/drawingml/2006/picture">
                     <pic:pic>
                       <pic:nvPicPr>
-                        <pic:cNvPr id="0" name="image10.png"/>
+                        <pic:cNvPr id="0" name="image1.png"/>
                         <pic:cNvPicPr preferRelativeResize="0"/>
                       </pic:nvPicPr>
                       <pic:blipFill>
-                        <a:blip r:embed="rId8"/>
+                        <a:blip r:embed="rId7"/>
                         <a:srcRect/>
                         <a:stretch>
                           <a:fillRect/>
@@ -10320,7 +10336,7 @@
           <w:vertAlign w:val="baseline"/>
         </w:rPr>
       </w:pPr>
-      <w:bookmarkStart w:colFirst="0" w:colLast="0" w:name="_heading=h.pn83j1kmfm5e" w:id="20"/>
+      <w:bookmarkStart w:colFirst="0" w:colLast="0" w:name="_1y810tw" w:id="20"/>
       <w:bookmarkEnd w:id="20"/>
       <w:r>
         <w:rPr>
@@ -10422,7 +10438,7 @@
           <w:vertAlign w:val="baseline"/>
         </w:rPr>
       </w:pPr>
-      <w:bookmarkStart w:colFirst="0" w:colLast="0" w:name="_heading=h.ettu1vech41t" w:id="21"/>
+      <w:bookmarkStart w:colFirst="0" w:colLast="0" w:name="_4i7ojhp" w:id="21"/>
       <w:bookmarkEnd w:id="21"/>
       <w:r>
         <w:rPr>
@@ -10434,48 +10450,20 @@
       <w:pPr>
         <w:keepNext w:val="1"/>
         <w:keepLines w:val="1"/>
-        <w:pageBreakBefore w:val="0"/>
-        <w:widowControl w:val="1"/>
-        <w:pBdr>
-          <w:top w:space="0" w:sz="0" w:val="nil"/>
-          <w:left w:space="0" w:sz="0" w:val="nil"/>
-          <w:bottom w:space="0" w:sz="0" w:val="nil"/>
-          <w:right w:space="0" w:sz="0" w:val="nil"/>
-          <w:between w:space="0" w:sz="0" w:val="nil"/>
-        </w:pBdr>
-        <w:shd w:fill="auto" w:val="clear"/>
-        <w:spacing w:after="40" w:before="240" w:line="276" w:lineRule="auto"/>
-        <w:ind w:left="0" w:right="0" w:firstLine="0"/>
-        <w:jc w:val="left"/>
-        <w:rPr>
-          <w:rFonts w:ascii="Calibri" w:cs="Calibri" w:eastAsia="Calibri" w:hAnsi="Calibri"/>
+        <w:spacing w:after="40" w:before="240" w:lineRule="auto"/>
+        <w:rPr>
           <w:b w:val="1"/>
-          <w:i w:val="0"/>
-          <w:smallCaps w:val="0"/>
-          <w:strike w:val="0"/>
-          <w:color w:val="000000"/>
           <w:sz w:val="24"/>
           <w:szCs w:val="24"/>
-          <w:u w:val="none"/>
-          <w:shd w:fill="auto" w:val="clear"/>
-          <w:vertAlign w:val="baseline"/>
-        </w:rPr>
-      </w:pPr>
-      <w:bookmarkStart w:colFirst="0" w:colLast="0" w:name="_heading=h.5ckh0wsmsu61" w:id="22"/>
+        </w:rPr>
+      </w:pPr>
+      <w:bookmarkStart w:colFirst="0" w:colLast="0" w:name="_2xcytpi" w:id="22"/>
       <w:bookmarkEnd w:id="22"/>
       <w:r>
         <w:rPr>
-          <w:rFonts w:ascii="Calibri" w:cs="Calibri" w:eastAsia="Calibri" w:hAnsi="Calibri"/>
           <w:b w:val="1"/>
-          <w:i w:val="0"/>
-          <w:smallCaps w:val="0"/>
-          <w:strike w:val="0"/>
-          <w:color w:val="000000"/>
           <w:sz w:val="24"/>
           <w:szCs w:val="24"/>
-          <w:u w:val="none"/>
-          <w:shd w:fill="auto" w:val="clear"/>
-          <w:vertAlign w:val="baseline"/>
           <w:rtl w:val="0"/>
         </w:rPr>
         <w:t xml:space="preserve">1.7.1 Requisitos coletados na entrevista com o cliente</w:t>
@@ -10510,58 +10498,7 @@
         <w:rPr>
           <w:rtl w:val="0"/>
         </w:rPr>
-        <w:t xml:space="preserve">Que jogo é esse? Onde se passa este jogo? O que eu posso controlar? Quantos personagens eu controlo? Qual é o objetivo do jogo? O que é diferente no jogo em comparação com outros similares?</w:t>
-      </w:r>
-    </w:p>
-    <w:p>
-      <w:pPr>
-        <w:keepNext w:val="1"/>
-        <w:keepLines w:val="1"/>
-        <w:pageBreakBefore w:val="0"/>
-        <w:widowControl w:val="1"/>
-        <w:pBdr>
-          <w:top w:space="0" w:sz="0" w:val="nil"/>
-          <w:left w:space="0" w:sz="0" w:val="nil"/>
-          <w:bottom w:color="000000" w:space="1" w:sz="6" w:val="single"/>
-          <w:right w:space="0" w:sz="0" w:val="nil"/>
-          <w:between w:space="0" w:sz="0" w:val="nil"/>
-        </w:pBdr>
-        <w:shd w:fill="auto" w:val="clear"/>
-        <w:spacing w:after="120" w:before="240" w:line="360" w:lineRule="auto"/>
-        <w:ind w:left="0" w:right="0" w:firstLine="0"/>
-        <w:jc w:val="both"/>
-        <w:rPr>
-          <w:rFonts w:ascii="Calibri" w:cs="Calibri" w:eastAsia="Calibri" w:hAnsi="Calibri"/>
-          <w:b w:val="1"/>
-          <w:i w:val="0"/>
-          <w:smallCaps w:val="0"/>
-          <w:strike w:val="0"/>
-          <w:color w:val="000000"/>
-          <w:sz w:val="24"/>
-          <w:szCs w:val="24"/>
-          <w:u w:val="none"/>
-          <w:shd w:fill="auto" w:val="clear"/>
-          <w:vertAlign w:val="baseline"/>
-        </w:rPr>
-      </w:pPr>
-      <w:bookmarkStart w:colFirst="0" w:colLast="0" w:name="_heading=h.1wuiqk4cz5el" w:id="23"/>
-      <w:bookmarkEnd w:id="23"/>
-      <w:r>
-        <w:rPr>
-          <w:rFonts w:ascii="Calibri" w:cs="Calibri" w:eastAsia="Calibri" w:hAnsi="Calibri"/>
-          <w:b w:val="1"/>
-          <w:i w:val="0"/>
-          <w:smallCaps w:val="0"/>
-          <w:strike w:val="0"/>
-          <w:color w:val="000000"/>
-          <w:sz w:val="24"/>
-          <w:szCs w:val="24"/>
-          <w:u w:val="none"/>
-          <w:shd w:fill="auto" w:val="clear"/>
-          <w:vertAlign w:val="baseline"/>
-          <w:rtl w:val="0"/>
-        </w:rPr>
-        <w:t xml:space="preserve">1.7.2 Persona </w:t>
+        <w:t xml:space="preserve">Que jogo é esse? É um jogo sobre política, que possui a intenção de estimular o interesse de jovens e adultos na política.</w:t>
       </w:r>
     </w:p>
     <w:p>
@@ -10577,58 +10514,7 @@
         <w:rPr>
           <w:rtl w:val="0"/>
         </w:rPr>
-        <w:t xml:space="preserve">Apresentar para cada uma o nome, idade, ocupação, interesses, localização, etc. (relacionar com o eu foi visto nos encontros e conteúdos de autoestudo sobre definição de personas).</w:t>
-      </w:r>
-    </w:p>
-    <w:p>
-      <w:pPr>
-        <w:keepNext w:val="1"/>
-        <w:keepLines w:val="1"/>
-        <w:pageBreakBefore w:val="0"/>
-        <w:widowControl w:val="1"/>
-        <w:pBdr>
-          <w:top w:space="0" w:sz="0" w:val="nil"/>
-          <w:left w:space="0" w:sz="0" w:val="nil"/>
-          <w:bottom w:color="000000" w:space="1" w:sz="6" w:val="single"/>
-          <w:right w:space="0" w:sz="0" w:val="nil"/>
-          <w:between w:space="0" w:sz="0" w:val="nil"/>
-        </w:pBdr>
-        <w:shd w:fill="auto" w:val="clear"/>
-        <w:spacing w:after="120" w:before="240" w:line="360" w:lineRule="auto"/>
-        <w:ind w:left="0" w:right="0" w:firstLine="0"/>
-        <w:jc w:val="both"/>
-        <w:rPr>
-          <w:rFonts w:ascii="Calibri" w:cs="Calibri" w:eastAsia="Calibri" w:hAnsi="Calibri"/>
-          <w:b w:val="1"/>
-          <w:i w:val="0"/>
-          <w:smallCaps w:val="0"/>
-          <w:strike w:val="0"/>
-          <w:color w:val="000000"/>
-          <w:sz w:val="24"/>
-          <w:szCs w:val="24"/>
-          <w:u w:val="none"/>
-          <w:shd w:fill="auto" w:val="clear"/>
-          <w:vertAlign w:val="baseline"/>
-        </w:rPr>
-      </w:pPr>
-      <w:bookmarkStart w:colFirst="0" w:colLast="0" w:name="_heading=h.ksn7yjwkzm4m" w:id="24"/>
-      <w:bookmarkEnd w:id="24"/>
-      <w:r>
-        <w:rPr>
-          <w:rFonts w:ascii="Calibri" w:cs="Calibri" w:eastAsia="Calibri" w:hAnsi="Calibri"/>
-          <w:b w:val="1"/>
-          <w:i w:val="0"/>
-          <w:smallCaps w:val="0"/>
-          <w:strike w:val="0"/>
-          <w:color w:val="000000"/>
-          <w:sz w:val="24"/>
-          <w:szCs w:val="24"/>
-          <w:u w:val="none"/>
-          <w:shd w:fill="auto" w:val="clear"/>
-          <w:vertAlign w:val="baseline"/>
-          <w:rtl w:val="0"/>
-        </w:rPr>
-        <w:t xml:space="preserve">1.7.3 Gênero do Jogo</w:t>
+        <w:t xml:space="preserve">Onde se passa este jogo? No Brasil</w:t>
       </w:r>
     </w:p>
     <w:p>
@@ -10644,7 +10530,7 @@
         <w:rPr>
           <w:rtl w:val="0"/>
         </w:rPr>
-        <w:t xml:space="preserve">Definir o(s) gênero(s) do jogo, justificando a escolha de acordo com as características do(s) gênero(s) escolhido(s).</w:t>
+        <w:t xml:space="preserve">O que eu posso controlar? As decisões que o presidente deve tomar</w:t>
       </w:r>
     </w:p>
     <w:p>
@@ -10660,58 +10546,7 @@
         <w:rPr>
           <w:rtl w:val="0"/>
         </w:rPr>
-        <w:t xml:space="preserve">Simulador</w:t>
-      </w:r>
-    </w:p>
-    <w:p>
-      <w:pPr>
-        <w:keepNext w:val="1"/>
-        <w:keepLines w:val="1"/>
-        <w:pageBreakBefore w:val="0"/>
-        <w:widowControl w:val="1"/>
-        <w:pBdr>
-          <w:top w:space="0" w:sz="0" w:val="nil"/>
-          <w:left w:space="0" w:sz="0" w:val="nil"/>
-          <w:bottom w:color="000000" w:space="1" w:sz="6" w:val="single"/>
-          <w:right w:space="0" w:sz="0" w:val="nil"/>
-          <w:between w:space="0" w:sz="0" w:val="nil"/>
-        </w:pBdr>
-        <w:shd w:fill="auto" w:val="clear"/>
-        <w:spacing w:after="120" w:before="240" w:line="360" w:lineRule="auto"/>
-        <w:ind w:left="0" w:right="0" w:firstLine="0"/>
-        <w:jc w:val="both"/>
-        <w:rPr>
-          <w:rFonts w:ascii="Calibri" w:cs="Calibri" w:eastAsia="Calibri" w:hAnsi="Calibri"/>
-          <w:b w:val="1"/>
-          <w:i w:val="0"/>
-          <w:smallCaps w:val="0"/>
-          <w:strike w:val="0"/>
-          <w:color w:val="000000"/>
-          <w:sz w:val="24"/>
-          <w:szCs w:val="24"/>
-          <w:u w:val="none"/>
-          <w:shd w:fill="auto" w:val="clear"/>
-          <w:vertAlign w:val="baseline"/>
-        </w:rPr>
-      </w:pPr>
-      <w:bookmarkStart w:colFirst="0" w:colLast="0" w:name="_heading=h.h0rbioda73xr" w:id="25"/>
-      <w:bookmarkEnd w:id="25"/>
-      <w:r>
-        <w:rPr>
-          <w:rFonts w:ascii="Calibri" w:cs="Calibri" w:eastAsia="Calibri" w:hAnsi="Calibri"/>
-          <w:b w:val="1"/>
-          <w:i w:val="0"/>
-          <w:smallCaps w:val="0"/>
-          <w:strike w:val="0"/>
-          <w:color w:val="000000"/>
-          <w:sz w:val="24"/>
-          <w:szCs w:val="24"/>
-          <w:u w:val="none"/>
-          <w:shd w:fill="auto" w:val="clear"/>
-          <w:vertAlign w:val="baseline"/>
-          <w:rtl w:val="0"/>
-        </w:rPr>
-        <w:t xml:space="preserve">1.7.4 Histórias do jogo (Game stories) ou Histórias dos usuários (user stories)</w:t>
+        <w:t xml:space="preserve">Quantos personagens eu controlo? 1</w:t>
       </w:r>
     </w:p>
     <w:p>
@@ -10727,58 +10562,7 @@
         <w:rPr>
           <w:rtl w:val="0"/>
         </w:rPr>
-        <w:t xml:space="preserve">Descrever as histórias de usuários (jogadores) de acordo com o template utilizado. </w:t>
-      </w:r>
-    </w:p>
-    <w:p>
-      <w:pPr>
-        <w:keepNext w:val="1"/>
-        <w:keepLines w:val="1"/>
-        <w:pageBreakBefore w:val="0"/>
-        <w:widowControl w:val="1"/>
-        <w:pBdr>
-          <w:top w:space="0" w:sz="0" w:val="nil"/>
-          <w:left w:space="0" w:sz="0" w:val="nil"/>
-          <w:bottom w:color="000000" w:space="1" w:sz="6" w:val="single"/>
-          <w:right w:space="0" w:sz="0" w:val="nil"/>
-          <w:between w:space="0" w:sz="0" w:val="nil"/>
-        </w:pBdr>
-        <w:shd w:fill="auto" w:val="clear"/>
-        <w:spacing w:after="120" w:before="240" w:line="360" w:lineRule="auto"/>
-        <w:ind w:left="0" w:right="0" w:firstLine="0"/>
-        <w:jc w:val="both"/>
-        <w:rPr>
-          <w:rFonts w:ascii="Calibri" w:cs="Calibri" w:eastAsia="Calibri" w:hAnsi="Calibri"/>
-          <w:b w:val="1"/>
-          <w:i w:val="0"/>
-          <w:smallCaps w:val="0"/>
-          <w:strike w:val="0"/>
-          <w:color w:val="000000"/>
-          <w:sz w:val="24"/>
-          <w:szCs w:val="24"/>
-          <w:u w:val="none"/>
-          <w:shd w:fill="auto" w:val="clear"/>
-          <w:vertAlign w:val="baseline"/>
-        </w:rPr>
-      </w:pPr>
-      <w:bookmarkStart w:colFirst="0" w:colLast="0" w:name="_heading=h.uvsx9wyj1m8y" w:id="26"/>
-      <w:bookmarkEnd w:id="26"/>
-      <w:r>
-        <w:rPr>
-          <w:rFonts w:ascii="Calibri" w:cs="Calibri" w:eastAsia="Calibri" w:hAnsi="Calibri"/>
-          <w:b w:val="1"/>
-          <w:i w:val="0"/>
-          <w:smallCaps w:val="0"/>
-          <w:strike w:val="0"/>
-          <w:color w:val="000000"/>
-          <w:sz w:val="24"/>
-          <w:szCs w:val="24"/>
-          <w:u w:val="none"/>
-          <w:shd w:fill="auto" w:val="clear"/>
-          <w:vertAlign w:val="baseline"/>
-          <w:rtl w:val="0"/>
-        </w:rPr>
-        <w:t xml:space="preserve">1.7.5 Mecânica</w:t>
+        <w:t xml:space="preserve">Qual é o objetivo do jogo? Estimular o interesse de jovens e adultos em política</w:t>
       </w:r>
     </w:p>
     <w:p>
@@ -10794,58 +10578,34 @@
         <w:rPr>
           <w:rtl w:val="0"/>
         </w:rPr>
-        <w:t xml:space="preserve">Descrever a forma de interação do jogo (mecânica), nos aspectos: personificação, dimensão, período, conectividade, visão.</w:t>
+        <w:t xml:space="preserve">O que é diferente no jogo em comparação com outros similares? Além de proporcionar entretenimento, o jogo também ensina de forma lúdica e estimula o usuário a obter mais conhecimento sobre Direito e Política. </w:t>
       </w:r>
     </w:p>
     <w:p>
       <w:pPr>
         <w:keepNext w:val="1"/>
         <w:keepLines w:val="1"/>
-        <w:pageBreakBefore w:val="0"/>
-        <w:widowControl w:val="1"/>
         <w:pBdr>
-          <w:top w:space="0" w:sz="0" w:val="nil"/>
-          <w:left w:space="0" w:sz="0" w:val="nil"/>
           <w:bottom w:color="000000" w:space="1" w:sz="6" w:val="single"/>
-          <w:right w:space="0" w:sz="0" w:val="nil"/>
-          <w:between w:space="0" w:sz="0" w:val="nil"/>
         </w:pBdr>
-        <w:shd w:fill="auto" w:val="clear"/>
         <w:spacing w:after="120" w:before="240" w:line="360" w:lineRule="auto"/>
-        <w:ind w:left="0" w:right="0" w:firstLine="0"/>
         <w:jc w:val="both"/>
         <w:rPr>
-          <w:rFonts w:ascii="Calibri" w:cs="Calibri" w:eastAsia="Calibri" w:hAnsi="Calibri"/>
           <w:b w:val="1"/>
-          <w:i w:val="0"/>
-          <w:smallCaps w:val="0"/>
-          <w:strike w:val="0"/>
-          <w:color w:val="000000"/>
           <w:sz w:val="24"/>
           <w:szCs w:val="24"/>
-          <w:u w:val="none"/>
-          <w:shd w:fill="auto" w:val="clear"/>
-          <w:vertAlign w:val="baseline"/>
-        </w:rPr>
-      </w:pPr>
-      <w:bookmarkStart w:colFirst="0" w:colLast="0" w:name="_heading=h.vhfyyl6czc7" w:id="27"/>
-      <w:bookmarkEnd w:id="27"/>
-      <w:r>
-        <w:rPr>
-          <w:rFonts w:ascii="Calibri" w:cs="Calibri" w:eastAsia="Calibri" w:hAnsi="Calibri"/>
+        </w:rPr>
+      </w:pPr>
+      <w:bookmarkStart w:colFirst="0" w:colLast="0" w:name="_1ci93xb" w:id="23"/>
+      <w:bookmarkEnd w:id="23"/>
+      <w:r>
+        <w:rPr>
           <w:b w:val="1"/>
-          <w:i w:val="0"/>
-          <w:smallCaps w:val="0"/>
-          <w:strike w:val="0"/>
-          <w:color w:val="000000"/>
           <w:sz w:val="24"/>
           <w:szCs w:val="24"/>
-          <w:u w:val="none"/>
-          <w:shd w:fill="auto" w:val="clear"/>
-          <w:vertAlign w:val="baseline"/>
-          <w:rtl w:val="0"/>
-        </w:rPr>
-        <w:t xml:space="preserve">1.7.6 Fontes de Pesquisa / Imersão</w:t>
+          <w:rtl w:val="0"/>
+        </w:rPr>
+        <w:t xml:space="preserve">1.7.2 Persona </w:t>
       </w:r>
     </w:p>
     <w:p>
@@ -10861,7 +10621,417 @@
         <w:rPr>
           <w:rtl w:val="0"/>
         </w:rPr>
+        <w:t xml:space="preserve">Apresentar para cada uma o nome, idade, ocupação, interesses, localização, etc. (relacionar com o eu foi visto nos encontros e conteúdos de autoestudo sobre definição de personas). </w:t>
+      </w:r>
+    </w:p>
+    <w:p>
+      <w:pPr>
+        <w:pBdr>
+          <w:bottom w:color="000000" w:space="1" w:sz="6" w:val="single"/>
+        </w:pBdr>
+        <w:spacing w:after="120" w:line="360" w:lineRule="auto"/>
+        <w:jc w:val="both"/>
+        <w:rPr/>
+      </w:pPr>
+      <w:r>
+        <w:rPr/>
+        <w:drawing>
+          <wp:inline distB="114300" distT="114300" distL="114300" distR="114300">
+            <wp:extent cx="6572250" cy="3784600"/>
+            <wp:effectExtent b="0" l="0" r="0" t="0"/>
+            <wp:docPr id="13" name="image14.png"/>
+            <a:graphic>
+              <a:graphicData uri="http://schemas.openxmlformats.org/drawingml/2006/picture">
+                <pic:pic>
+                  <pic:nvPicPr>
+                    <pic:cNvPr id="0" name="image14.png"/>
+                    <pic:cNvPicPr preferRelativeResize="0"/>
+                  </pic:nvPicPr>
+                  <pic:blipFill>
+                    <a:blip r:embed="rId8"/>
+                    <a:srcRect b="0" l="0" r="0" t="0"/>
+                    <a:stretch>
+                      <a:fillRect/>
+                    </a:stretch>
+                  </pic:blipFill>
+                  <pic:spPr>
+                    <a:xfrm>
+                      <a:off x="0" y="0"/>
+                      <a:ext cx="6572250" cy="3784600"/>
+                    </a:xfrm>
+                    <a:prstGeom prst="rect"/>
+                    <a:ln/>
+                  </pic:spPr>
+                </pic:pic>
+              </a:graphicData>
+            </a:graphic>
+          </wp:inline>
+        </w:drawing>
+      </w:r>
+      <w:r>
+        <w:rPr>
+          <w:rtl w:val="0"/>
+        </w:rPr>
+      </w:r>
+    </w:p>
+    <w:p>
+      <w:pPr>
+        <w:pBdr>
+          <w:bottom w:color="000000" w:space="1" w:sz="6" w:val="single"/>
+        </w:pBdr>
+        <w:spacing w:after="120" w:line="360" w:lineRule="auto"/>
+        <w:jc w:val="both"/>
+        <w:rPr/>
+      </w:pPr>
+      <w:r>
+        <w:rPr/>
+        <w:drawing>
+          <wp:inline distB="114300" distT="114300" distL="114300" distR="114300">
+            <wp:extent cx="6572250" cy="2540000"/>
+            <wp:effectExtent b="0" l="0" r="0" t="0"/>
+            <wp:docPr id="14" name="image15.png"/>
+            <a:graphic>
+              <a:graphicData uri="http://schemas.openxmlformats.org/drawingml/2006/picture">
+                <pic:pic>
+                  <pic:nvPicPr>
+                    <pic:cNvPr id="0" name="image15.png"/>
+                    <pic:cNvPicPr preferRelativeResize="0"/>
+                  </pic:nvPicPr>
+                  <pic:blipFill>
+                    <a:blip r:embed="rId9"/>
+                    <a:srcRect b="0" l="0" r="0" t="0"/>
+                    <a:stretch>
+                      <a:fillRect/>
+                    </a:stretch>
+                  </pic:blipFill>
+                  <pic:spPr>
+                    <a:xfrm>
+                      <a:off x="0" y="0"/>
+                      <a:ext cx="6572250" cy="2540000"/>
+                    </a:xfrm>
+                    <a:prstGeom prst="rect"/>
+                    <a:ln/>
+                  </pic:spPr>
+                </pic:pic>
+              </a:graphicData>
+            </a:graphic>
+          </wp:inline>
+        </w:drawing>
+      </w:r>
+      <w:r>
+        <w:rPr>
+          <w:rtl w:val="0"/>
+        </w:rPr>
+      </w:r>
+    </w:p>
+    <w:p>
+      <w:pPr>
+        <w:pBdr>
+          <w:bottom w:color="000000" w:space="1" w:sz="6" w:val="single"/>
+        </w:pBdr>
+        <w:spacing w:after="120" w:line="360" w:lineRule="auto"/>
+        <w:jc w:val="both"/>
+        <w:rPr/>
+      </w:pPr>
+      <w:r>
+        <w:rPr>
+          <w:rtl w:val="0"/>
+        </w:rPr>
+      </w:r>
+    </w:p>
+    <w:p>
+      <w:pPr>
+        <w:keepNext w:val="1"/>
+        <w:keepLines w:val="1"/>
+        <w:pBdr>
+          <w:bottom w:color="000000" w:space="1" w:sz="6" w:val="single"/>
+        </w:pBdr>
+        <w:spacing w:after="120" w:before="240" w:line="360" w:lineRule="auto"/>
+        <w:jc w:val="both"/>
+        <w:rPr>
+          <w:b w:val="1"/>
+          <w:sz w:val="24"/>
+          <w:szCs w:val="24"/>
+        </w:rPr>
+      </w:pPr>
+      <w:bookmarkStart w:colFirst="0" w:colLast="0" w:name="_2bn6wsx" w:id="24"/>
+      <w:bookmarkEnd w:id="24"/>
+      <w:r>
+        <w:rPr>
+          <w:b w:val="1"/>
+          <w:sz w:val="24"/>
+          <w:szCs w:val="24"/>
+          <w:rtl w:val="0"/>
+        </w:rPr>
+        <w:t xml:space="preserve">1.7.4 Histórias do jogo (Game stories) ou Histórias dos usuários (user stories)</w:t>
+      </w:r>
+    </w:p>
+    <w:p>
+      <w:pPr>
+        <w:pBdr>
+          <w:bottom w:color="000000" w:space="1" w:sz="6" w:val="single"/>
+        </w:pBdr>
+        <w:spacing w:after="120" w:line="360" w:lineRule="auto"/>
+        <w:jc w:val="both"/>
+        <w:rPr/>
+      </w:pPr>
+      <w:r>
+        <w:rPr>
+          <w:rtl w:val="0"/>
+        </w:rPr>
+        <w:t xml:space="preserve">Descrever as histórias de usuários (jogadores) de acordo com o template utilizado. </w:t>
+      </w:r>
+    </w:p>
+    <w:p>
+      <w:pPr>
+        <w:pBdr>
+          <w:bottom w:color="000000" w:space="1" w:sz="6" w:val="single"/>
+        </w:pBdr>
+        <w:spacing w:after="120" w:line="360" w:lineRule="auto"/>
+        <w:jc w:val="both"/>
+        <w:rPr/>
+      </w:pPr>
+      <w:r>
+        <w:rPr>
+          <w:rtl w:val="0"/>
+        </w:rPr>
+        <w:t xml:space="preserve">User stories:</w:t>
+      </w:r>
+    </w:p>
+    <w:p>
+      <w:pPr>
+        <w:pBdr>
+          <w:bottom w:color="000000" w:space="1" w:sz="6" w:val="single"/>
+        </w:pBdr>
+        <w:spacing w:after="120" w:line="360" w:lineRule="auto"/>
+        <w:jc w:val="both"/>
+        <w:rPr/>
+      </w:pPr>
+      <w:r>
+        <w:rPr/>
+        <w:drawing>
+          <wp:inline distB="114300" distT="114300" distL="114300" distR="114300">
+            <wp:extent cx="6572250" cy="3060700"/>
+            <wp:effectExtent b="0" l="0" r="0" t="0"/>
+            <wp:docPr id="12" name="image13.png"/>
+            <a:graphic>
+              <a:graphicData uri="http://schemas.openxmlformats.org/drawingml/2006/picture">
+                <pic:pic>
+                  <pic:nvPicPr>
+                    <pic:cNvPr id="0" name="image13.png"/>
+                    <pic:cNvPicPr preferRelativeResize="0"/>
+                  </pic:nvPicPr>
+                  <pic:blipFill>
+                    <a:blip r:embed="rId10"/>
+                    <a:srcRect b="0" l="0" r="0" t="0"/>
+                    <a:stretch>
+                      <a:fillRect/>
+                    </a:stretch>
+                  </pic:blipFill>
+                  <pic:spPr>
+                    <a:xfrm>
+                      <a:off x="0" y="0"/>
+                      <a:ext cx="6572250" cy="3060700"/>
+                    </a:xfrm>
+                    <a:prstGeom prst="rect"/>
+                    <a:ln/>
+                  </pic:spPr>
+                </pic:pic>
+              </a:graphicData>
+            </a:graphic>
+          </wp:inline>
+        </w:drawing>
+      </w:r>
+      <w:r>
+        <w:rPr>
+          <w:rtl w:val="0"/>
+        </w:rPr>
+      </w:r>
+    </w:p>
+    <w:p>
+      <w:pPr>
+        <w:pBdr>
+          <w:bottom w:color="000000" w:space="1" w:sz="6" w:val="single"/>
+        </w:pBdr>
+        <w:spacing w:after="120" w:line="360" w:lineRule="auto"/>
+        <w:jc w:val="both"/>
+        <w:rPr/>
+      </w:pPr>
+      <w:r>
+        <w:rPr/>
+        <w:drawing>
+          <wp:inline distB="114300" distT="114300" distL="114300" distR="114300">
+            <wp:extent cx="6572250" cy="1092200"/>
+            <wp:effectExtent b="0" l="0" r="0" t="0"/>
+            <wp:docPr id="4" name="image4.png"/>
+            <a:graphic>
+              <a:graphicData uri="http://schemas.openxmlformats.org/drawingml/2006/picture">
+                <pic:pic>
+                  <pic:nvPicPr>
+                    <pic:cNvPr id="0" name="image4.png"/>
+                    <pic:cNvPicPr preferRelativeResize="0"/>
+                  </pic:nvPicPr>
+                  <pic:blipFill>
+                    <a:blip r:embed="rId11"/>
+                    <a:srcRect b="0" l="0" r="0" t="0"/>
+                    <a:stretch>
+                      <a:fillRect/>
+                    </a:stretch>
+                  </pic:blipFill>
+                  <pic:spPr>
+                    <a:xfrm>
+                      <a:off x="0" y="0"/>
+                      <a:ext cx="6572250" cy="1092200"/>
+                    </a:xfrm>
+                    <a:prstGeom prst="rect"/>
+                    <a:ln/>
+                  </pic:spPr>
+                </pic:pic>
+              </a:graphicData>
+            </a:graphic>
+          </wp:inline>
+        </w:drawing>
+      </w:r>
+      <w:r>
+        <w:rPr>
+          <w:rtl w:val="0"/>
+        </w:rPr>
+      </w:r>
+    </w:p>
+    <w:p>
+      <w:pPr>
+        <w:pBdr>
+          <w:bottom w:color="000000" w:space="1" w:sz="6" w:val="single"/>
+        </w:pBdr>
+        <w:spacing w:after="120" w:line="360" w:lineRule="auto"/>
+        <w:jc w:val="both"/>
+        <w:rPr/>
+      </w:pPr>
+      <w:r>
+        <w:rPr>
+          <w:rtl w:val="0"/>
+        </w:rPr>
+      </w:r>
+    </w:p>
+    <w:p>
+      <w:pPr>
+        <w:keepNext w:val="1"/>
+        <w:keepLines w:val="1"/>
+        <w:pBdr>
+          <w:bottom w:color="000000" w:space="1" w:sz="6" w:val="single"/>
+        </w:pBdr>
+        <w:spacing w:after="120" w:before="240" w:line="360" w:lineRule="auto"/>
+        <w:jc w:val="both"/>
+        <w:rPr>
+          <w:b w:val="1"/>
+          <w:sz w:val="24"/>
+          <w:szCs w:val="24"/>
+        </w:rPr>
+      </w:pPr>
+      <w:bookmarkStart w:colFirst="0" w:colLast="0" w:name="_qsh70q" w:id="25"/>
+      <w:bookmarkEnd w:id="25"/>
+      <w:r>
+        <w:rPr>
+          <w:b w:val="1"/>
+          <w:sz w:val="24"/>
+          <w:szCs w:val="24"/>
+          <w:rtl w:val="0"/>
+        </w:rPr>
+        <w:t xml:space="preserve">1.7.5 Mecânica</w:t>
+      </w:r>
+    </w:p>
+    <w:p>
+      <w:pPr>
+        <w:pBdr>
+          <w:bottom w:color="000000" w:space="1" w:sz="6" w:val="single"/>
+        </w:pBdr>
+        <w:spacing w:after="120" w:line="360" w:lineRule="auto"/>
+        <w:jc w:val="both"/>
+        <w:rPr/>
+      </w:pPr>
+      <w:r>
+        <w:rPr>
+          <w:rtl w:val="0"/>
+        </w:rPr>
+        <w:t xml:space="preserve">Descrever a forma de interação do jogo (mecânica), nos aspectos: personificação, dimensão, período, conectividade, visão.</w:t>
+      </w:r>
+    </w:p>
+    <w:p>
+      <w:pPr>
+        <w:pBdr>
+          <w:bottom w:color="000000" w:space="1" w:sz="6" w:val="single"/>
+        </w:pBdr>
+        <w:spacing w:after="120" w:line="360" w:lineRule="auto"/>
+        <w:jc w:val="both"/>
+        <w:rPr/>
+      </w:pPr>
+      <w:r>
+        <w:rPr>
+          <w:rtl w:val="0"/>
+        </w:rPr>
+        <w:t xml:space="preserve">A mecânica principal do jogo consiste na tomada de decisões a partir de uma notícia ou de um personagem apresentando um problema a ser resolvido. A partir das decisões tomadas, o jogador pode ganhar ou perder pontos com certos grupos, como o senado e a população, o que pode acarretar em problemas futuramente. Ou seja, no  decorrer do jogo,  o jogador deverá realizar decisões que o levarão para diversos cenários com base nas  suas escolhas.</w:t>
+      </w:r>
+    </w:p>
+    <w:p>
+      <w:pPr>
+        <w:keepNext w:val="1"/>
+        <w:keepLines w:val="1"/>
+        <w:pBdr>
+          <w:bottom w:color="000000" w:space="1" w:sz="6" w:val="single"/>
+        </w:pBdr>
+        <w:spacing w:after="120" w:before="240" w:line="360" w:lineRule="auto"/>
+        <w:jc w:val="both"/>
+        <w:rPr>
+          <w:b w:val="1"/>
+          <w:sz w:val="24"/>
+          <w:szCs w:val="24"/>
+        </w:rPr>
+      </w:pPr>
+      <w:bookmarkStart w:colFirst="0" w:colLast="0" w:name="_3as4poj" w:id="26"/>
+      <w:bookmarkEnd w:id="26"/>
+      <w:r>
+        <w:rPr>
+          <w:b w:val="1"/>
+          <w:sz w:val="24"/>
+          <w:szCs w:val="24"/>
+          <w:rtl w:val="0"/>
+        </w:rPr>
+        <w:t xml:space="preserve">1.7.6 Fontes de Pesquisa / Imersão</w:t>
+      </w:r>
+    </w:p>
+    <w:p>
+      <w:pPr>
+        <w:pBdr>
+          <w:bottom w:color="000000" w:space="1" w:sz="6" w:val="single"/>
+        </w:pBdr>
+        <w:spacing w:after="120" w:line="360" w:lineRule="auto"/>
+        <w:jc w:val="both"/>
+        <w:rPr/>
+      </w:pPr>
+      <w:r>
+        <w:rPr>
+          <w:rtl w:val="0"/>
+        </w:rPr>
         <w:t xml:space="preserve">Indicar as principais fontes de pesquisa do jogo para a criação de conteúdo (feitos em aula): imagens, filmes, animações, livros e outros que realmente foram usados para a etapa de imersão ao tema. Fazer um sumário do conteúdo pesquisado a partir dos referidos materiais.</w:t>
+      </w:r>
+    </w:p>
+    <w:p>
+      <w:pPr>
+        <w:pBdr>
+          <w:bottom w:color="000000" w:space="1" w:sz="6" w:val="single"/>
+        </w:pBdr>
+        <w:spacing w:after="120" w:line="360" w:lineRule="auto"/>
+        <w:jc w:val="both"/>
+        <w:rPr>
+          <w:b w:val="1"/>
+          <w:sz w:val="24"/>
+          <w:szCs w:val="24"/>
+        </w:rPr>
+      </w:pPr>
+      <w:r>
+        <w:rPr>
+          <w:rtl w:val="0"/>
+        </w:rPr>
       </w:r>
     </w:p>
     <w:tbl>
@@ -10981,7 +11151,7 @@
             <w:pPr>
               <w:numPr>
                 <w:ilvl w:val="0"/>
-                <w:numId w:val="5"/>
+                <w:numId w:val="2"/>
               </w:numPr>
               <w:spacing w:line="360" w:lineRule="auto"/>
               <w:ind w:left="720" w:right="2205" w:hanging="720"/>
@@ -11115,8 +11285,8 @@
           <w:vertAlign w:val="baseline"/>
         </w:rPr>
       </w:pPr>
-      <w:bookmarkStart w:colFirst="0" w:colLast="0" w:name="_heading=h.52yr0otb8966" w:id="28"/>
-      <w:bookmarkEnd w:id="28"/>
+      <w:bookmarkStart w:colFirst="0" w:colLast="0" w:name="_1pxezwc" w:id="27"/>
+      <w:bookmarkEnd w:id="27"/>
       <w:r>
         <w:rPr>
           <w:rFonts w:ascii="Calibri" w:cs="Calibri" w:eastAsia="Calibri" w:hAnsi="Calibri"/>
@@ -11222,8 +11392,8 @@
           <w:vertAlign w:val="baseline"/>
         </w:rPr>
       </w:pPr>
-      <w:bookmarkStart w:colFirst="0" w:colLast="0" w:name="_heading=h.39vd0s97x7is" w:id="29"/>
-      <w:bookmarkEnd w:id="29"/>
+      <w:bookmarkStart w:colFirst="0" w:colLast="0" w:name="_49x2ik5" w:id="28"/>
+      <w:bookmarkEnd w:id="28"/>
       <w:r>
         <w:rPr>
           <w:rFonts w:ascii="Calibri" w:cs="Calibri" w:eastAsia="Calibri" w:hAnsi="Calibri"/>
@@ -11276,7 +11446,7 @@
       <w:pPr>
         <w:numPr>
           <w:ilvl w:val="0"/>
-          <w:numId w:val="4"/>
+          <w:numId w:val="1"/>
         </w:numPr>
         <w:pBdr>
           <w:top w:space="0" w:sz="0" w:val="nil"/>
@@ -11289,7 +11459,6 @@
         <w:ind w:left="450" w:firstLine="0"/>
         <w:jc w:val="both"/>
         <w:rPr>
-          <w:rFonts w:ascii="Arial" w:cs="Arial" w:eastAsia="Arial" w:hAnsi="Arial"/>
           <w:color w:val="000000"/>
           <w:sz w:val="20"/>
           <w:szCs w:val="20"/>
@@ -11331,7 +11500,7 @@
       <w:pPr>
         <w:numPr>
           <w:ilvl w:val="0"/>
-          <w:numId w:val="4"/>
+          <w:numId w:val="1"/>
         </w:numPr>
         <w:pBdr>
           <w:top w:space="0" w:sz="0" w:val="nil"/>
@@ -11344,18 +11513,17 @@
         <w:ind w:left="450" w:firstLine="0"/>
         <w:jc w:val="both"/>
         <w:rPr>
+          <w:color w:val="000000"/>
+          <w:sz w:val="20"/>
+          <w:szCs w:val="20"/>
+        </w:rPr>
+      </w:pPr>
+      <w:r>
+        <w:rPr>
           <w:rFonts w:ascii="Arial" w:cs="Arial" w:eastAsia="Arial" w:hAnsi="Arial"/>
           <w:color w:val="000000"/>
           <w:sz w:val="20"/>
           <w:szCs w:val="20"/>
-        </w:rPr>
-      </w:pPr>
-      <w:r>
-        <w:rPr>
-          <w:rFonts w:ascii="Arial" w:cs="Arial" w:eastAsia="Arial" w:hAnsi="Arial"/>
-          <w:color w:val="000000"/>
-          <w:sz w:val="20"/>
-          <w:szCs w:val="20"/>
           <w:rtl w:val="0"/>
         </w:rPr>
         <w:t xml:space="preserve">Conceito</w:t>
@@ -11365,7 +11533,7 @@
       <w:pPr>
         <w:numPr>
           <w:ilvl w:val="0"/>
-          <w:numId w:val="4"/>
+          <w:numId w:val="1"/>
         </w:numPr>
         <w:pBdr>
           <w:top w:space="0" w:sz="0" w:val="nil"/>
@@ -11378,7 +11546,6 @@
         <w:ind w:left="450" w:firstLine="0"/>
         <w:jc w:val="both"/>
         <w:rPr>
-          <w:rFonts w:ascii="Arial" w:cs="Arial" w:eastAsia="Arial" w:hAnsi="Arial"/>
           <w:color w:val="000000"/>
           <w:sz w:val="20"/>
           <w:szCs w:val="20"/>
@@ -11444,7 +11611,7 @@
       <w:pPr>
         <w:numPr>
           <w:ilvl w:val="0"/>
-          <w:numId w:val="4"/>
+          <w:numId w:val="1"/>
         </w:numPr>
         <w:pBdr>
           <w:top w:space="0" w:sz="0" w:val="nil"/>
@@ -11457,18 +11624,17 @@
         <w:ind w:left="450" w:firstLine="0"/>
         <w:jc w:val="both"/>
         <w:rPr>
+          <w:color w:val="000000"/>
+          <w:sz w:val="20"/>
+          <w:szCs w:val="20"/>
+        </w:rPr>
+      </w:pPr>
+      <w:r>
+        <w:rPr>
           <w:rFonts w:ascii="Arial" w:cs="Arial" w:eastAsia="Arial" w:hAnsi="Arial"/>
           <w:color w:val="000000"/>
           <w:sz w:val="20"/>
           <w:szCs w:val="20"/>
-        </w:rPr>
-      </w:pPr>
-      <w:r>
-        <w:rPr>
-          <w:rFonts w:ascii="Arial" w:cs="Arial" w:eastAsia="Arial" w:hAnsi="Arial"/>
-          <w:color w:val="000000"/>
-          <w:sz w:val="20"/>
-          <w:szCs w:val="20"/>
           <w:rtl w:val="0"/>
         </w:rPr>
         <w:t xml:space="preserve">Premissa</w:t>
@@ -11478,7 +11644,7 @@
       <w:pPr>
         <w:numPr>
           <w:ilvl w:val="0"/>
-          <w:numId w:val="4"/>
+          <w:numId w:val="1"/>
         </w:numPr>
         <w:pBdr>
           <w:top w:space="0" w:sz="0" w:val="nil"/>
@@ -11491,18 +11657,17 @@
         <w:ind w:left="450" w:firstLine="0"/>
         <w:jc w:val="both"/>
         <w:rPr>
+          <w:color w:val="000000"/>
+          <w:sz w:val="20"/>
+          <w:szCs w:val="20"/>
+        </w:rPr>
+      </w:pPr>
+      <w:r>
+        <w:rPr>
           <w:rFonts w:ascii="Arial" w:cs="Arial" w:eastAsia="Arial" w:hAnsi="Arial"/>
           <w:color w:val="000000"/>
           <w:sz w:val="20"/>
           <w:szCs w:val="20"/>
-        </w:rPr>
-      </w:pPr>
-      <w:r>
-        <w:rPr>
-          <w:rFonts w:ascii="Arial" w:cs="Arial" w:eastAsia="Arial" w:hAnsi="Arial"/>
-          <w:color w:val="000000"/>
-          <w:sz w:val="20"/>
-          <w:szCs w:val="20"/>
           <w:rtl w:val="0"/>
         </w:rPr>
         <w:t xml:space="preserve">Sinopse</w:t>
@@ -11512,7 +11677,7 @@
       <w:pPr>
         <w:numPr>
           <w:ilvl w:val="0"/>
-          <w:numId w:val="4"/>
+          <w:numId w:val="1"/>
         </w:numPr>
         <w:pBdr>
           <w:top w:space="0" w:sz="0" w:val="nil"/>
@@ -11525,18 +11690,17 @@
         <w:ind w:left="450" w:firstLine="0"/>
         <w:jc w:val="both"/>
         <w:rPr>
+          <w:color w:val="000000"/>
+          <w:sz w:val="20"/>
+          <w:szCs w:val="20"/>
+        </w:rPr>
+      </w:pPr>
+      <w:r>
+        <w:rPr>
           <w:rFonts w:ascii="Arial" w:cs="Arial" w:eastAsia="Arial" w:hAnsi="Arial"/>
           <w:color w:val="000000"/>
           <w:sz w:val="20"/>
           <w:szCs w:val="20"/>
-        </w:rPr>
-      </w:pPr>
-      <w:r>
-        <w:rPr>
-          <w:rFonts w:ascii="Arial" w:cs="Arial" w:eastAsia="Arial" w:hAnsi="Arial"/>
-          <w:color w:val="000000"/>
-          <w:sz w:val="20"/>
-          <w:szCs w:val="20"/>
           <w:rtl w:val="0"/>
         </w:rPr>
         <w:t xml:space="preserve">Estrutura narrativa escolhida</w:t>
@@ -11546,7 +11710,7 @@
       <w:pPr>
         <w:numPr>
           <w:ilvl w:val="0"/>
-          <w:numId w:val="4"/>
+          <w:numId w:val="1"/>
         </w:numPr>
         <w:pBdr>
           <w:top w:space="0" w:sz="0" w:val="nil"/>
@@ -11559,18 +11723,17 @@
         <w:ind w:left="450" w:firstLine="0"/>
         <w:jc w:val="both"/>
         <w:rPr>
+          <w:color w:val="000000"/>
+          <w:sz w:val="20"/>
+          <w:szCs w:val="20"/>
+        </w:rPr>
+      </w:pPr>
+      <w:r>
+        <w:rPr>
           <w:rFonts w:ascii="Arial" w:cs="Arial" w:eastAsia="Arial" w:hAnsi="Arial"/>
           <w:color w:val="000000"/>
           <w:sz w:val="20"/>
           <w:szCs w:val="20"/>
-        </w:rPr>
-      </w:pPr>
-      <w:r>
-        <w:rPr>
-          <w:rFonts w:ascii="Arial" w:cs="Arial" w:eastAsia="Arial" w:hAnsi="Arial"/>
-          <w:color w:val="000000"/>
-          <w:sz w:val="20"/>
-          <w:szCs w:val="20"/>
           <w:rtl w:val="0"/>
         </w:rPr>
         <w:t xml:space="preserve">Elementos do roteiro para a estrutura narrativa escolhida (animação, cut-scenes, McGuffin, diálogos, foreshadowing, inciting incident, etc) – Colocar detalhes dos elementos escolhidos por fase do jogo</w:t>
@@ -11580,7 +11743,7 @@
       <w:pPr>
         <w:numPr>
           <w:ilvl w:val="0"/>
-          <w:numId w:val="4"/>
+          <w:numId w:val="1"/>
         </w:numPr>
         <w:pBdr>
           <w:top w:space="0" w:sz="0" w:val="nil"/>
@@ -11593,7 +11756,6 @@
         <w:ind w:left="450" w:firstLine="0"/>
         <w:jc w:val="both"/>
         <w:rPr>
-          <w:rFonts w:ascii="Arial" w:cs="Arial" w:eastAsia="Arial" w:hAnsi="Arial"/>
           <w:color w:val="000000"/>
           <w:sz w:val="20"/>
           <w:szCs w:val="20"/>
@@ -11665,8 +11827,8 @@
           <w:vertAlign w:val="baseline"/>
         </w:rPr>
       </w:pPr>
-      <w:bookmarkStart w:colFirst="0" w:colLast="0" w:name="_heading=h.eka2byy2kkmp" w:id="30"/>
-      <w:bookmarkEnd w:id="30"/>
+      <w:bookmarkStart w:colFirst="0" w:colLast="0" w:name="_2p2csry" w:id="29"/>
+      <w:bookmarkEnd w:id="29"/>
       <w:r>
         <w:rPr>
           <w:rFonts w:ascii="Calibri" w:cs="Calibri" w:eastAsia="Calibri" w:hAnsi="Calibri"/>
@@ -11850,8 +12012,8 @@
           <w:vertAlign w:val="baseline"/>
         </w:rPr>
       </w:pPr>
-      <w:bookmarkStart w:colFirst="0" w:colLast="0" w:name="_heading=h.9tlx08vey3e0" w:id="31"/>
-      <w:bookmarkEnd w:id="31"/>
+      <w:bookmarkStart w:colFirst="0" w:colLast="0" w:name="_147n2zr" w:id="30"/>
+      <w:bookmarkEnd w:id="30"/>
       <w:r>
         <w:rPr>
           <w:rFonts w:ascii="Calibri" w:cs="Calibri" w:eastAsia="Calibri" w:hAnsi="Calibri"/>
@@ -11901,8 +12063,8 @@
           <w:vertAlign w:val="baseline"/>
         </w:rPr>
       </w:pPr>
-      <w:bookmarkStart w:colFirst="0" w:colLast="0" w:name="_heading=h.4i7ojhp" w:id="32"/>
-      <w:bookmarkEnd w:id="32"/>
+      <w:bookmarkStart w:colFirst="0" w:colLast="0" w:name="_3o7alnk" w:id="31"/>
+      <w:bookmarkEnd w:id="31"/>
       <w:r>
         <w:rPr>
           <w:rFonts w:ascii="Calibri" w:cs="Calibri" w:eastAsia="Calibri" w:hAnsi="Calibri"/>
@@ -11997,8 +12159,8 @@
           <w:vertAlign w:val="baseline"/>
         </w:rPr>
       </w:pPr>
-      <w:bookmarkStart w:colFirst="0" w:colLast="0" w:name="_heading=h.djdu5fnihl5b" w:id="33"/>
-      <w:bookmarkEnd w:id="33"/>
+      <w:bookmarkStart w:colFirst="0" w:colLast="0" w:name="_23ckvvd" w:id="32"/>
+      <w:bookmarkEnd w:id="32"/>
       <w:r>
         <w:rPr>
           <w:rtl w:val="0"/>
@@ -12036,8 +12198,8 @@
           <w:vertAlign w:val="baseline"/>
         </w:rPr>
       </w:pPr>
-      <w:bookmarkStart w:colFirst="0" w:colLast="0" w:name="_heading=h.577oi9rypazl" w:id="34"/>
-      <w:bookmarkEnd w:id="34"/>
+      <w:bookmarkStart w:colFirst="0" w:colLast="0" w:name="_ihv636" w:id="33"/>
+      <w:bookmarkEnd w:id="33"/>
       <w:r>
         <w:rPr>
           <w:rFonts w:ascii="Calibri" w:cs="Calibri" w:eastAsia="Calibri" w:hAnsi="Calibri"/>
@@ -12103,8 +12265,8 @@
           <w:vertAlign w:val="baseline"/>
         </w:rPr>
       </w:pPr>
-      <w:bookmarkStart w:colFirst="0" w:colLast="0" w:name="_heading=h.8cvjphl6qhfp" w:id="35"/>
-      <w:bookmarkEnd w:id="35"/>
+      <w:bookmarkStart w:colFirst="0" w:colLast="0" w:name="_32hioqz" w:id="34"/>
+      <w:bookmarkEnd w:id="34"/>
       <w:r>
         <w:rPr>
           <w:rtl w:val="0"/>
@@ -12142,8 +12304,8 @@
           <w:vertAlign w:val="baseline"/>
         </w:rPr>
       </w:pPr>
-      <w:bookmarkStart w:colFirst="0" w:colLast="0" w:name="_heading=h.7v0u6zop09gg" w:id="36"/>
-      <w:bookmarkEnd w:id="36"/>
+      <w:bookmarkStart w:colFirst="0" w:colLast="0" w:name="_1hmsyys" w:id="35"/>
+      <w:bookmarkEnd w:id="35"/>
       <w:r>
         <w:rPr>
           <w:rFonts w:ascii="Calibri" w:cs="Calibri" w:eastAsia="Calibri" w:hAnsi="Calibri"/>
@@ -12232,8 +12394,8 @@
           <w:vertAlign w:val="baseline"/>
         </w:rPr>
       </w:pPr>
-      <w:bookmarkStart w:colFirst="0" w:colLast="0" w:name="_heading=h.dd1f2onpuv3r" w:id="37"/>
-      <w:bookmarkEnd w:id="37"/>
+      <w:bookmarkStart w:colFirst="0" w:colLast="0" w:name="_41mghml" w:id="36"/>
+      <w:bookmarkEnd w:id="36"/>
       <w:r>
         <w:rPr>
           <w:rFonts w:ascii="Calibri" w:cs="Calibri" w:eastAsia="Calibri" w:hAnsi="Calibri"/>
@@ -12315,8 +12477,8 @@
           <w:vertAlign w:val="baseline"/>
         </w:rPr>
       </w:pPr>
-      <w:bookmarkStart w:colFirst="0" w:colLast="0" w:name="_heading=h.o0tvjxbsgewc" w:id="38"/>
-      <w:bookmarkEnd w:id="38"/>
+      <w:bookmarkStart w:colFirst="0" w:colLast="0" w:name="_2grqrue" w:id="37"/>
+      <w:bookmarkEnd w:id="37"/>
       <w:r>
         <w:rPr>
           <w:rFonts w:ascii="Calibri" w:cs="Calibri" w:eastAsia="Calibri" w:hAnsi="Calibri"/>
@@ -12411,8 +12573,8 @@
           <w:vertAlign w:val="baseline"/>
         </w:rPr>
       </w:pPr>
-      <w:bookmarkStart w:colFirst="0" w:colLast="0" w:name="_heading=h.f5j1xqqlihb7" w:id="39"/>
-      <w:bookmarkEnd w:id="39"/>
+      <w:bookmarkStart w:colFirst="0" w:colLast="0" w:name="_vx1227" w:id="38"/>
+      <w:bookmarkEnd w:id="38"/>
       <w:r>
         <w:rPr>
           <w:rtl w:val="0"/>
@@ -12450,8 +12612,8 @@
           <w:vertAlign w:val="baseline"/>
         </w:rPr>
       </w:pPr>
-      <w:bookmarkStart w:colFirst="0" w:colLast="0" w:name="_heading=h.lq1uqq3v2sgv" w:id="40"/>
-      <w:bookmarkEnd w:id="40"/>
+      <w:bookmarkStart w:colFirst="0" w:colLast="0" w:name="_3fwokq0" w:id="39"/>
+      <w:bookmarkEnd w:id="39"/>
       <w:r>
         <w:rPr>
           <w:rFonts w:ascii="Calibri" w:cs="Calibri" w:eastAsia="Calibri" w:hAnsi="Calibri"/>
@@ -12501,8 +12663,8 @@
           <w:vertAlign w:val="baseline"/>
         </w:rPr>
       </w:pPr>
-      <w:bookmarkStart w:colFirst="0" w:colLast="0" w:name="_heading=h.li4tz5z44db7" w:id="41"/>
-      <w:bookmarkEnd w:id="41"/>
+      <w:bookmarkStart w:colFirst="0" w:colLast="0" w:name="_1v1yuxt" w:id="40"/>
+      <w:bookmarkEnd w:id="40"/>
       <w:r>
         <w:rPr>
           <w:rFonts w:ascii="Calibri" w:cs="Calibri" w:eastAsia="Calibri" w:hAnsi="Calibri"/>
@@ -12589,8 +12751,8 @@
           <w:vertAlign w:val="baseline"/>
         </w:rPr>
       </w:pPr>
-      <w:bookmarkStart w:colFirst="0" w:colLast="0" w:name="_heading=h.pu58xfjshvu" w:id="42"/>
-      <w:bookmarkEnd w:id="42"/>
+      <w:bookmarkStart w:colFirst="0" w:colLast="0" w:name="_4f1mdlm" w:id="41"/>
+      <w:bookmarkEnd w:id="41"/>
       <w:r>
         <w:rPr>
           <w:rFonts w:ascii="Calibri" w:cs="Calibri" w:eastAsia="Calibri" w:hAnsi="Calibri"/>
@@ -12737,16 +12899,16 @@
                 <wp:inline distB="0" distT="0" distL="114300" distR="114300">
                   <wp:extent cx="304800" cy="342900"/>
                   <wp:effectExtent b="0" l="0" r="0" t="0"/>
-                  <wp:docPr id="38" name="image8.png"/>
+                  <wp:docPr id="2" name="image3.png"/>
                   <a:graphic>
                     <a:graphicData uri="http://schemas.openxmlformats.org/drawingml/2006/picture">
                       <pic:pic>
                         <pic:nvPicPr>
-                          <pic:cNvPr id="0" name="image8.png"/>
+                          <pic:cNvPr id="0" name="image3.png"/>
                           <pic:cNvPicPr preferRelativeResize="0"/>
                         </pic:nvPicPr>
                         <pic:blipFill>
-                          <a:blip r:embed="rId9"/>
+                          <a:blip r:embed="rId12"/>
                           <a:srcRect b="0" l="0" r="0" t="0"/>
                           <a:stretch>
                             <a:fillRect/>
@@ -13169,7 +13331,7 @@
                 <wp:inline distB="0" distT="0" distL="114300" distR="114300">
                   <wp:extent cx="304800" cy="342900"/>
                   <wp:effectExtent b="0" l="0" r="0" t="0"/>
-                  <wp:docPr id="40" name="image5.png"/>
+                  <wp:docPr id="5" name="image5.png"/>
                   <a:graphic>
                     <a:graphicData uri="http://schemas.openxmlformats.org/drawingml/2006/picture">
                       <pic:pic>
@@ -13178,7 +13340,7 @@
                           <pic:cNvPicPr preferRelativeResize="0"/>
                         </pic:nvPicPr>
                         <pic:blipFill>
-                          <a:blip r:embed="rId10"/>
+                          <a:blip r:embed="rId13"/>
                           <a:srcRect b="0" l="0" r="0" t="0"/>
                           <a:stretch>
                             <a:fillRect/>
@@ -13603,16 +13765,16 @@
                 <wp:inline distB="0" distT="0" distL="114300" distR="114300">
                   <wp:extent cx="304800" cy="342900"/>
                   <wp:effectExtent b="0" l="0" r="0" t="0"/>
-                  <wp:docPr id="39" name="image1.png"/>
+                  <wp:docPr id="3" name="image2.png"/>
                   <a:graphic>
                     <a:graphicData uri="http://schemas.openxmlformats.org/drawingml/2006/picture">
                       <pic:pic>
                         <pic:nvPicPr>
-                          <pic:cNvPr id="0" name="image1.png"/>
+                          <pic:cNvPr id="0" name="image2.png"/>
                           <pic:cNvPicPr preferRelativeResize="0"/>
                         </pic:nvPicPr>
                         <pic:blipFill>
-                          <a:blip r:embed="rId11"/>
+                          <a:blip r:embed="rId14"/>
                           <a:srcRect b="0" l="0" r="0" t="0"/>
                           <a:stretch>
                             <a:fillRect/>
@@ -13952,8 +14114,8 @@
           <w:vertAlign w:val="baseline"/>
         </w:rPr>
       </w:pPr>
-      <w:bookmarkStart w:colFirst="0" w:colLast="0" w:name="_heading=h.so8hpdnnyzz3" w:id="43"/>
-      <w:bookmarkEnd w:id="43"/>
+      <w:bookmarkStart w:colFirst="0" w:colLast="0" w:name="_2u6wntf" w:id="42"/>
+      <w:bookmarkEnd w:id="42"/>
       <w:r>
         <w:rPr>
           <w:rtl w:val="0"/>
@@ -13995,8 +14157,8 @@
           <w:vertAlign w:val="baseline"/>
         </w:rPr>
       </w:pPr>
-      <w:bookmarkStart w:colFirst="0" w:colLast="0" w:name="_heading=h.kqusinvitmj0" w:id="44"/>
-      <w:bookmarkEnd w:id="44"/>
+      <w:bookmarkStart w:colFirst="0" w:colLast="0" w:name="_19c6y18" w:id="43"/>
+      <w:bookmarkEnd w:id="43"/>
       <w:r>
         <w:rPr>
           <w:rFonts w:ascii="Calibri" w:cs="Calibri" w:eastAsia="Calibri" w:hAnsi="Calibri"/>
@@ -14139,16 +14301,16 @@
                 <wp:inline distB="0" distT="0" distL="114300" distR="114300">
                   <wp:extent cx="393700" cy="495300"/>
                   <wp:effectExtent b="0" l="0" r="0" t="0"/>
-                  <wp:docPr id="42" name="image2.png"/>
+                  <wp:docPr id="7" name="image10.png"/>
                   <a:graphic>
                     <a:graphicData uri="http://schemas.openxmlformats.org/drawingml/2006/picture">
                       <pic:pic>
                         <pic:nvPicPr>
-                          <pic:cNvPr id="0" name="image2.png"/>
+                          <pic:cNvPr id="0" name="image10.png"/>
                           <pic:cNvPicPr preferRelativeResize="0"/>
                         </pic:nvPicPr>
                         <pic:blipFill>
-                          <a:blip r:embed="rId12"/>
+                          <a:blip r:embed="rId15"/>
                           <a:srcRect b="0" l="0" r="0" t="0"/>
                           <a:stretch>
                             <a:fillRect/>
@@ -14556,16 +14718,16 @@
                 <wp:inline distB="0" distT="0" distL="114300" distR="114300">
                   <wp:extent cx="317500" cy="482600"/>
                   <wp:effectExtent b="0" l="0" r="0" t="0"/>
-                  <wp:docPr id="41" name="image9.png"/>
+                  <wp:docPr id="6" name="image7.png"/>
                   <a:graphic>
                     <a:graphicData uri="http://schemas.openxmlformats.org/drawingml/2006/picture">
                       <pic:pic>
                         <pic:nvPicPr>
-                          <pic:cNvPr id="0" name="image9.png"/>
+                          <pic:cNvPr id="0" name="image7.png"/>
                           <pic:cNvPicPr preferRelativeResize="0"/>
                         </pic:nvPicPr>
                         <pic:blipFill>
-                          <a:blip r:embed="rId13"/>
+                          <a:blip r:embed="rId16"/>
                           <a:srcRect b="0" l="0" r="0" t="0"/>
                           <a:stretch>
                             <a:fillRect/>
@@ -14975,16 +15137,16 @@
                 <wp:inline distB="0" distT="0" distL="114300" distR="114300">
                   <wp:extent cx="406400" cy="419100"/>
                   <wp:effectExtent b="0" l="0" r="0" t="0"/>
-                  <wp:docPr id="44" name="image4.png"/>
+                  <wp:docPr id="9" name="image8.png"/>
                   <a:graphic>
                     <a:graphicData uri="http://schemas.openxmlformats.org/drawingml/2006/picture">
                       <pic:pic>
                         <pic:nvPicPr>
-                          <pic:cNvPr id="0" name="image4.png"/>
+                          <pic:cNvPr id="0" name="image8.png"/>
                           <pic:cNvPicPr preferRelativeResize="0"/>
                         </pic:nvPicPr>
                         <pic:blipFill>
-                          <a:blip r:embed="rId14"/>
+                          <a:blip r:embed="rId17"/>
                           <a:srcRect b="0" l="0" r="0" t="0"/>
                           <a:stretch>
                             <a:fillRect/>
@@ -15333,8 +15495,8 @@
           <w:vertAlign w:val="baseline"/>
         </w:rPr>
       </w:pPr>
-      <w:bookmarkStart w:colFirst="0" w:colLast="0" w:name="_heading=h.bannxz7xu861" w:id="45"/>
-      <w:bookmarkEnd w:id="45"/>
+      <w:bookmarkStart w:colFirst="0" w:colLast="0" w:name="_3tbugp1" w:id="44"/>
+      <w:bookmarkEnd w:id="44"/>
       <w:r>
         <w:rPr>
           <w:rFonts w:ascii="Calibri" w:cs="Calibri" w:eastAsia="Calibri" w:hAnsi="Calibri"/>
@@ -15426,8 +15588,8 @@
           <w:vertAlign w:val="baseline"/>
         </w:rPr>
       </w:pPr>
-      <w:bookmarkStart w:colFirst="0" w:colLast="0" w:name="_heading=h.y3qrg9uruuxj" w:id="46"/>
-      <w:bookmarkEnd w:id="46"/>
+      <w:bookmarkStart w:colFirst="0" w:colLast="0" w:name="_28h4qwu" w:id="45"/>
+      <w:bookmarkEnd w:id="45"/>
       <w:r>
         <w:rPr>
           <w:rFonts w:ascii="Calibri" w:cs="Calibri" w:eastAsia="Calibri" w:hAnsi="Calibri"/>
@@ -15537,16 +15699,16 @@
                 <wp:inline distB="0" distT="0" distL="114300" distR="114300">
                   <wp:extent cx="390525" cy="371475"/>
                   <wp:effectExtent b="0" l="0" r="0" t="0"/>
-                  <wp:docPr id="43" name="image7.png"/>
+                  <wp:docPr id="8" name="image6.png"/>
                   <a:graphic>
                     <a:graphicData uri="http://schemas.openxmlformats.org/drawingml/2006/picture">
                       <pic:pic>
                         <pic:nvPicPr>
-                          <pic:cNvPr id="0" name="image7.png"/>
+                          <pic:cNvPr id="0" name="image6.png"/>
                           <pic:cNvPicPr preferRelativeResize="0"/>
                         </pic:nvPicPr>
                         <pic:blipFill>
-                          <a:blip r:embed="rId15"/>
+                          <a:blip r:embed="rId18"/>
                           <a:srcRect b="0" l="0" r="0" t="0"/>
                           <a:stretch>
                             <a:fillRect/>
@@ -15962,16 +16124,16 @@
                 <wp:inline distB="0" distT="0" distL="114300" distR="114300">
                   <wp:extent cx="601345" cy="619760"/>
                   <wp:effectExtent b="0" l="0" r="0" t="0"/>
-                  <wp:docPr id="46" name="image6.png"/>
+                  <wp:docPr id="11" name="image11.png"/>
                   <a:graphic>
                     <a:graphicData uri="http://schemas.openxmlformats.org/drawingml/2006/picture">
                       <pic:pic>
                         <pic:nvPicPr>
-                          <pic:cNvPr id="0" name="image6.png"/>
+                          <pic:cNvPr id="0" name="image11.png"/>
                           <pic:cNvPicPr preferRelativeResize="0"/>
                         </pic:nvPicPr>
                         <pic:blipFill>
-                          <a:blip r:embed="rId16"/>
+                          <a:blip r:embed="rId19"/>
                           <a:srcRect b="0" l="0" r="0" t="0"/>
                           <a:stretch>
                             <a:fillRect/>
@@ -16291,8 +16453,8 @@
           <w:szCs w:val="20"/>
         </w:rPr>
       </w:pPr>
-      <w:bookmarkStart w:colFirst="0" w:colLast="0" w:name="_heading=h.49x2ik5" w:id="47"/>
-      <w:bookmarkEnd w:id="47"/>
+      <w:bookmarkStart w:colFirst="0" w:colLast="0" w:name="_nmf14n" w:id="46"/>
+      <w:bookmarkEnd w:id="46"/>
       <w:r>
         <w:rPr>
           <w:rtl w:val="0"/>
@@ -16330,8 +16492,8 @@
           <w:vertAlign w:val="baseline"/>
         </w:rPr>
       </w:pPr>
-      <w:bookmarkStart w:colFirst="0" w:colLast="0" w:name="_heading=h.igq7ywouiklj" w:id="48"/>
-      <w:bookmarkEnd w:id="48"/>
+      <w:bookmarkStart w:colFirst="0" w:colLast="0" w:name="_37m2jsg" w:id="47"/>
+      <w:bookmarkEnd w:id="47"/>
       <w:r>
         <w:rPr>
           <w:rFonts w:ascii="Calibri" w:cs="Calibri" w:eastAsia="Calibri" w:hAnsi="Calibri"/>
@@ -18485,16 +18647,16 @@
           <wp:inline distB="0" distT="0" distL="114300" distR="114300">
             <wp:extent cx="4127500" cy="2875915"/>
             <wp:effectExtent b="0" l="0" r="0" t="0"/>
-            <wp:docPr id="45" name="image3.png"/>
+            <wp:docPr id="10" name="image9.png"/>
             <a:graphic>
               <a:graphicData uri="http://schemas.openxmlformats.org/drawingml/2006/picture">
                 <pic:pic>
                   <pic:nvPicPr>
-                    <pic:cNvPr id="0" name="image3.png"/>
+                    <pic:cNvPr id="0" name="image9.png"/>
                     <pic:cNvPicPr preferRelativeResize="0"/>
                   </pic:nvPicPr>
                   <pic:blipFill>
-                    <a:blip r:embed="rId17"/>
+                    <a:blip r:embed="rId20"/>
                     <a:srcRect b="0" l="0" r="0" t="0"/>
                     <a:stretch>
                       <a:fillRect/>
@@ -19542,8 +19704,8 @@
           <w:vertAlign w:val="baseline"/>
         </w:rPr>
       </w:pPr>
-      <w:bookmarkStart w:colFirst="0" w:colLast="0" w:name="_heading=h.78z24wnxsa9q" w:id="49"/>
-      <w:bookmarkEnd w:id="49"/>
+      <w:bookmarkStart w:colFirst="0" w:colLast="0" w:name="_1mrcu09" w:id="48"/>
+      <w:bookmarkEnd w:id="48"/>
       <w:r>
         <w:rPr>
           <w:rFonts w:ascii="Calibri" w:cs="Calibri" w:eastAsia="Calibri" w:hAnsi="Calibri"/>
@@ -19683,8 +19845,8 @@
           <w:vertAlign w:val="baseline"/>
         </w:rPr>
       </w:pPr>
-      <w:bookmarkStart w:colFirst="0" w:colLast="0" w:name="_heading=h.us1ckwfb5xwq" w:id="50"/>
-      <w:bookmarkEnd w:id="50"/>
+      <w:bookmarkStart w:colFirst="0" w:colLast="0" w:name="_46r0co2" w:id="49"/>
+      <w:bookmarkEnd w:id="49"/>
       <w:r>
         <w:rPr>
           <w:rFonts w:ascii="Calibri" w:cs="Calibri" w:eastAsia="Calibri" w:hAnsi="Calibri"/>
@@ -19768,8 +19930,8 @@
           <w:vertAlign w:val="baseline"/>
         </w:rPr>
       </w:pPr>
-      <w:bookmarkStart w:colFirst="0" w:colLast="0" w:name="_heading=h.ysxp13tv0op6" w:id="51"/>
-      <w:bookmarkEnd w:id="51"/>
+      <w:bookmarkStart w:colFirst="0" w:colLast="0" w:name="_2lwamvv" w:id="50"/>
+      <w:bookmarkEnd w:id="50"/>
       <w:r>
         <w:rPr>
           <w:rFonts w:ascii="Calibri" w:cs="Calibri" w:eastAsia="Calibri" w:hAnsi="Calibri"/>
@@ -19893,8 +20055,8 @@
           <w:vertAlign w:val="baseline"/>
         </w:rPr>
       </w:pPr>
-      <w:bookmarkStart w:colFirst="0" w:colLast="0" w:name="_heading=h.qpc4ypb9otxl" w:id="52"/>
-      <w:bookmarkEnd w:id="52"/>
+      <w:bookmarkStart w:colFirst="0" w:colLast="0" w:name="_111kx3o" w:id="51"/>
+      <w:bookmarkEnd w:id="51"/>
       <w:r>
         <w:rPr>
           <w:rFonts w:ascii="Calibri" w:cs="Calibri" w:eastAsia="Calibri" w:hAnsi="Calibri"/>
@@ -19990,8 +20152,8 @@
           <w:vertAlign w:val="baseline"/>
         </w:rPr>
       </w:pPr>
-      <w:bookmarkStart w:colFirst="0" w:colLast="0" w:name="_heading=h.sanqekx35td6" w:id="53"/>
-      <w:bookmarkEnd w:id="53"/>
+      <w:bookmarkStart w:colFirst="0" w:colLast="0" w:name="_3l18frh" w:id="52"/>
+      <w:bookmarkEnd w:id="52"/>
       <w:r>
         <w:rPr>
           <w:rFonts w:ascii="Calibri" w:cs="Calibri" w:eastAsia="Calibri" w:hAnsi="Calibri"/>
@@ -20077,8 +20239,8 @@
           <w:vertAlign w:val="baseline"/>
         </w:rPr>
       </w:pPr>
-      <w:bookmarkStart w:colFirst="0" w:colLast="0" w:name="_heading=h.bq4bqkw0sf0f" w:id="54"/>
-      <w:bookmarkEnd w:id="54"/>
+      <w:bookmarkStart w:colFirst="0" w:colLast="0" w:name="_206ipza" w:id="53"/>
+      <w:bookmarkEnd w:id="53"/>
       <w:r>
         <w:rPr>
           <w:rFonts w:ascii="Calibri" w:cs="Calibri" w:eastAsia="Calibri" w:hAnsi="Calibri"/>
@@ -20151,8 +20313,8 @@
           <w:vertAlign w:val="baseline"/>
         </w:rPr>
       </w:pPr>
-      <w:bookmarkStart w:colFirst="0" w:colLast="0" w:name="_heading=h.my042hoerbun" w:id="55"/>
-      <w:bookmarkEnd w:id="55"/>
+      <w:bookmarkStart w:colFirst="0" w:colLast="0" w:name="_4k668n3" w:id="54"/>
+      <w:bookmarkEnd w:id="54"/>
       <w:r>
         <w:rPr>
           <w:rFonts w:ascii="Calibri" w:cs="Calibri" w:eastAsia="Calibri" w:hAnsi="Calibri"/>
@@ -20221,8 +20383,8 @@
           <w:vertAlign w:val="baseline"/>
         </w:rPr>
       </w:pPr>
-      <w:bookmarkStart w:colFirst="0" w:colLast="0" w:name="_heading=h.jceremyc4l9z" w:id="56"/>
-      <w:bookmarkEnd w:id="56"/>
+      <w:bookmarkStart w:colFirst="0" w:colLast="0" w:name="_2zbgiuw" w:id="55"/>
+      <w:bookmarkEnd w:id="55"/>
       <w:r>
         <w:rPr>
           <w:rFonts w:ascii="Calibri" w:cs="Calibri" w:eastAsia="Calibri" w:hAnsi="Calibri"/>
@@ -23965,8 +24127,8 @@
           <w:vertAlign w:val="baseline"/>
         </w:rPr>
       </w:pPr>
-      <w:bookmarkStart w:colFirst="0" w:colLast="0" w:name="_heading=h.2nvku2pejbgj" w:id="57"/>
-      <w:bookmarkEnd w:id="57"/>
+      <w:bookmarkStart w:colFirst="0" w:colLast="0" w:name="_1egqt2p" w:id="56"/>
+      <w:bookmarkEnd w:id="56"/>
       <w:r>
         <w:rPr>
           <w:rFonts w:ascii="Calibri" w:cs="Calibri" w:eastAsia="Calibri" w:hAnsi="Calibri"/>
@@ -24032,8 +24194,8 @@
           <w:vertAlign w:val="baseline"/>
         </w:rPr>
       </w:pPr>
-      <w:bookmarkStart w:colFirst="0" w:colLast="0" w:name="_heading=h.wor3rqkqgov6" w:id="58"/>
-      <w:bookmarkEnd w:id="58"/>
+      <w:bookmarkStart w:colFirst="0" w:colLast="0" w:name="_3ygebqi" w:id="57"/>
+      <w:bookmarkEnd w:id="57"/>
       <w:r>
         <w:rPr>
           <w:rtl w:val="0"/>
@@ -24071,8 +24233,8 @@
           <w:vertAlign w:val="baseline"/>
         </w:rPr>
       </w:pPr>
-      <w:bookmarkStart w:colFirst="0" w:colLast="0" w:name="_heading=h.4dezu3y8rjtf" w:id="59"/>
-      <w:bookmarkEnd w:id="59"/>
+      <w:bookmarkStart w:colFirst="0" w:colLast="0" w:name="_2dlolyb" w:id="58"/>
+      <w:bookmarkEnd w:id="58"/>
       <w:r>
         <w:rPr>
           <w:rFonts w:ascii="Calibri" w:cs="Calibri" w:eastAsia="Calibri" w:hAnsi="Calibri"/>
@@ -24169,8 +24331,8 @@
           <w:vertAlign w:val="baseline"/>
         </w:rPr>
       </w:pPr>
-      <w:bookmarkStart w:colFirst="0" w:colLast="0" w:name="_heading=h.vmtb0oqgfb7y" w:id="60"/>
-      <w:bookmarkEnd w:id="60"/>
+      <w:bookmarkStart w:colFirst="0" w:colLast="0" w:name="_sqyw64" w:id="59"/>
+      <w:bookmarkEnd w:id="59"/>
       <w:r>
         <w:rPr>
           <w:rFonts w:ascii="Calibri" w:cs="Calibri" w:eastAsia="Calibri" w:hAnsi="Calibri"/>
@@ -24252,8 +24414,8 @@
           <w:vertAlign w:val="baseline"/>
         </w:rPr>
       </w:pPr>
-      <w:bookmarkStart w:colFirst="0" w:colLast="0" w:name="_heading=h.yfvdssxbcrpj" w:id="61"/>
-      <w:bookmarkEnd w:id="61"/>
+      <w:bookmarkStart w:colFirst="0" w:colLast="0" w:name="_3cqmetx" w:id="60"/>
+      <w:bookmarkEnd w:id="60"/>
       <w:r>
         <w:rPr>
           <w:rFonts w:ascii="Calibri" w:cs="Calibri" w:eastAsia="Calibri" w:hAnsi="Calibri"/>
@@ -26070,8 +26232,8 @@
           <w:vertAlign w:val="baseline"/>
         </w:rPr>
       </w:pPr>
-      <w:bookmarkStart w:colFirst="0" w:colLast="0" w:name="_heading=h.k6u3gg1yuj4z" w:id="62"/>
-      <w:bookmarkEnd w:id="62"/>
+      <w:bookmarkStart w:colFirst="0" w:colLast="0" w:name="_1rvwp1q" w:id="61"/>
+      <w:bookmarkEnd w:id="61"/>
       <w:r>
         <w:rPr>
           <w:rFonts w:ascii="Calibri" w:cs="Calibri" w:eastAsia="Calibri" w:hAnsi="Calibri"/>
@@ -26121,8 +26283,8 @@
           <w:vertAlign w:val="baseline"/>
         </w:rPr>
       </w:pPr>
-      <w:bookmarkStart w:colFirst="0" w:colLast="0" w:name="_heading=h.vx1227" w:id="63"/>
-      <w:bookmarkEnd w:id="63"/>
+      <w:bookmarkStart w:colFirst="0" w:colLast="0" w:name="_4bvk7pj" w:id="62"/>
+      <w:bookmarkEnd w:id="62"/>
       <w:r>
         <w:rPr>
           <w:rFonts w:ascii="Calibri" w:cs="Calibri" w:eastAsia="Calibri" w:hAnsi="Calibri"/>
@@ -26266,8 +26428,8 @@
           <w:vertAlign w:val="baseline"/>
         </w:rPr>
       </w:pPr>
-      <w:bookmarkStart w:colFirst="0" w:colLast="0" w:name="_heading=h.gzt5stvz9pmg" w:id="64"/>
-      <w:bookmarkEnd w:id="64"/>
+      <w:bookmarkStart w:colFirst="0" w:colLast="0" w:name="_2r0uhxc" w:id="63"/>
+      <w:bookmarkEnd w:id="63"/>
       <w:r>
         <w:rPr>
           <w:rFonts w:ascii="Calibri" w:cs="Calibri" w:eastAsia="Calibri" w:hAnsi="Calibri"/>
@@ -26359,8 +26521,8 @@
           <w:vertAlign w:val="baseline"/>
         </w:rPr>
       </w:pPr>
-      <w:bookmarkStart w:colFirst="0" w:colLast="0" w:name="_heading=h.ofna0714faw6" w:id="65"/>
-      <w:bookmarkEnd w:id="65"/>
+      <w:bookmarkStart w:colFirst="0" w:colLast="0" w:name="_1664s55" w:id="64"/>
+      <w:bookmarkEnd w:id="64"/>
       <w:r>
         <w:rPr>
           <w:rFonts w:ascii="Calibri" w:cs="Calibri" w:eastAsia="Calibri" w:hAnsi="Calibri"/>
@@ -26433,8 +26595,8 @@
           <w:vertAlign w:val="baseline"/>
         </w:rPr>
       </w:pPr>
-      <w:bookmarkStart w:colFirst="0" w:colLast="0" w:name="_heading=h.hw2sg8qhkofg" w:id="66"/>
-      <w:bookmarkEnd w:id="66"/>
+      <w:bookmarkStart w:colFirst="0" w:colLast="0" w:name="_3q5sasy" w:id="65"/>
+      <w:bookmarkEnd w:id="65"/>
       <w:r>
         <w:rPr>
           <w:rFonts w:ascii="Calibri" w:cs="Calibri" w:eastAsia="Calibri" w:hAnsi="Calibri"/>
@@ -26526,8 +26688,8 @@
           <w:vertAlign w:val="baseline"/>
         </w:rPr>
       </w:pPr>
-      <w:bookmarkStart w:colFirst="0" w:colLast="0" w:name="_heading=h.sgv5n49m4fq2" w:id="67"/>
-      <w:bookmarkEnd w:id="67"/>
+      <w:bookmarkStart w:colFirst="0" w:colLast="0" w:name="_25b2l0r" w:id="66"/>
+      <w:bookmarkEnd w:id="66"/>
       <w:r>
         <w:rPr>
           <w:rFonts w:ascii="Calibri" w:cs="Calibri" w:eastAsia="Calibri" w:hAnsi="Calibri"/>
@@ -26600,8 +26762,8 @@
           <w:vertAlign w:val="baseline"/>
         </w:rPr>
       </w:pPr>
-      <w:bookmarkStart w:colFirst="0" w:colLast="0" w:name="_heading=h.jkgmf4ge8nbx" w:id="68"/>
-      <w:bookmarkEnd w:id="68"/>
+      <w:bookmarkStart w:colFirst="0" w:colLast="0" w:name="_kgcv8k" w:id="67"/>
+      <w:bookmarkEnd w:id="67"/>
       <w:r>
         <w:rPr>
           <w:rFonts w:ascii="Calibri" w:cs="Calibri" w:eastAsia="Calibri" w:hAnsi="Calibri"/>
@@ -26651,8 +26813,8 @@
           <w:vertAlign w:val="baseline"/>
         </w:rPr>
       </w:pPr>
-      <w:bookmarkStart w:colFirst="0" w:colLast="0" w:name="_heading=h.1v1yuxt" w:id="69"/>
-      <w:bookmarkEnd w:id="69"/>
+      <w:bookmarkStart w:colFirst="0" w:colLast="0" w:name="_34g0dwd" w:id="68"/>
+      <w:bookmarkEnd w:id="68"/>
       <w:r>
         <w:rPr>
           <w:rFonts w:ascii="Calibri" w:cs="Calibri" w:eastAsia="Calibri" w:hAnsi="Calibri"/>
@@ -26730,8 +26892,8 @@
           <w:szCs w:val="24"/>
         </w:rPr>
       </w:pPr>
-      <w:bookmarkStart w:colFirst="0" w:colLast="0" w:name="_heading=h.269i7jpv3y7h" w:id="70"/>
-      <w:bookmarkEnd w:id="70"/>
+      <w:bookmarkStart w:colFirst="0" w:colLast="0" w:name="_1jlao46" w:id="69"/>
+      <w:bookmarkEnd w:id="69"/>
       <w:r>
         <w:rPr>
           <w:b w:val="1"/>
@@ -26789,8 +26951,8 @@
           <w:vertAlign w:val="baseline"/>
         </w:rPr>
       </w:pPr>
-      <w:bookmarkStart w:colFirst="0" w:colLast="0" w:name="_heading=h.y6m9tvukgdh2" w:id="71"/>
-      <w:bookmarkEnd w:id="71"/>
+      <w:bookmarkStart w:colFirst="0" w:colLast="0" w:name="_43ky6rz" w:id="70"/>
+      <w:bookmarkEnd w:id="70"/>
       <w:r>
         <w:rPr>
           <w:rFonts w:ascii="Calibri" w:cs="Calibri" w:eastAsia="Calibri" w:hAnsi="Calibri"/>
@@ -26840,8 +27002,8 @@
           <w:vertAlign w:val="baseline"/>
         </w:rPr>
       </w:pPr>
-      <w:bookmarkStart w:colFirst="0" w:colLast="0" w:name="_heading=h.pn1v8pyw2lc" w:id="72"/>
-      <w:bookmarkEnd w:id="72"/>
+      <w:bookmarkStart w:colFirst="0" w:colLast="0" w:name="_2iq8gzs" w:id="71"/>
+      <w:bookmarkEnd w:id="71"/>
       <w:r>
         <w:rPr>
           <w:rFonts w:ascii="Calibri" w:cs="Calibri" w:eastAsia="Calibri" w:hAnsi="Calibri"/>
@@ -26941,8 +27103,8 @@
           <w:vertAlign w:val="baseline"/>
         </w:rPr>
       </w:pPr>
-      <w:bookmarkStart w:colFirst="0" w:colLast="0" w:name="_heading=h.bvup0gmjn2zq" w:id="73"/>
-      <w:bookmarkEnd w:id="73"/>
+      <w:bookmarkStart w:colFirst="0" w:colLast="0" w:name="_xvir7l" w:id="72"/>
+      <w:bookmarkEnd w:id="72"/>
       <w:r>
         <w:rPr>
           <w:rFonts w:ascii="Calibri" w:cs="Calibri" w:eastAsia="Calibri" w:hAnsi="Calibri"/>
@@ -27709,8 +27871,8 @@
           <w:vertAlign w:val="baseline"/>
         </w:rPr>
       </w:pPr>
-      <w:bookmarkStart w:colFirst="0" w:colLast="0" w:name="_heading=h.eareksdzjnx0" w:id="74"/>
-      <w:bookmarkEnd w:id="74"/>
+      <w:bookmarkStart w:colFirst="0" w:colLast="0" w:name="_3hv69ve" w:id="73"/>
+      <w:bookmarkEnd w:id="73"/>
       <w:r>
         <w:rPr>
           <w:rFonts w:ascii="Calibri" w:cs="Calibri" w:eastAsia="Calibri" w:hAnsi="Calibri"/>
@@ -27739,6 +27901,142 @@
           <w:szCs w:val="28"/>
         </w:rPr>
       </w:pPr>
+      <w:r>
+        <w:rPr>
+          <w:rtl w:val="0"/>
+        </w:rPr>
+      </w:r>
+    </w:p>
+    <w:p>
+      <w:pPr>
+        <w:keepNext w:val="1"/>
+        <w:keepLines w:val="1"/>
+        <w:spacing w:after="160" w:before="280" w:line="256" w:lineRule="auto"/>
+        <w:jc w:val="both"/>
+        <w:rPr>
+          <w:b w:val="1"/>
+          <w:sz w:val="28"/>
+          <w:szCs w:val="28"/>
+        </w:rPr>
+      </w:pPr>
+      <w:bookmarkStart w:colFirst="0" w:colLast="0" w:name="_1x0gk37" w:id="74"/>
+      <w:bookmarkEnd w:id="74"/>
+      <w:r>
+        <w:rPr>
+          <w:b w:val="1"/>
+          <w:sz w:val="28"/>
+          <w:szCs w:val="28"/>
+          <w:rtl w:val="0"/>
+        </w:rPr>
+        <w:t xml:space="preserve">6.1 Funções</w:t>
+      </w:r>
+    </w:p>
+    <w:p>
+      <w:pPr>
+        <w:spacing w:after="0" w:lineRule="auto"/>
+        <w:ind w:firstLine="450"/>
+        <w:jc w:val="both"/>
+        <w:rPr/>
+      </w:pPr>
+      <w:r>
+        <w:rPr>
+          <w:rtl w:val="0"/>
+        </w:rPr>
+        <w:t xml:space="preserve">Para implementar as funções, colocaremos 3 minigames relacionados as decisões do presidente, para quebrar um pouco a repetitividade do processo de tomada de decisão.</w:t>
+      </w:r>
+    </w:p>
+    <w:p>
+      <w:pPr>
+        <w:spacing w:after="0" w:lineRule="auto"/>
+        <w:ind w:firstLine="450"/>
+        <w:jc w:val="both"/>
+        <w:rPr/>
+      </w:pPr>
+      <w:r>
+        <w:rPr>
+          <w:rtl w:val="0"/>
+        </w:rPr>
+        <w:t xml:space="preserve">No primeiro, o jogador teria que decidir para onde será alocado o orçamento. No mini game, estão caindo cédulas de dinheiro em queda livre, de forma que sua velocidade seria o tempo de queda multiplicada pela aceleração da gravidade (v=gt), e sua posição seria definida pelo tempo de queda ao quadrado multiplicado pela forca da gravidade e dividido por dois (S = (gt^2)/2). Enquanto as cédulas caem, o jogador deverá arrastá-las para um lado ou outro, dependendo de para onde deverão ir os recursos.</w:t>
+      </w:r>
+    </w:p>
+    <w:p>
+      <w:pPr>
+        <w:spacing w:after="0" w:lineRule="auto"/>
+        <w:ind w:firstLine="450"/>
+        <w:jc w:val="both"/>
+        <w:rPr>
+          <w:u w:val="single"/>
+        </w:rPr>
+      </w:pPr>
+      <w:r>
+        <w:rPr>
+          <w:rtl w:val="0"/>
+        </w:rPr>
+        <w:t xml:space="preserve">O segundo mini game será inspirado em jogos do estilo endless runner, mas não será infinito. Nele, o jogador será um refugiado que correrá na direção de um centro de ajuda. Ele terá que pular por cima de obstáculos utilizando o movimento de uma parábola de fórmula f(x) = -ax^2 + bx + c. </w:t>
+      </w:r>
+      <w:r>
+        <w:rPr>
+          <w:rtl w:val="0"/>
+        </w:rPr>
+      </w:r>
+    </w:p>
+    <w:p>
+      <w:pPr>
+        <w:ind w:firstLine="450"/>
+        <w:jc w:val="both"/>
+        <w:rPr/>
+      </w:pPr>
+      <w:r>
+        <w:rPr>
+          <w:rtl w:val="0"/>
+        </w:rPr>
+        <w:t xml:space="preserve">O último mini game simulará a construção de uma universidade. Nele, os blocos de construção estarão pendurados em um pêndulo, e o jogador deverá apertar um botão quando o bloco atingir o ponto mais baixo. O pêndulo funcionara seguindo a expressão </w:t>
+      </w:r>
+      <m:oMath>
+        <m:r>
+          <w:rPr>
+            <w:rFonts w:ascii="Cambria Math" w:cs="Cambria Math" w:eastAsia="Cambria Math" w:hAnsi="Cambria Math"/>
+          </w:rPr>
+          <m:t xml:space="preserve">T=2π* √(l/g)</m:t>
+        </m:r>
+      </m:oMath>
+      <w:r>
+        <w:rPr>
+          <w:rtl w:val="0"/>
+        </w:rPr>
+        <w:t xml:space="preserve"> , onde T é o período, l o comprimento do fio e g a aceleração da gravidade.</w:t>
+      </w:r>
+    </w:p>
+    <w:p>
+      <w:pPr>
+        <w:spacing w:after="0" w:lineRule="auto"/>
+        <w:ind w:firstLine="450"/>
+        <w:jc w:val="both"/>
+        <w:rPr>
+          <w:b w:val="1"/>
+          <w:sz w:val="28"/>
+          <w:szCs w:val="28"/>
+        </w:rPr>
+      </w:pPr>
+      <w:r>
+        <w:rPr>
+          <w:rtl w:val="0"/>
+        </w:rPr>
+        <w:t xml:space="preserve">&lt;</w:t>
+      </w:r>
+      <w:r>
+        <w:rPr>
+          <w:color w:val="4472c4"/>
+          <w:rtl w:val="0"/>
+        </w:rPr>
+        <w:t xml:space="preserve">ADALOVE - Definir as funções matemáticas que serão utilizadas no jogo</w:t>
+      </w:r>
+      <w:r>
+        <w:rPr>
+          <w:rtl w:val="0"/>
+        </w:rPr>
+        <w:t xml:space="preserve">&gt;</w:t>
+      </w:r>
       <w:r>
         <w:rPr>
           <w:rtl w:val="0"/>
@@ -27776,7 +28074,7 @@
           <w:vertAlign w:val="baseline"/>
         </w:rPr>
       </w:pPr>
-      <w:bookmarkStart w:colFirst="0" w:colLast="0" w:name="_heading=h.a6t90936uqh8" w:id="75"/>
+      <w:bookmarkStart w:colFirst="0" w:colLast="0" w:name="_4h042r0" w:id="75"/>
       <w:bookmarkEnd w:id="75"/>
       <w:r>
         <w:rPr>
@@ -27793,7 +28091,7 @@
           <w:vertAlign w:val="baseline"/>
           <w:rtl w:val="0"/>
         </w:rPr>
-        <w:t xml:space="preserve">6.1 Funções</w:t>
+        <w:t xml:space="preserve">6.2 Cinemática Unidimensional</w:t>
       </w:r>
     </w:p>
     <w:p>
@@ -27807,7 +28105,7 @@
         <w:rPr>
           <w:rtl w:val="0"/>
         </w:rPr>
-        <w:t xml:space="preserve">Quais funções são usadas no jogo desenvolvido neste projeto? </w:t>
+        <w:t xml:space="preserve">Quais grandezas da cinemática são usadas no jogo desenvolvido neste projeto?</w:t>
       </w:r>
     </w:p>
     <w:p>
@@ -27842,7 +28140,7 @@
           <w:color w:val="4472c4"/>
           <w:rtl w:val="0"/>
         </w:rPr>
-        <w:t xml:space="preserve">ADALOVE - Definir as funções matemáticas que serão utilizadas no jogo</w:t>
+        <w:t xml:space="preserve">ADALOVE - Aplicar os conceitos matemáticos no jogo</w:t>
       </w:r>
       <w:r>
         <w:rPr>
@@ -27882,7 +28180,7 @@
           <w:vertAlign w:val="baseline"/>
         </w:rPr>
       </w:pPr>
-      <w:bookmarkStart w:colFirst="0" w:colLast="0" w:name="_heading=h.43w81wdkhhgm" w:id="76"/>
+      <w:bookmarkStart w:colFirst="0" w:colLast="0" w:name="_2w5ecyt" w:id="76"/>
       <w:bookmarkEnd w:id="76"/>
       <w:r>
         <w:rPr>
@@ -27899,7 +28197,7 @@
           <w:vertAlign w:val="baseline"/>
           <w:rtl w:val="0"/>
         </w:rPr>
-        <w:t xml:space="preserve">6.2 Cinemática Unidimensional</w:t>
+        <w:t xml:space="preserve">6.3 Vetores</w:t>
       </w:r>
     </w:p>
     <w:p>
@@ -27913,7 +28211,7 @@
         <w:rPr>
           <w:rtl w:val="0"/>
         </w:rPr>
-        <w:t xml:space="preserve">Quais grandezas da cinemática são usadas no jogo desenvolvido neste projeto?</w:t>
+        <w:t xml:space="preserve">Quais vetores são usados no jogo desenvolvido neste projeto? </w:t>
       </w:r>
     </w:p>
     <w:p>
@@ -27927,7 +28225,7 @@
         <w:rPr>
           <w:rtl w:val="0"/>
         </w:rPr>
-        <w:t xml:space="preserve">Coloque os trechos do programa no Godot onde elas aparecem e explique sua utilidade no jogo.</w:t>
+        <w:t xml:space="preserve">Coloque os trechos do programa no Godot onde eles aparecem e explique sua utilidade no jogo. </w:t>
       </w:r>
     </w:p>
     <w:p>
@@ -27935,7 +28233,26 @@
         <w:spacing w:after="0" w:lineRule="auto"/>
         <w:ind w:firstLine="450"/>
         <w:jc w:val="both"/>
-        <w:rPr/>
+        <w:rPr>
+          <w:i w:val="1"/>
+        </w:rPr>
+      </w:pPr>
+      <w:r>
+        <w:rPr>
+          <w:i w:val="1"/>
+          <w:rtl w:val="0"/>
+        </w:rPr>
+        <w:t xml:space="preserve">Obs.: Anexar ao relatório as atividades realizadas em aula (prints, fotos, etc.).</w:t>
+      </w:r>
+    </w:p>
+    <w:p>
+      <w:pPr>
+        <w:spacing w:after="0" w:lineRule="auto"/>
+        <w:ind w:firstLine="450"/>
+        <w:jc w:val="both"/>
+        <w:rPr>
+          <w:i w:val="1"/>
+        </w:rPr>
       </w:pPr>
       <w:r>
         <w:rPr>
@@ -27948,13 +28265,18 @@
           <w:color w:val="4472c4"/>
           <w:rtl w:val="0"/>
         </w:rPr>
-        <w:t xml:space="preserve">ADALOVE - Aplicar os conceitos matemáticos no jogo</w:t>
+        <w:t xml:space="preserve">ADALOVE - Definir as funções matemáticas que serão utilizadas no jogo</w:t>
       </w:r>
       <w:r>
         <w:rPr>
           <w:rtl w:val="0"/>
         </w:rPr>
         <w:t xml:space="preserve">&gt;</w:t>
+      </w:r>
+      <w:r>
+        <w:rPr>
+          <w:rtl w:val="0"/>
+        </w:rPr>
       </w:r>
     </w:p>
     <w:p>
@@ -27988,7 +28310,7 @@
           <w:vertAlign w:val="baseline"/>
         </w:rPr>
       </w:pPr>
-      <w:bookmarkStart w:colFirst="0" w:colLast="0" w:name="_heading=h.o5njz5p12rou" w:id="77"/>
+      <w:bookmarkStart w:colFirst="0" w:colLast="0" w:name="_1baon6m" w:id="77"/>
       <w:bookmarkEnd w:id="77"/>
       <w:r>
         <w:rPr>
@@ -28005,136 +28327,6 @@
           <w:vertAlign w:val="baseline"/>
           <w:rtl w:val="0"/>
         </w:rPr>
-        <w:t xml:space="preserve">6.3 Vetores</w:t>
-      </w:r>
-    </w:p>
-    <w:p>
-      <w:pPr>
-        <w:spacing w:after="0" w:lineRule="auto"/>
-        <w:ind w:firstLine="450"/>
-        <w:jc w:val="both"/>
-        <w:rPr/>
-      </w:pPr>
-      <w:r>
-        <w:rPr>
-          <w:rtl w:val="0"/>
-        </w:rPr>
-        <w:t xml:space="preserve">Quais vetores são usados no jogo desenvolvido neste projeto? </w:t>
-      </w:r>
-    </w:p>
-    <w:p>
-      <w:pPr>
-        <w:spacing w:after="0" w:lineRule="auto"/>
-        <w:ind w:firstLine="450"/>
-        <w:jc w:val="both"/>
-        <w:rPr/>
-      </w:pPr>
-      <w:r>
-        <w:rPr>
-          <w:rtl w:val="0"/>
-        </w:rPr>
-        <w:t xml:space="preserve">Coloque os trechos do programa no Godot onde eles aparecem e explique sua utilidade no jogo. </w:t>
-      </w:r>
-    </w:p>
-    <w:p>
-      <w:pPr>
-        <w:spacing w:after="0" w:lineRule="auto"/>
-        <w:ind w:firstLine="450"/>
-        <w:jc w:val="both"/>
-        <w:rPr>
-          <w:i w:val="1"/>
-        </w:rPr>
-      </w:pPr>
-      <w:r>
-        <w:rPr>
-          <w:i w:val="1"/>
-          <w:rtl w:val="0"/>
-        </w:rPr>
-        <w:t xml:space="preserve">Obs.: Anexar ao relatório as atividades realizadas em aula (prints, fotos, etc.).</w:t>
-      </w:r>
-    </w:p>
-    <w:p>
-      <w:pPr>
-        <w:spacing w:after="0" w:lineRule="auto"/>
-        <w:ind w:firstLine="450"/>
-        <w:jc w:val="both"/>
-        <w:rPr>
-          <w:i w:val="1"/>
-        </w:rPr>
-      </w:pPr>
-      <w:r>
-        <w:rPr>
-          <w:rtl w:val="0"/>
-        </w:rPr>
-        <w:t xml:space="preserve">&lt;</w:t>
-      </w:r>
-      <w:r>
-        <w:rPr>
-          <w:color w:val="4472c4"/>
-          <w:rtl w:val="0"/>
-        </w:rPr>
-        <w:t xml:space="preserve">ADALOVE - Definir as funções matemáticas que serão utilizadas no jogo</w:t>
-      </w:r>
-      <w:r>
-        <w:rPr>
-          <w:rtl w:val="0"/>
-        </w:rPr>
-        <w:t xml:space="preserve">&gt;</w:t>
-      </w:r>
-      <w:r>
-        <w:rPr>
-          <w:rtl w:val="0"/>
-        </w:rPr>
-      </w:r>
-    </w:p>
-    <w:p>
-      <w:pPr>
-        <w:keepNext w:val="1"/>
-        <w:keepLines w:val="1"/>
-        <w:pageBreakBefore w:val="0"/>
-        <w:widowControl w:val="1"/>
-        <w:pBdr>
-          <w:top w:space="0" w:sz="0" w:val="nil"/>
-          <w:left w:space="0" w:sz="0" w:val="nil"/>
-          <w:bottom w:space="0" w:sz="0" w:val="nil"/>
-          <w:right w:space="0" w:sz="0" w:val="nil"/>
-          <w:between w:space="0" w:sz="0" w:val="nil"/>
-        </w:pBdr>
-        <w:shd w:fill="auto" w:val="clear"/>
-        <w:spacing w:after="160" w:before="280" w:line="256" w:lineRule="auto"/>
-        <w:ind w:left="0" w:right="0" w:firstLine="0"/>
-        <w:jc w:val="both"/>
-        <w:rPr>
-          <w:rFonts w:ascii="Calibri" w:cs="Calibri" w:eastAsia="Calibri" w:hAnsi="Calibri"/>
-          <w:b w:val="1"/>
-          <w:i w:val="0"/>
-          <w:smallCaps w:val="0"/>
-          <w:strike w:val="0"/>
-          <w:color w:val="000000"/>
-          <w:sz w:val="28"/>
-          <w:szCs w:val="28"/>
-          <w:u w:val="none"/>
-          <w:shd w:fill="auto" w:val="clear"/>
-          <w:vertAlign w:val="baseline"/>
-        </w:rPr>
-      </w:pPr>
-      <w:bookmarkStart w:colFirst="0" w:colLast="0" w:name="_heading=h.sjc8nq88ruay" w:id="78"/>
-      <w:bookmarkEnd w:id="78"/>
-      <w:r>
-        <w:rPr>
-          <w:rFonts w:ascii="Calibri" w:cs="Calibri" w:eastAsia="Calibri" w:hAnsi="Calibri"/>
-          <w:b w:val="1"/>
-          <w:i w:val="0"/>
-          <w:smallCaps w:val="0"/>
-          <w:strike w:val="0"/>
-          <w:color w:val="000000"/>
-          <w:sz w:val="28"/>
-          <w:szCs w:val="28"/>
-          <w:u w:val="none"/>
-          <w:shd w:fill="auto" w:val="clear"/>
-          <w:vertAlign w:val="baseline"/>
-          <w:rtl w:val="0"/>
-        </w:rPr>
         <w:t xml:space="preserve">6.4 Cinemática Bidimensional e mais</w:t>
       </w:r>
     </w:p>
@@ -28173,8 +28365,8 @@
         <w:jc w:val="both"/>
         <w:rPr/>
       </w:pPr>
-      <w:bookmarkStart w:colFirst="0" w:colLast="0" w:name="_heading=h.exg4ncfsum3b" w:id="79"/>
-      <w:bookmarkEnd w:id="79"/>
+      <w:bookmarkStart w:colFirst="0" w:colLast="0" w:name="_3vac5uf" w:id="78"/>
+      <w:bookmarkEnd w:id="78"/>
       <w:r>
         <w:rPr>
           <w:rtl w:val="0"/>
@@ -28226,8 +28418,8 @@
           <w:vertAlign w:val="baseline"/>
         </w:rPr>
       </w:pPr>
-      <w:bookmarkStart w:colFirst="0" w:colLast="0" w:name="_heading=h.s194bgir5xq6" w:id="80"/>
-      <w:bookmarkEnd w:id="80"/>
+      <w:bookmarkStart w:colFirst="0" w:colLast="0" w:name="_2afmg28" w:id="79"/>
+      <w:bookmarkEnd w:id="79"/>
       <w:r>
         <w:rPr>
           <w:rFonts w:ascii="Calibri" w:cs="Calibri" w:eastAsia="Calibri" w:hAnsi="Calibri"/>
@@ -28349,8 +28541,8 @@
           <w:szCs w:val="20"/>
         </w:rPr>
       </w:pPr>
-      <w:bookmarkStart w:colFirst="0" w:colLast="0" w:name="_heading=h.28h4qwu" w:id="81"/>
-      <w:bookmarkEnd w:id="81"/>
+      <w:bookmarkStart w:colFirst="0" w:colLast="0" w:name="_pkwqa1" w:id="80"/>
+      <w:bookmarkEnd w:id="80"/>
       <w:r>
         <w:rPr>
           <w:rtl w:val="0"/>
@@ -28376,8 +28568,8 @@
           <w:szCs w:val="28"/>
         </w:rPr>
       </w:pPr>
-      <w:bookmarkStart w:colFirst="0" w:colLast="0" w:name="_heading=h.nmf14n" w:id="82"/>
-      <w:bookmarkEnd w:id="82"/>
+      <w:bookmarkStart w:colFirst="0" w:colLast="0" w:name="_39kk8xu" w:id="81"/>
+      <w:bookmarkEnd w:id="81"/>
       <w:r>
         <w:rPr>
           <w:rtl w:val="0"/>
@@ -28415,8 +28607,8 @@
           <w:vertAlign w:val="baseline"/>
         </w:rPr>
       </w:pPr>
-      <w:bookmarkStart w:colFirst="0" w:colLast="0" w:name="_heading=h.9rl841kv1n8k" w:id="83"/>
-      <w:bookmarkEnd w:id="83"/>
+      <w:bookmarkStart w:colFirst="0" w:colLast="0" w:name="_1opuj5n" w:id="82"/>
+      <w:bookmarkEnd w:id="82"/>
       <w:r>
         <w:rPr>
           <w:rFonts w:ascii="Calibri" w:cs="Calibri" w:eastAsia="Calibri" w:hAnsi="Calibri"/>
@@ -28497,7 +28689,7 @@
       <w:pPr>
         <w:numPr>
           <w:ilvl w:val="0"/>
-          <w:numId w:val="8"/>
+          <w:numId w:val="5"/>
         </w:numPr>
         <w:spacing w:after="0" w:lineRule="auto"/>
         <w:ind w:left="720" w:hanging="360"/>
@@ -28514,7 +28706,7 @@
       <w:pPr>
         <w:numPr>
           <w:ilvl w:val="0"/>
-          <w:numId w:val="8"/>
+          <w:numId w:val="5"/>
         </w:numPr>
         <w:spacing w:after="0" w:lineRule="auto"/>
         <w:ind w:left="720" w:hanging="360"/>
@@ -28531,7 +28723,7 @@
       <w:pPr>
         <w:numPr>
           <w:ilvl w:val="0"/>
-          <w:numId w:val="8"/>
+          <w:numId w:val="5"/>
         </w:numPr>
         <w:spacing w:after="0" w:lineRule="auto"/>
         <w:ind w:left="720" w:hanging="360"/>
@@ -28548,7 +28740,7 @@
       <w:pPr>
         <w:numPr>
           <w:ilvl w:val="0"/>
-          <w:numId w:val="8"/>
+          <w:numId w:val="5"/>
         </w:numPr>
         <w:spacing w:after="0" w:lineRule="auto"/>
         <w:ind w:left="720" w:hanging="360"/>
@@ -28565,7 +28757,7 @@
       <w:pPr>
         <w:numPr>
           <w:ilvl w:val="0"/>
-          <w:numId w:val="8"/>
+          <w:numId w:val="5"/>
         </w:numPr>
         <w:spacing w:after="0" w:lineRule="auto"/>
         <w:ind w:left="720" w:hanging="360"/>
@@ -28582,7 +28774,7 @@
       <w:pPr>
         <w:numPr>
           <w:ilvl w:val="0"/>
-          <w:numId w:val="8"/>
+          <w:numId w:val="5"/>
         </w:numPr>
         <w:ind w:left="720" w:hanging="360"/>
         <w:rPr/>
@@ -28619,8 +28811,8 @@
       </w:r>
     </w:p>
     <w:sectPr>
-      <w:headerReference r:id="rId18" w:type="default"/>
-      <w:footerReference r:id="rId19" w:type="default"/>
+      <w:headerReference r:id="rId21" w:type="default"/>
+      <w:footerReference r:id="rId22" w:type="default"/>
       <w:pgSz w:h="15840" w:w="12240" w:orient="portrait"/>
       <w:pgMar w:bottom="1080" w:top="720" w:left="1170" w:right="720" w:header="432" w:footer="432"/>
       <w:pgNumType w:start="1"/>
@@ -28702,7 +28894,7 @@
       <w:lvlText w:val="▪"/>
       <w:lvlJc w:val="left"/>
       <w:pPr>
-        <w:ind w:left="3960" w:hanging="360"/>
+        <w:ind w:left="3240" w:hanging="360"/>
       </w:pPr>
       <w:rPr>
         <w:rFonts w:ascii="Noto Sans Symbols" w:cs="Noto Sans Symbols" w:eastAsia="Noto Sans Symbols" w:hAnsi="Noto Sans Symbols"/>
@@ -28715,7 +28907,7 @@
       <w:lvlText w:val="o"/>
       <w:lvlJc w:val="left"/>
       <w:pPr>
-        <w:ind w:left="4680" w:hanging="360"/>
+        <w:ind w:left="3960" w:hanging="360"/>
       </w:pPr>
       <w:rPr>
         <w:rFonts w:ascii="Courier New" w:cs="Courier New" w:eastAsia="Courier New" w:hAnsi="Courier New"/>
@@ -28728,7 +28920,7 @@
       <w:lvlText w:val="▪"/>
       <w:lvlJc w:val="left"/>
       <w:pPr>
-        <w:ind w:left="5400" w:hanging="360"/>
+        <w:ind w:left="4680" w:hanging="360"/>
       </w:pPr>
       <w:rPr>
         <w:rFonts w:ascii="Noto Sans Symbols" w:cs="Noto Sans Symbols" w:eastAsia="Noto Sans Symbols" w:hAnsi="Noto Sans Symbols"/>
@@ -28741,7 +28933,7 @@
       <w:lvlText w:val="●"/>
       <w:lvlJc w:val="left"/>
       <w:pPr>
-        <w:ind w:left="6120" w:hanging="360"/>
+        <w:ind w:left="5400" w:hanging="360"/>
       </w:pPr>
       <w:rPr>
         <w:rFonts w:ascii="Noto Sans Symbols" w:cs="Noto Sans Symbols" w:eastAsia="Noto Sans Symbols" w:hAnsi="Noto Sans Symbols"/>
@@ -28754,7 +28946,7 @@
       <w:lvlText w:val="o"/>
       <w:lvlJc w:val="left"/>
       <w:pPr>
-        <w:ind w:left="6840" w:hanging="360"/>
+        <w:ind w:left="6120" w:hanging="360"/>
       </w:pPr>
       <w:rPr>
         <w:rFonts w:ascii="Courier New" w:cs="Courier New" w:eastAsia="Courier New" w:hAnsi="Courier New"/>
@@ -28767,7 +28959,7 @@
       <w:lvlText w:val="▪"/>
       <w:lvlJc w:val="left"/>
       <w:pPr>
-        <w:ind w:left="7560" w:hanging="360"/>
+        <w:ind w:left="6840" w:hanging="360"/>
       </w:pPr>
       <w:rPr>
         <w:rFonts w:ascii="Noto Sans Symbols" w:cs="Noto Sans Symbols" w:eastAsia="Noto Sans Symbols" w:hAnsi="Noto Sans Symbols"/>
@@ -28780,7 +28972,7 @@
       <w:lvlText w:val="●"/>
       <w:lvlJc w:val="left"/>
       <w:pPr>
-        <w:ind w:left="8280" w:hanging="360"/>
+        <w:ind w:left="7560" w:hanging="360"/>
       </w:pPr>
       <w:rPr>
         <w:rFonts w:ascii="Noto Sans Symbols" w:cs="Noto Sans Symbols" w:eastAsia="Noto Sans Symbols" w:hAnsi="Noto Sans Symbols"/>
@@ -28793,7 +28985,7 @@
       <w:lvlText w:val="o"/>
       <w:lvlJc w:val="left"/>
       <w:pPr>
-        <w:ind w:left="9000" w:hanging="360"/>
+        <w:ind w:left="8280" w:hanging="360"/>
       </w:pPr>
       <w:rPr>
         <w:rFonts w:ascii="Courier New" w:cs="Courier New" w:eastAsia="Courier New" w:hAnsi="Courier New"/>
@@ -28806,7 +28998,7 @@
       <w:lvlText w:val="▪"/>
       <w:lvlJc w:val="left"/>
       <w:pPr>
-        <w:ind w:left="9720" w:hanging="360"/>
+        <w:ind w:left="9000" w:hanging="360"/>
       </w:pPr>
       <w:rPr>
         <w:rFonts w:ascii="Noto Sans Symbols" w:cs="Noto Sans Symbols" w:eastAsia="Noto Sans Symbols" w:hAnsi="Noto Sans Symbols"/>
@@ -28817,6 +29009,116 @@
   <w:abstractNum w:abstractNumId="2">
     <w:lvl w:ilvl="0">
       <w:start w:val="1"/>
+      <w:numFmt w:val="decimal"/>
+      <w:lvlText w:val="%1."/>
+      <w:lvlJc w:val="left"/>
+      <w:pPr>
+        <w:ind w:left="720" w:hanging="360"/>
+      </w:pPr>
+      <w:rPr>
+        <w:vertAlign w:val="baseline"/>
+      </w:rPr>
+    </w:lvl>
+    <w:lvl w:ilvl="1">
+      <w:start w:val="1"/>
+      <w:numFmt w:val="lowerLetter"/>
+      <w:lvlText w:val="%2."/>
+      <w:lvlJc w:val="left"/>
+      <w:pPr>
+        <w:ind w:left="1440" w:hanging="360"/>
+      </w:pPr>
+      <w:rPr>
+        <w:vertAlign w:val="baseline"/>
+      </w:rPr>
+    </w:lvl>
+    <w:lvl w:ilvl="2">
+      <w:start w:val="1"/>
+      <w:numFmt w:val="lowerRoman"/>
+      <w:lvlText w:val="%3."/>
+      <w:lvlJc w:val="right"/>
+      <w:pPr>
+        <w:ind w:left="2160" w:hanging="180"/>
+      </w:pPr>
+      <w:rPr>
+        <w:vertAlign w:val="baseline"/>
+      </w:rPr>
+    </w:lvl>
+    <w:lvl w:ilvl="3">
+      <w:start w:val="1"/>
+      <w:numFmt w:val="decimal"/>
+      <w:lvlText w:val="%4."/>
+      <w:lvlJc w:val="left"/>
+      <w:pPr>
+        <w:ind w:left="2880" w:hanging="360"/>
+      </w:pPr>
+      <w:rPr>
+        <w:vertAlign w:val="baseline"/>
+      </w:rPr>
+    </w:lvl>
+    <w:lvl w:ilvl="4">
+      <w:start w:val="1"/>
+      <w:numFmt w:val="lowerLetter"/>
+      <w:lvlText w:val="%5."/>
+      <w:lvlJc w:val="left"/>
+      <w:pPr>
+        <w:ind w:left="3600" w:hanging="360"/>
+      </w:pPr>
+      <w:rPr>
+        <w:vertAlign w:val="baseline"/>
+      </w:rPr>
+    </w:lvl>
+    <w:lvl w:ilvl="5">
+      <w:start w:val="1"/>
+      <w:numFmt w:val="lowerRoman"/>
+      <w:lvlText w:val="%6."/>
+      <w:lvlJc w:val="right"/>
+      <w:pPr>
+        <w:ind w:left="4320" w:hanging="180"/>
+      </w:pPr>
+      <w:rPr>
+        <w:vertAlign w:val="baseline"/>
+      </w:rPr>
+    </w:lvl>
+    <w:lvl w:ilvl="6">
+      <w:start w:val="1"/>
+      <w:numFmt w:val="decimal"/>
+      <w:lvlText w:val="%7."/>
+      <w:lvlJc w:val="left"/>
+      <w:pPr>
+        <w:ind w:left="5040" w:hanging="360"/>
+      </w:pPr>
+      <w:rPr>
+        <w:vertAlign w:val="baseline"/>
+      </w:rPr>
+    </w:lvl>
+    <w:lvl w:ilvl="7">
+      <w:start w:val="1"/>
+      <w:numFmt w:val="lowerLetter"/>
+      <w:lvlText w:val="%8."/>
+      <w:lvlJc w:val="left"/>
+      <w:pPr>
+        <w:ind w:left="5760" w:hanging="360"/>
+      </w:pPr>
+      <w:rPr>
+        <w:vertAlign w:val="baseline"/>
+      </w:rPr>
+    </w:lvl>
+    <w:lvl w:ilvl="8">
+      <w:start w:val="1"/>
+      <w:numFmt w:val="lowerRoman"/>
+      <w:lvlText w:val="%9."/>
+      <w:lvlJc w:val="right"/>
+      <w:pPr>
+        <w:ind w:left="6480" w:hanging="180"/>
+      </w:pPr>
+      <w:rPr>
+        <w:vertAlign w:val="baseline"/>
+      </w:rPr>
+    </w:lvl>
+  </w:abstractNum>
+  <w:abstractNum w:abstractNumId="3">
+    <w:lvl w:ilvl="0">
+      <w:start w:val="1"/>
       <w:numFmt w:val="bullet"/>
       <w:lvlText w:val="-"/>
       <w:lvlJc w:val="left"/>
@@ -28924,7 +29226,7 @@
       </w:rPr>
     </w:lvl>
   </w:abstractNum>
-  <w:abstractNum w:abstractNumId="3">
+  <w:abstractNum w:abstractNumId="4">
     <w:lvl w:ilvl="0">
       <w:start w:val="1"/>
       <w:numFmt w:val="bullet"/>
@@ -29034,14 +29336,124 @@
       </w:rPr>
     </w:lvl>
   </w:abstractNum>
-  <w:abstractNum w:abstractNumId="4">
+  <w:abstractNum w:abstractNumId="5">
+    <w:lvl w:ilvl="0">
+      <w:start w:val="1"/>
+      <w:numFmt w:val="bullet"/>
+      <w:lvlText w:val="-"/>
+      <w:lvlJc w:val="left"/>
+      <w:pPr>
+        <w:ind w:left="720" w:hanging="360"/>
+      </w:pPr>
+      <w:rPr>
+        <w:u w:val="none"/>
+      </w:rPr>
+    </w:lvl>
+    <w:lvl w:ilvl="1">
+      <w:start w:val="1"/>
+      <w:numFmt w:val="bullet"/>
+      <w:lvlText w:val="-"/>
+      <w:lvlJc w:val="left"/>
+      <w:pPr>
+        <w:ind w:left="1440" w:hanging="360"/>
+      </w:pPr>
+      <w:rPr>
+        <w:u w:val="none"/>
+      </w:rPr>
+    </w:lvl>
+    <w:lvl w:ilvl="2">
+      <w:start w:val="1"/>
+      <w:numFmt w:val="bullet"/>
+      <w:lvlText w:val="-"/>
+      <w:lvlJc w:val="left"/>
+      <w:pPr>
+        <w:ind w:left="2160" w:hanging="360"/>
+      </w:pPr>
+      <w:rPr>
+        <w:u w:val="none"/>
+      </w:rPr>
+    </w:lvl>
+    <w:lvl w:ilvl="3">
+      <w:start w:val="1"/>
+      <w:numFmt w:val="bullet"/>
+      <w:lvlText w:val="-"/>
+      <w:lvlJc w:val="left"/>
+      <w:pPr>
+        <w:ind w:left="2880" w:hanging="360"/>
+      </w:pPr>
+      <w:rPr>
+        <w:u w:val="none"/>
+      </w:rPr>
+    </w:lvl>
+    <w:lvl w:ilvl="4">
+      <w:start w:val="1"/>
+      <w:numFmt w:val="bullet"/>
+      <w:lvlText w:val="-"/>
+      <w:lvlJc w:val="left"/>
+      <w:pPr>
+        <w:ind w:left="3600" w:hanging="360"/>
+      </w:pPr>
+      <w:rPr>
+        <w:u w:val="none"/>
+      </w:rPr>
+    </w:lvl>
+    <w:lvl w:ilvl="5">
+      <w:start w:val="1"/>
+      <w:numFmt w:val="bullet"/>
+      <w:lvlText w:val="-"/>
+      <w:lvlJc w:val="left"/>
+      <w:pPr>
+        <w:ind w:left="4320" w:hanging="360"/>
+      </w:pPr>
+      <w:rPr>
+        <w:u w:val="none"/>
+      </w:rPr>
+    </w:lvl>
+    <w:lvl w:ilvl="6">
+      <w:start w:val="1"/>
+      <w:numFmt w:val="bullet"/>
+      <w:lvlText w:val="-"/>
+      <w:lvlJc w:val="left"/>
+      <w:pPr>
+        <w:ind w:left="5040" w:hanging="360"/>
+      </w:pPr>
+      <w:rPr>
+        <w:u w:val="none"/>
+      </w:rPr>
+    </w:lvl>
+    <w:lvl w:ilvl="7">
+      <w:start w:val="1"/>
+      <w:numFmt w:val="bullet"/>
+      <w:lvlText w:val="-"/>
+      <w:lvlJc w:val="left"/>
+      <w:pPr>
+        <w:ind w:left="5760" w:hanging="360"/>
+      </w:pPr>
+      <w:rPr>
+        <w:u w:val="none"/>
+      </w:rPr>
+    </w:lvl>
+    <w:lvl w:ilvl="8">
+      <w:start w:val="1"/>
+      <w:numFmt w:val="bullet"/>
+      <w:lvlText w:val="-"/>
+      <w:lvlJc w:val="left"/>
+      <w:pPr>
+        <w:ind w:left="6480" w:hanging="360"/>
+      </w:pPr>
+      <w:rPr>
+        <w:u w:val="none"/>
+      </w:rPr>
+    </w:lvl>
+  </w:abstractNum>
+  <w:abstractNum w:abstractNumId="6">
     <w:lvl w:ilvl="0">
       <w:start w:val="1"/>
       <w:numFmt w:val="bullet"/>
       <w:lvlText w:val="▪"/>
       <w:lvlJc w:val="left"/>
       <w:pPr>
-        <w:ind w:left="3240" w:hanging="360"/>
+        <w:ind w:left="3960" w:hanging="360"/>
       </w:pPr>
       <w:rPr>
         <w:rFonts w:ascii="Noto Sans Symbols" w:cs="Noto Sans Symbols" w:eastAsia="Noto Sans Symbols" w:hAnsi="Noto Sans Symbols"/>
@@ -29054,7 +29466,7 @@
       <w:lvlText w:val="o"/>
       <w:lvlJc w:val="left"/>
       <w:pPr>
-        <w:ind w:left="3960" w:hanging="360"/>
+        <w:ind w:left="4680" w:hanging="360"/>
       </w:pPr>
       <w:rPr>
         <w:rFonts w:ascii="Courier New" w:cs="Courier New" w:eastAsia="Courier New" w:hAnsi="Courier New"/>
@@ -29067,7 +29479,7 @@
       <w:lvlText w:val="▪"/>
       <w:lvlJc w:val="left"/>
       <w:pPr>
-        <w:ind w:left="4680" w:hanging="360"/>
+        <w:ind w:left="5400" w:hanging="360"/>
       </w:pPr>
       <w:rPr>
         <w:rFonts w:ascii="Noto Sans Symbols" w:cs="Noto Sans Symbols" w:eastAsia="Noto Sans Symbols" w:hAnsi="Noto Sans Symbols"/>
@@ -29080,7 +29492,7 @@
       <w:lvlText w:val="●"/>
       <w:lvlJc w:val="left"/>
       <w:pPr>
-        <w:ind w:left="5400" w:hanging="360"/>
+        <w:ind w:left="6120" w:hanging="360"/>
       </w:pPr>
       <w:rPr>
         <w:rFonts w:ascii="Noto Sans Symbols" w:cs="Noto Sans Symbols" w:eastAsia="Noto Sans Symbols" w:hAnsi="Noto Sans Symbols"/>
@@ -29093,7 +29505,7 @@
       <w:lvlText w:val="o"/>
       <w:lvlJc w:val="left"/>
       <w:pPr>
-        <w:ind w:left="6120" w:hanging="360"/>
+        <w:ind w:left="6840" w:hanging="360"/>
       </w:pPr>
       <w:rPr>
         <w:rFonts w:ascii="Courier New" w:cs="Courier New" w:eastAsia="Courier New" w:hAnsi="Courier New"/>
@@ -29106,7 +29518,7 @@
       <w:lvlText w:val="▪"/>
       <w:lvlJc w:val="left"/>
       <w:pPr>
-        <w:ind w:left="6840" w:hanging="360"/>
+        <w:ind w:left="7560" w:hanging="360"/>
       </w:pPr>
       <w:rPr>
         <w:rFonts w:ascii="Noto Sans Symbols" w:cs="Noto Sans Symbols" w:eastAsia="Noto Sans Symbols" w:hAnsi="Noto Sans Symbols"/>
@@ -29119,7 +29531,7 @@
       <w:lvlText w:val="●"/>
       <w:lvlJc w:val="left"/>
       <w:pPr>
-        <w:ind w:left="7560" w:hanging="360"/>
+        <w:ind w:left="8280" w:hanging="360"/>
       </w:pPr>
       <w:rPr>
         <w:rFonts w:ascii="Noto Sans Symbols" w:cs="Noto Sans Symbols" w:eastAsia="Noto Sans Symbols" w:hAnsi="Noto Sans Symbols"/>
@@ -29132,7 +29544,7 @@
       <w:lvlText w:val="o"/>
       <w:lvlJc w:val="left"/>
       <w:pPr>
-        <w:ind w:left="8280" w:hanging="360"/>
+        <w:ind w:left="9000" w:hanging="360"/>
       </w:pPr>
       <w:rPr>
         <w:rFonts w:ascii="Courier New" w:cs="Courier New" w:eastAsia="Courier New" w:hAnsi="Courier New"/>
@@ -29145,231 +29557,11 @@
       <w:lvlText w:val="▪"/>
       <w:lvlJc w:val="left"/>
       <w:pPr>
-        <w:ind w:left="9000" w:hanging="360"/>
+        <w:ind w:left="9720" w:hanging="360"/>
       </w:pPr>
       <w:rPr>
         <w:rFonts w:ascii="Noto Sans Symbols" w:cs="Noto Sans Symbols" w:eastAsia="Noto Sans Symbols" w:hAnsi="Noto Sans Symbols"/>
         <w:vertAlign w:val="baseline"/>
-      </w:rPr>
-    </w:lvl>
-  </w:abstractNum>
-  <w:abstractNum w:abstractNumId="5">
-    <w:lvl w:ilvl="0">
-      <w:start w:val="1"/>
-      <w:numFmt w:val="decimal"/>
-      <w:lvlText w:val="%1."/>
-      <w:lvlJc w:val="left"/>
-      <w:pPr>
-        <w:ind w:left="720" w:hanging="360"/>
-      </w:pPr>
-      <w:rPr>
-        <w:vertAlign w:val="baseline"/>
-      </w:rPr>
-    </w:lvl>
-    <w:lvl w:ilvl="1">
-      <w:start w:val="1"/>
-      <w:numFmt w:val="lowerLetter"/>
-      <w:lvlText w:val="%2."/>
-      <w:lvlJc w:val="left"/>
-      <w:pPr>
-        <w:ind w:left="1440" w:hanging="360"/>
-      </w:pPr>
-      <w:rPr>
-        <w:vertAlign w:val="baseline"/>
-      </w:rPr>
-    </w:lvl>
-    <w:lvl w:ilvl="2">
-      <w:start w:val="1"/>
-      <w:numFmt w:val="lowerRoman"/>
-      <w:lvlText w:val="%3."/>
-      <w:lvlJc w:val="right"/>
-      <w:pPr>
-        <w:ind w:left="2160" w:hanging="180"/>
-      </w:pPr>
-      <w:rPr>
-        <w:vertAlign w:val="baseline"/>
-      </w:rPr>
-    </w:lvl>
-    <w:lvl w:ilvl="3">
-      <w:start w:val="1"/>
-      <w:numFmt w:val="decimal"/>
-      <w:lvlText w:val="%4."/>
-      <w:lvlJc w:val="left"/>
-      <w:pPr>
-        <w:ind w:left="2880" w:hanging="360"/>
-      </w:pPr>
-      <w:rPr>
-        <w:vertAlign w:val="baseline"/>
-      </w:rPr>
-    </w:lvl>
-    <w:lvl w:ilvl="4">
-      <w:start w:val="1"/>
-      <w:numFmt w:val="lowerLetter"/>
-      <w:lvlText w:val="%5."/>
-      <w:lvlJc w:val="left"/>
-      <w:pPr>
-        <w:ind w:left="3600" w:hanging="360"/>
-      </w:pPr>
-      <w:rPr>
-        <w:vertAlign w:val="baseline"/>
-      </w:rPr>
-    </w:lvl>
-    <w:lvl w:ilvl="5">
-      <w:start w:val="1"/>
-      <w:numFmt w:val="lowerRoman"/>
-      <w:lvlText w:val="%6."/>
-      <w:lvlJc w:val="right"/>
-      <w:pPr>
-        <w:ind w:left="4320" w:hanging="180"/>
-      </w:pPr>
-      <w:rPr>
-        <w:vertAlign w:val="baseline"/>
-      </w:rPr>
-    </w:lvl>
-    <w:lvl w:ilvl="6">
-      <w:start w:val="1"/>
-      <w:numFmt w:val="decimal"/>
-      <w:lvlText w:val="%7."/>
-      <w:lvlJc w:val="left"/>
-      <w:pPr>
-        <w:ind w:left="5040" w:hanging="360"/>
-      </w:pPr>
-      <w:rPr>
-        <w:vertAlign w:val="baseline"/>
-      </w:rPr>
-    </w:lvl>
-    <w:lvl w:ilvl="7">
-      <w:start w:val="1"/>
-      <w:numFmt w:val="lowerLetter"/>
-      <w:lvlText w:val="%8."/>
-      <w:lvlJc w:val="left"/>
-      <w:pPr>
-        <w:ind w:left="5760" w:hanging="360"/>
-      </w:pPr>
-      <w:rPr>
-        <w:vertAlign w:val="baseline"/>
-      </w:rPr>
-    </w:lvl>
-    <w:lvl w:ilvl="8">
-      <w:start w:val="1"/>
-      <w:numFmt w:val="lowerRoman"/>
-      <w:lvlText w:val="%9."/>
-      <w:lvlJc w:val="right"/>
-      <w:pPr>
-        <w:ind w:left="6480" w:hanging="180"/>
-      </w:pPr>
-      <w:rPr>
-        <w:vertAlign w:val="baseline"/>
-      </w:rPr>
-    </w:lvl>
-  </w:abstractNum>
-  <w:abstractNum w:abstractNumId="6">
-    <w:lvl w:ilvl="0">
-      <w:start w:val="1"/>
-      <w:numFmt w:val="bullet"/>
-      <w:lvlText w:val="-"/>
-      <w:lvlJc w:val="left"/>
-      <w:pPr>
-        <w:ind w:left="720" w:hanging="360"/>
-      </w:pPr>
-      <w:rPr>
-        <w:u w:val="none"/>
-      </w:rPr>
-    </w:lvl>
-    <w:lvl w:ilvl="1">
-      <w:start w:val="1"/>
-      <w:numFmt w:val="bullet"/>
-      <w:lvlText w:val="-"/>
-      <w:lvlJc w:val="left"/>
-      <w:pPr>
-        <w:ind w:left="1440" w:hanging="360"/>
-      </w:pPr>
-      <w:rPr>
-        <w:u w:val="none"/>
-      </w:rPr>
-    </w:lvl>
-    <w:lvl w:ilvl="2">
-      <w:start w:val="1"/>
-      <w:numFmt w:val="bullet"/>
-      <w:lvlText w:val="-"/>
-      <w:lvlJc w:val="left"/>
-      <w:pPr>
-        <w:ind w:left="2160" w:hanging="360"/>
-      </w:pPr>
-      <w:rPr>
-        <w:u w:val="none"/>
-      </w:rPr>
-    </w:lvl>
-    <w:lvl w:ilvl="3">
-      <w:start w:val="1"/>
-      <w:numFmt w:val="bullet"/>
-      <w:lvlText w:val="-"/>
-      <w:lvlJc w:val="left"/>
-      <w:pPr>
-        <w:ind w:left="2880" w:hanging="360"/>
-      </w:pPr>
-      <w:rPr>
-        <w:u w:val="none"/>
-      </w:rPr>
-    </w:lvl>
-    <w:lvl w:ilvl="4">
-      <w:start w:val="1"/>
-      <w:numFmt w:val="bullet"/>
-      <w:lvlText w:val="-"/>
-      <w:lvlJc w:val="left"/>
-      <w:pPr>
-        <w:ind w:left="3600" w:hanging="360"/>
-      </w:pPr>
-      <w:rPr>
-        <w:u w:val="none"/>
-      </w:rPr>
-    </w:lvl>
-    <w:lvl w:ilvl="5">
-      <w:start w:val="1"/>
-      <w:numFmt w:val="bullet"/>
-      <w:lvlText w:val="-"/>
-      <w:lvlJc w:val="left"/>
-      <w:pPr>
-        <w:ind w:left="4320" w:hanging="360"/>
-      </w:pPr>
-      <w:rPr>
-        <w:u w:val="none"/>
-      </w:rPr>
-    </w:lvl>
-    <w:lvl w:ilvl="6">
-      <w:start w:val="1"/>
-      <w:numFmt w:val="bullet"/>
-      <w:lvlText w:val="-"/>
-      <w:lvlJc w:val="left"/>
-      <w:pPr>
-        <w:ind w:left="5040" w:hanging="360"/>
-      </w:pPr>
-      <w:rPr>
-        <w:u w:val="none"/>
-      </w:rPr>
-    </w:lvl>
-    <w:lvl w:ilvl="7">
-      <w:start w:val="1"/>
-      <w:numFmt w:val="bullet"/>
-      <w:lvlText w:val="-"/>
-      <w:lvlJc w:val="left"/>
-      <w:pPr>
-        <w:ind w:left="5760" w:hanging="360"/>
-      </w:pPr>
-      <w:rPr>
-        <w:u w:val="none"/>
-      </w:rPr>
-    </w:lvl>
-    <w:lvl w:ilvl="8">
-      <w:start w:val="1"/>
-      <w:numFmt w:val="bullet"/>
-      <w:lvlText w:val="-"/>
-      <w:lvlJc w:val="left"/>
-      <w:pPr>
-        <w:ind w:left="6480" w:hanging="360"/>
-      </w:pPr>
-      <w:rPr>
-        <w:u w:val="none"/>
       </w:rPr>
     </w:lvl>
   </w:abstractNum>
@@ -29745,1471 +29937,6 @@
       <w:sz w:val="72"/>
       <w:szCs w:val="72"/>
     </w:rPr>
-  </w:style>
-  <w:style w:type="paragraph" w:styleId="Normal" w:default="1">
-    <w:name w:val="normal"/>
-  </w:style>
-  <w:style w:type="table" w:styleId="TableNormal" w:default="1">
-    <w:name w:val="Table Normal"/>
-  </w:style>
-  <w:style w:type="paragraph" w:styleId="Heading1">
-    <w:name w:val="heading 1"/>
-    <w:basedOn w:val="Normal"/>
-    <w:next w:val="Normal"/>
-    <w:pPr>
-      <w:keepNext w:val="1"/>
-      <w:keepLines w:val="1"/>
-      <w:spacing w:after="120" w:before="480" w:lineRule="auto"/>
-    </w:pPr>
-    <w:rPr>
-      <w:b w:val="1"/>
-      <w:sz w:val="48"/>
-      <w:szCs w:val="48"/>
-    </w:rPr>
-  </w:style>
-  <w:style w:type="paragraph" w:styleId="Heading2">
-    <w:name w:val="heading 2"/>
-    <w:basedOn w:val="Normal"/>
-    <w:next w:val="Normal"/>
-    <w:pPr>
-      <w:keepNext w:val="1"/>
-      <w:keepLines w:val="1"/>
-      <w:spacing w:after="80" w:before="360" w:lineRule="auto"/>
-    </w:pPr>
-    <w:rPr>
-      <w:b w:val="1"/>
-      <w:sz w:val="36"/>
-      <w:szCs w:val="36"/>
-    </w:rPr>
-  </w:style>
-  <w:style w:type="paragraph" w:styleId="Heading3">
-    <w:name w:val="heading 3"/>
-    <w:basedOn w:val="Normal"/>
-    <w:next w:val="Normal"/>
-    <w:pPr>
-      <w:keepNext w:val="1"/>
-      <w:keepLines w:val="1"/>
-      <w:spacing w:after="80" w:before="280" w:lineRule="auto"/>
-    </w:pPr>
-    <w:rPr>
-      <w:b w:val="1"/>
-      <w:sz w:val="28"/>
-      <w:szCs w:val="28"/>
-    </w:rPr>
-  </w:style>
-  <w:style w:type="paragraph" w:styleId="Heading4">
-    <w:name w:val="heading 4"/>
-    <w:basedOn w:val="Normal"/>
-    <w:next w:val="Normal"/>
-    <w:pPr>
-      <w:keepNext w:val="1"/>
-      <w:keepLines w:val="1"/>
-      <w:spacing w:after="40" w:before="240" w:lineRule="auto"/>
-    </w:pPr>
-    <w:rPr>
-      <w:b w:val="1"/>
-      <w:sz w:val="24"/>
-      <w:szCs w:val="24"/>
-    </w:rPr>
-  </w:style>
-  <w:style w:type="paragraph" w:styleId="Heading5">
-    <w:name w:val="heading 5"/>
-    <w:basedOn w:val="Normal"/>
-    <w:next w:val="Normal"/>
-    <w:pPr>
-      <w:keepNext w:val="1"/>
-      <w:keepLines w:val="1"/>
-      <w:spacing w:after="40" w:before="220" w:lineRule="auto"/>
-    </w:pPr>
-    <w:rPr>
-      <w:b w:val="1"/>
-    </w:rPr>
-  </w:style>
-  <w:style w:type="paragraph" w:styleId="Heading6">
-    <w:name w:val="heading 6"/>
-    <w:basedOn w:val="Normal"/>
-    <w:next w:val="Normal"/>
-    <w:pPr>
-      <w:keepNext w:val="1"/>
-      <w:keepLines w:val="1"/>
-      <w:spacing w:after="40" w:before="200" w:lineRule="auto"/>
-    </w:pPr>
-    <w:rPr>
-      <w:b w:val="1"/>
-      <w:sz w:val="20"/>
-      <w:szCs w:val="20"/>
-    </w:rPr>
-  </w:style>
-  <w:style w:type="paragraph" w:styleId="Title">
-    <w:name w:val="Title"/>
-    <w:basedOn w:val="Normal"/>
-    <w:next w:val="Normal"/>
-    <w:pPr>
-      <w:keepNext w:val="1"/>
-      <w:keepLines w:val="1"/>
-      <w:spacing w:after="120" w:before="480" w:lineRule="auto"/>
-    </w:pPr>
-    <w:rPr>
-      <w:b w:val="1"/>
-      <w:sz w:val="72"/>
-      <w:szCs w:val="72"/>
-    </w:rPr>
-  </w:style>
-  <w:style w:type="paragraph" w:styleId="Normal" w:default="1">
-    <w:name w:val="normal"/>
-  </w:style>
-  <w:style w:type="table" w:styleId="TableNormal" w:default="1">
-    <w:name w:val="Table Normal"/>
-  </w:style>
-  <w:style w:type="paragraph" w:styleId="Heading1">
-    <w:name w:val="heading 1"/>
-    <w:basedOn w:val="Normal"/>
-    <w:next w:val="Normal"/>
-    <w:pPr>
-      <w:keepNext w:val="1"/>
-      <w:keepLines w:val="1"/>
-      <w:spacing w:after="120" w:before="480" w:lineRule="auto"/>
-    </w:pPr>
-    <w:rPr>
-      <w:b w:val="1"/>
-      <w:sz w:val="48"/>
-      <w:szCs w:val="48"/>
-    </w:rPr>
-  </w:style>
-  <w:style w:type="paragraph" w:styleId="Heading2">
-    <w:name w:val="heading 2"/>
-    <w:basedOn w:val="Normal"/>
-    <w:next w:val="Normal"/>
-    <w:pPr>
-      <w:keepNext w:val="1"/>
-      <w:keepLines w:val="1"/>
-      <w:spacing w:after="80" w:before="360" w:lineRule="auto"/>
-    </w:pPr>
-    <w:rPr>
-      <w:b w:val="1"/>
-      <w:sz w:val="36"/>
-      <w:szCs w:val="36"/>
-    </w:rPr>
-  </w:style>
-  <w:style w:type="paragraph" w:styleId="Heading3">
-    <w:name w:val="heading 3"/>
-    <w:basedOn w:val="Normal"/>
-    <w:next w:val="Normal"/>
-    <w:pPr>
-      <w:keepNext w:val="1"/>
-      <w:keepLines w:val="1"/>
-      <w:spacing w:after="80" w:before="280" w:lineRule="auto"/>
-    </w:pPr>
-    <w:rPr>
-      <w:b w:val="1"/>
-      <w:sz w:val="28"/>
-      <w:szCs w:val="28"/>
-    </w:rPr>
-  </w:style>
-  <w:style w:type="paragraph" w:styleId="Heading4">
-    <w:name w:val="heading 4"/>
-    <w:basedOn w:val="Normal"/>
-    <w:next w:val="Normal"/>
-    <w:pPr>
-      <w:keepNext w:val="1"/>
-      <w:keepLines w:val="1"/>
-      <w:spacing w:after="40" w:before="240" w:lineRule="auto"/>
-    </w:pPr>
-    <w:rPr>
-      <w:b w:val="1"/>
-      <w:sz w:val="24"/>
-      <w:szCs w:val="24"/>
-    </w:rPr>
-  </w:style>
-  <w:style w:type="paragraph" w:styleId="Heading5">
-    <w:name w:val="heading 5"/>
-    <w:basedOn w:val="Normal"/>
-    <w:next w:val="Normal"/>
-    <w:pPr>
-      <w:keepNext w:val="1"/>
-      <w:keepLines w:val="1"/>
-      <w:spacing w:after="40" w:before="220" w:lineRule="auto"/>
-    </w:pPr>
-    <w:rPr>
-      <w:b w:val="1"/>
-    </w:rPr>
-  </w:style>
-  <w:style w:type="paragraph" w:styleId="Heading6">
-    <w:name w:val="heading 6"/>
-    <w:basedOn w:val="Normal"/>
-    <w:next w:val="Normal"/>
-    <w:pPr>
-      <w:keepNext w:val="1"/>
-      <w:keepLines w:val="1"/>
-      <w:spacing w:after="40" w:before="200" w:lineRule="auto"/>
-    </w:pPr>
-    <w:rPr>
-      <w:b w:val="1"/>
-      <w:sz w:val="20"/>
-      <w:szCs w:val="20"/>
-    </w:rPr>
-  </w:style>
-  <w:style w:type="paragraph" w:styleId="Title">
-    <w:name w:val="Title"/>
-    <w:basedOn w:val="Normal"/>
-    <w:next w:val="Normal"/>
-    <w:pPr>
-      <w:keepNext w:val="1"/>
-      <w:keepLines w:val="1"/>
-      <w:spacing w:after="120" w:before="480" w:lineRule="auto"/>
-    </w:pPr>
-    <w:rPr>
-      <w:b w:val="1"/>
-      <w:sz w:val="72"/>
-      <w:szCs w:val="72"/>
-    </w:rPr>
-  </w:style>
-  <w:style w:type="paragraph" w:styleId="Normal" w:default="1">
-    <w:name w:val="normal"/>
-  </w:style>
-  <w:style w:type="table" w:styleId="TableNormal" w:default="1">
-    <w:name w:val="Table Normal"/>
-  </w:style>
-  <w:style w:type="paragraph" w:styleId="Heading1">
-    <w:name w:val="heading 1"/>
-    <w:basedOn w:val="Normal"/>
-    <w:next w:val="Normal"/>
-    <w:pPr>
-      <w:keepNext w:val="1"/>
-      <w:keepLines w:val="1"/>
-      <w:spacing w:after="120" w:before="480" w:lineRule="auto"/>
-    </w:pPr>
-    <w:rPr>
-      <w:b w:val="1"/>
-      <w:sz w:val="48"/>
-      <w:szCs w:val="48"/>
-    </w:rPr>
-  </w:style>
-  <w:style w:type="paragraph" w:styleId="Heading2">
-    <w:name w:val="heading 2"/>
-    <w:basedOn w:val="Normal"/>
-    <w:next w:val="Normal"/>
-    <w:pPr>
-      <w:keepNext w:val="1"/>
-      <w:keepLines w:val="1"/>
-      <w:spacing w:after="80" w:before="360" w:lineRule="auto"/>
-    </w:pPr>
-    <w:rPr>
-      <w:b w:val="1"/>
-      <w:sz w:val="36"/>
-      <w:szCs w:val="36"/>
-    </w:rPr>
-  </w:style>
-  <w:style w:type="paragraph" w:styleId="Heading3">
-    <w:name w:val="heading 3"/>
-    <w:basedOn w:val="Normal"/>
-    <w:next w:val="Normal"/>
-    <w:pPr>
-      <w:keepNext w:val="1"/>
-      <w:keepLines w:val="1"/>
-      <w:spacing w:after="80" w:before="280" w:lineRule="auto"/>
-    </w:pPr>
-    <w:rPr>
-      <w:b w:val="1"/>
-      <w:sz w:val="28"/>
-      <w:szCs w:val="28"/>
-    </w:rPr>
-  </w:style>
-  <w:style w:type="paragraph" w:styleId="Heading4">
-    <w:name w:val="heading 4"/>
-    <w:basedOn w:val="Normal"/>
-    <w:next w:val="Normal"/>
-    <w:pPr>
-      <w:keepNext w:val="1"/>
-      <w:keepLines w:val="1"/>
-      <w:spacing w:after="40" w:before="240" w:lineRule="auto"/>
-    </w:pPr>
-    <w:rPr>
-      <w:b w:val="1"/>
-      <w:sz w:val="24"/>
-      <w:szCs w:val="24"/>
-    </w:rPr>
-  </w:style>
-  <w:style w:type="paragraph" w:styleId="Heading5">
-    <w:name w:val="heading 5"/>
-    <w:basedOn w:val="Normal"/>
-    <w:next w:val="Normal"/>
-    <w:pPr>
-      <w:keepNext w:val="1"/>
-      <w:keepLines w:val="1"/>
-      <w:spacing w:after="40" w:before="220" w:lineRule="auto"/>
-    </w:pPr>
-    <w:rPr>
-      <w:b w:val="1"/>
-    </w:rPr>
-  </w:style>
-  <w:style w:type="paragraph" w:styleId="Heading6">
-    <w:name w:val="heading 6"/>
-    <w:basedOn w:val="Normal"/>
-    <w:next w:val="Normal"/>
-    <w:pPr>
-      <w:keepNext w:val="1"/>
-      <w:keepLines w:val="1"/>
-      <w:spacing w:after="40" w:before="200" w:lineRule="auto"/>
-    </w:pPr>
-    <w:rPr>
-      <w:b w:val="1"/>
-      <w:sz w:val="20"/>
-      <w:szCs w:val="20"/>
-    </w:rPr>
-  </w:style>
-  <w:style w:type="paragraph" w:styleId="Title">
-    <w:name w:val="Title"/>
-    <w:basedOn w:val="Normal"/>
-    <w:next w:val="Normal"/>
-    <w:pPr>
-      <w:keepNext w:val="1"/>
-      <w:keepLines w:val="1"/>
-      <w:spacing w:after="120" w:before="480" w:lineRule="auto"/>
-    </w:pPr>
-    <w:rPr>
-      <w:b w:val="1"/>
-      <w:sz w:val="72"/>
-      <w:szCs w:val="72"/>
-    </w:rPr>
-  </w:style>
-  <w:style w:type="paragraph" w:styleId="Normal" w:default="1">
-    <w:name w:val="Normal"/>
-    <w:qFormat w:val="1"/>
-  </w:style>
-  <w:style w:type="paragraph" w:styleId="Ttulo1">
-    <w:name w:val="heading 1"/>
-    <w:basedOn w:val="Normal"/>
-    <w:next w:val="Normal"/>
-    <w:uiPriority w:val="9"/>
-    <w:qFormat w:val="1"/>
-    <w:pPr>
-      <w:keepNext w:val="1"/>
-      <w:keepLines w:val="1"/>
-      <w:spacing w:after="120" w:before="480"/>
-      <w:outlineLvl w:val="0"/>
-    </w:pPr>
-    <w:rPr>
-      <w:b w:val="1"/>
-      <w:sz w:val="48"/>
-      <w:szCs w:val="48"/>
-    </w:rPr>
-  </w:style>
-  <w:style w:type="paragraph" w:styleId="Ttulo2">
-    <w:name w:val="heading 2"/>
-    <w:basedOn w:val="Normal"/>
-    <w:next w:val="Normal"/>
-    <w:uiPriority w:val="9"/>
-    <w:semiHidden w:val="1"/>
-    <w:unhideWhenUsed w:val="1"/>
-    <w:qFormat w:val="1"/>
-    <w:pPr>
-      <w:keepNext w:val="1"/>
-      <w:keepLines w:val="1"/>
-      <w:spacing w:after="80" w:before="360"/>
-      <w:outlineLvl w:val="1"/>
-    </w:pPr>
-    <w:rPr>
-      <w:b w:val="1"/>
-      <w:sz w:val="36"/>
-      <w:szCs w:val="36"/>
-    </w:rPr>
-  </w:style>
-  <w:style w:type="paragraph" w:styleId="Ttulo3">
-    <w:name w:val="heading 3"/>
-    <w:basedOn w:val="Normal"/>
-    <w:next w:val="Normal"/>
-    <w:uiPriority w:val="9"/>
-    <w:semiHidden w:val="1"/>
-    <w:unhideWhenUsed w:val="1"/>
-    <w:qFormat w:val="1"/>
-    <w:pPr>
-      <w:keepNext w:val="1"/>
-      <w:keepLines w:val="1"/>
-      <w:spacing w:after="80" w:before="280"/>
-      <w:outlineLvl w:val="2"/>
-    </w:pPr>
-    <w:rPr>
-      <w:b w:val="1"/>
-      <w:sz w:val="28"/>
-      <w:szCs w:val="28"/>
-    </w:rPr>
-  </w:style>
-  <w:style w:type="paragraph" w:styleId="Ttulo4">
-    <w:name w:val="heading 4"/>
-    <w:basedOn w:val="Normal"/>
-    <w:next w:val="Normal"/>
-    <w:uiPriority w:val="9"/>
-    <w:semiHidden w:val="1"/>
-    <w:unhideWhenUsed w:val="1"/>
-    <w:qFormat w:val="1"/>
-    <w:pPr>
-      <w:keepNext w:val="1"/>
-      <w:keepLines w:val="1"/>
-      <w:spacing w:after="40" w:before="240"/>
-      <w:outlineLvl w:val="3"/>
-    </w:pPr>
-    <w:rPr>
-      <w:b w:val="1"/>
-      <w:sz w:val="24"/>
-      <w:szCs w:val="24"/>
-    </w:rPr>
-  </w:style>
-  <w:style w:type="paragraph" w:styleId="Ttulo5">
-    <w:name w:val="heading 5"/>
-    <w:basedOn w:val="Normal"/>
-    <w:next w:val="Normal"/>
-    <w:uiPriority w:val="9"/>
-    <w:semiHidden w:val="1"/>
-    <w:unhideWhenUsed w:val="1"/>
-    <w:qFormat w:val="1"/>
-    <w:pPr>
-      <w:keepNext w:val="1"/>
-      <w:keepLines w:val="1"/>
-      <w:spacing w:after="40" w:before="220"/>
-      <w:outlineLvl w:val="4"/>
-    </w:pPr>
-    <w:rPr>
-      <w:b w:val="1"/>
-    </w:rPr>
-  </w:style>
-  <w:style w:type="paragraph" w:styleId="Ttulo6">
-    <w:name w:val="heading 6"/>
-    <w:basedOn w:val="Normal"/>
-    <w:next w:val="Normal"/>
-    <w:uiPriority w:val="9"/>
-    <w:semiHidden w:val="1"/>
-    <w:unhideWhenUsed w:val="1"/>
-    <w:qFormat w:val="1"/>
-    <w:pPr>
-      <w:keepNext w:val="1"/>
-      <w:keepLines w:val="1"/>
-      <w:spacing w:after="40" w:before="200"/>
-      <w:outlineLvl w:val="5"/>
-    </w:pPr>
-    <w:rPr>
-      <w:b w:val="1"/>
-      <w:sz w:val="20"/>
-      <w:szCs w:val="20"/>
-    </w:rPr>
-  </w:style>
-  <w:style w:type="character" w:styleId="Fontepargpadro" w:default="1">
-    <w:name w:val="Default Paragraph Font"/>
-    <w:uiPriority w:val="1"/>
-    <w:semiHidden w:val="1"/>
-    <w:unhideWhenUsed w:val="1"/>
-  </w:style>
-  <w:style w:type="table" w:styleId="Tabelanormal" w:default="1">
-    <w:name w:val="Normal Table"/>
-    <w:uiPriority w:val="99"/>
-    <w:semiHidden w:val="1"/>
-    <w:unhideWhenUsed w:val="1"/>
-    <w:tblPr>
-      <w:tblInd w:w="0.0" w:type="dxa"/>
-      <w:tblCellMar>
-        <w:top w:w="0.0" w:type="dxa"/>
-        <w:left w:w="108.0" w:type="dxa"/>
-        <w:bottom w:w="0.0" w:type="dxa"/>
-        <w:right w:w="108.0" w:type="dxa"/>
-      </w:tblCellMar>
-    </w:tblPr>
-  </w:style>
-  <w:style w:type="numbering" w:styleId="Semlista" w:default="1">
-    <w:name w:val="No List"/>
-    <w:uiPriority w:val="99"/>
-    <w:semiHidden w:val="1"/>
-    <w:unhideWhenUsed w:val="1"/>
-  </w:style>
-  <w:style w:type="table" w:styleId="TableNormal" w:customStyle="1">
-    <w:name w:val="Table Normal"/>
-    <w:tblPr>
-      <w:tblCellMar>
-        <w:top w:w="0.0" w:type="dxa"/>
-        <w:left w:w="0.0" w:type="dxa"/>
-        <w:bottom w:w="0.0" w:type="dxa"/>
-        <w:right w:w="0.0" w:type="dxa"/>
-      </w:tblCellMar>
-    </w:tblPr>
-  </w:style>
-  <w:style w:type="paragraph" w:styleId="Ttulo">
-    <w:name w:val="Title"/>
-    <w:basedOn w:val="Normal"/>
-    <w:next w:val="Normal"/>
-    <w:uiPriority w:val="10"/>
-    <w:qFormat w:val="1"/>
-    <w:pPr>
-      <w:keepNext w:val="1"/>
-      <w:keepLines w:val="1"/>
-      <w:spacing w:after="120" w:before="480"/>
-    </w:pPr>
-    <w:rPr>
-      <w:b w:val="1"/>
-      <w:sz w:val="72"/>
-      <w:szCs w:val="72"/>
-    </w:rPr>
-  </w:style>
-  <w:style w:type="paragraph" w:styleId="Subttulo">
-    <w:name w:val="Subtitle"/>
-    <w:basedOn w:val="Normal"/>
-    <w:next w:val="Normal"/>
-    <w:uiPriority w:val="11"/>
-    <w:qFormat w:val="1"/>
-    <w:pPr>
-      <w:keepNext w:val="1"/>
-      <w:keepLines w:val="1"/>
-      <w:spacing w:after="80" w:before="360"/>
-    </w:pPr>
-    <w:rPr>
-      <w:rFonts w:ascii="Georgia" w:cs="Georgia" w:eastAsia="Georgia" w:hAnsi="Georgia"/>
-      <w:i w:val="1"/>
-      <w:color w:val="666666"/>
-      <w:sz w:val="48"/>
-      <w:szCs w:val="48"/>
-    </w:rPr>
-  </w:style>
-  <w:style w:type="table" w:styleId="a" w:customStyle="1">
-    <w:basedOn w:val="TableNormal"/>
-    <w:tblPr>
-      <w:tblStyleRowBandSize w:val="1"/>
-      <w:tblStyleColBandSize w:val="1"/>
-      <w:tblCellMar>
-        <w:left w:w="96.0" w:type="dxa"/>
-        <w:right w:w="96.0" w:type="dxa"/>
-      </w:tblCellMar>
-    </w:tblPr>
-  </w:style>
-  <w:style w:type="table" w:styleId="a0" w:customStyle="1">
-    <w:basedOn w:val="TableNormal"/>
-    <w:tblPr>
-      <w:tblStyleRowBandSize w:val="1"/>
-      <w:tblStyleColBandSize w:val="1"/>
-      <w:tblCellMar>
-        <w:left w:w="96.0" w:type="dxa"/>
-        <w:right w:w="96.0" w:type="dxa"/>
-      </w:tblCellMar>
-    </w:tblPr>
-  </w:style>
-  <w:style w:type="table" w:styleId="a1" w:customStyle="1">
-    <w:basedOn w:val="TableNormal"/>
-    <w:tblPr>
-      <w:tblStyleRowBandSize w:val="1"/>
-      <w:tblStyleColBandSize w:val="1"/>
-      <w:tblCellMar>
-        <w:left w:w="108.0" w:type="dxa"/>
-        <w:right w:w="108.0" w:type="dxa"/>
-      </w:tblCellMar>
-    </w:tblPr>
-  </w:style>
-  <w:style w:type="table" w:styleId="a2" w:customStyle="1">
-    <w:basedOn w:val="TableNormal"/>
-    <w:tblPr>
-      <w:tblStyleRowBandSize w:val="1"/>
-      <w:tblStyleColBandSize w:val="1"/>
-      <w:tblCellMar>
-        <w:left w:w="108.0" w:type="dxa"/>
-        <w:right w:w="108.0" w:type="dxa"/>
-      </w:tblCellMar>
-    </w:tblPr>
-  </w:style>
-  <w:style w:type="table" w:styleId="a3" w:customStyle="1">
-    <w:basedOn w:val="TableNormal"/>
-    <w:tblPr>
-      <w:tblStyleRowBandSize w:val="1"/>
-      <w:tblStyleColBandSize w:val="1"/>
-      <w:tblCellMar>
-        <w:left w:w="108.0" w:type="dxa"/>
-        <w:right w:w="108.0" w:type="dxa"/>
-      </w:tblCellMar>
-    </w:tblPr>
-  </w:style>
-  <w:style w:type="table" w:styleId="a4" w:customStyle="1">
-    <w:basedOn w:val="TableNormal"/>
-    <w:tblPr>
-      <w:tblStyleRowBandSize w:val="1"/>
-      <w:tblStyleColBandSize w:val="1"/>
-      <w:tblCellMar>
-        <w:left w:w="108.0" w:type="dxa"/>
-        <w:right w:w="108.0" w:type="dxa"/>
-      </w:tblCellMar>
-    </w:tblPr>
-  </w:style>
-  <w:style w:type="table" w:styleId="a5" w:customStyle="1">
-    <w:basedOn w:val="TableNormal"/>
-    <w:tblPr>
-      <w:tblStyleRowBandSize w:val="1"/>
-      <w:tblStyleColBandSize w:val="1"/>
-      <w:tblCellMar>
-        <w:left w:w="108.0" w:type="dxa"/>
-        <w:right w:w="108.0" w:type="dxa"/>
-      </w:tblCellMar>
-    </w:tblPr>
-  </w:style>
-  <w:style w:type="table" w:styleId="a6" w:customStyle="1">
-    <w:basedOn w:val="TableNormal"/>
-    <w:tblPr>
-      <w:tblStyleRowBandSize w:val="1"/>
-      <w:tblStyleColBandSize w:val="1"/>
-      <w:tblCellMar>
-        <w:left w:w="108.0" w:type="dxa"/>
-        <w:right w:w="108.0" w:type="dxa"/>
-      </w:tblCellMar>
-    </w:tblPr>
-  </w:style>
-  <w:style w:type="table" w:styleId="a7" w:customStyle="1">
-    <w:basedOn w:val="TableNormal"/>
-    <w:tblPr>
-      <w:tblStyleRowBandSize w:val="1"/>
-      <w:tblStyleColBandSize w:val="1"/>
-      <w:tblCellMar>
-        <w:left w:w="108.0" w:type="dxa"/>
-        <w:right w:w="108.0" w:type="dxa"/>
-      </w:tblCellMar>
-    </w:tblPr>
-  </w:style>
-  <w:style w:type="table" w:styleId="a8" w:customStyle="1">
-    <w:basedOn w:val="TableNormal"/>
-    <w:tblPr>
-      <w:tblStyleRowBandSize w:val="1"/>
-      <w:tblStyleColBandSize w:val="1"/>
-      <w:tblCellMar>
-        <w:left w:w="108.0" w:type="dxa"/>
-        <w:right w:w="108.0" w:type="dxa"/>
-      </w:tblCellMar>
-    </w:tblPr>
-  </w:style>
-  <w:style w:type="table" w:styleId="a9" w:customStyle="1">
-    <w:basedOn w:val="TableNormal"/>
-    <w:tblPr>
-      <w:tblStyleRowBandSize w:val="1"/>
-      <w:tblStyleColBandSize w:val="1"/>
-      <w:tblCellMar>
-        <w:left w:w="108.0" w:type="dxa"/>
-        <w:right w:w="108.0" w:type="dxa"/>
-      </w:tblCellMar>
-    </w:tblPr>
-  </w:style>
-  <w:style w:type="table" w:styleId="aa" w:customStyle="1">
-    <w:basedOn w:val="TableNormal"/>
-    <w:tblPr>
-      <w:tblStyleRowBandSize w:val="1"/>
-      <w:tblStyleColBandSize w:val="1"/>
-      <w:tblCellMar>
-        <w:left w:w="108.0" w:type="dxa"/>
-        <w:right w:w="108.0" w:type="dxa"/>
-      </w:tblCellMar>
-    </w:tblPr>
-  </w:style>
-  <w:style w:type="table" w:styleId="ab" w:customStyle="1">
-    <w:basedOn w:val="TableNormal"/>
-    <w:tblPr>
-      <w:tblStyleRowBandSize w:val="1"/>
-      <w:tblStyleColBandSize w:val="1"/>
-      <w:tblCellMar>
-        <w:left w:w="108.0" w:type="dxa"/>
-        <w:right w:w="108.0" w:type="dxa"/>
-      </w:tblCellMar>
-    </w:tblPr>
-  </w:style>
-  <w:style w:type="table" w:styleId="ac" w:customStyle="1">
-    <w:basedOn w:val="TableNormal"/>
-    <w:tblPr>
-      <w:tblStyleRowBandSize w:val="1"/>
-      <w:tblStyleColBandSize w:val="1"/>
-      <w:tblCellMar>
-        <w:left w:w="108.0" w:type="dxa"/>
-        <w:right w:w="108.0" w:type="dxa"/>
-      </w:tblCellMar>
-    </w:tblPr>
-  </w:style>
-  <w:style w:type="table" w:styleId="ad" w:customStyle="1">
-    <w:basedOn w:val="TableNormal"/>
-    <w:tblPr>
-      <w:tblStyleRowBandSize w:val="1"/>
-      <w:tblStyleColBandSize w:val="1"/>
-      <w:tblCellMar>
-        <w:left w:w="108.0" w:type="dxa"/>
-        <w:right w:w="108.0" w:type="dxa"/>
-      </w:tblCellMar>
-    </w:tblPr>
-  </w:style>
-  <w:style w:type="table" w:styleId="ae" w:customStyle="1">
-    <w:basedOn w:val="TableNormal"/>
-    <w:tblPr>
-      <w:tblStyleRowBandSize w:val="1"/>
-      <w:tblStyleColBandSize w:val="1"/>
-      <w:tblCellMar>
-        <w:left w:w="108.0" w:type="dxa"/>
-        <w:right w:w="108.0" w:type="dxa"/>
-      </w:tblCellMar>
-    </w:tblPr>
-  </w:style>
-  <w:style w:type="table" w:styleId="af" w:customStyle="1">
-    <w:basedOn w:val="TableNormal"/>
-    <w:tblPr>
-      <w:tblStyleRowBandSize w:val="1"/>
-      <w:tblStyleColBandSize w:val="1"/>
-      <w:tblCellMar>
-        <w:left w:w="108.0" w:type="dxa"/>
-        <w:right w:w="108.0" w:type="dxa"/>
-      </w:tblCellMar>
-    </w:tblPr>
-  </w:style>
-  <w:style w:type="table" w:styleId="af0" w:customStyle="1">
-    <w:basedOn w:val="TableNormal"/>
-    <w:tblPr>
-      <w:tblStyleRowBandSize w:val="1"/>
-      <w:tblStyleColBandSize w:val="1"/>
-      <w:tblCellMar>
-        <w:left w:w="108.0" w:type="dxa"/>
-        <w:right w:w="108.0" w:type="dxa"/>
-      </w:tblCellMar>
-    </w:tblPr>
-  </w:style>
-  <w:style w:type="table" w:styleId="af1" w:customStyle="1">
-    <w:basedOn w:val="TableNormal"/>
-    <w:tblPr>
-      <w:tblStyleRowBandSize w:val="1"/>
-      <w:tblStyleColBandSize w:val="1"/>
-      <w:tblCellMar>
-        <w:left w:w="108.0" w:type="dxa"/>
-        <w:right w:w="108.0" w:type="dxa"/>
-      </w:tblCellMar>
-    </w:tblPr>
-  </w:style>
-  <w:style w:type="paragraph" w:styleId="Textodecomentrio">
-    <w:name w:val="annotation text"/>
-    <w:basedOn w:val="Normal"/>
-    <w:link w:val="TextodecomentrioChar"/>
-    <w:uiPriority w:val="99"/>
-    <w:semiHidden w:val="1"/>
-    <w:unhideWhenUsed w:val="1"/>
-    <w:pPr>
-      <w:spacing w:line="240" w:lineRule="auto"/>
-    </w:pPr>
-    <w:rPr>
-      <w:sz w:val="20"/>
-      <w:szCs w:val="20"/>
-    </w:rPr>
-  </w:style>
-  <w:style w:type="character" w:styleId="TextodecomentrioChar" w:customStyle="1">
-    <w:name w:val="Texto de comentário Char"/>
-    <w:basedOn w:val="Fontepargpadro"/>
-    <w:link w:val="Textodecomentrio"/>
-    <w:uiPriority w:val="99"/>
-    <w:semiHidden w:val="1"/>
-    <w:rPr>
-      <w:sz w:val="20"/>
-      <w:szCs w:val="20"/>
-    </w:rPr>
-  </w:style>
-  <w:style w:type="character" w:styleId="Refdecomentrio">
-    <w:name w:val="annotation reference"/>
-    <w:basedOn w:val="Fontepargpadro"/>
-    <w:uiPriority w:val="99"/>
-    <w:semiHidden w:val="1"/>
-    <w:unhideWhenUsed w:val="1"/>
-    <w:rPr>
-      <w:sz w:val="16"/>
-      <w:szCs w:val="16"/>
-    </w:rPr>
-  </w:style>
-  <w:style w:type="paragraph" w:styleId="Assuntodocomentrio">
-    <w:name w:val="annotation subject"/>
-    <w:basedOn w:val="Textodecomentrio"/>
-    <w:next w:val="Textodecomentrio"/>
-    <w:link w:val="AssuntodocomentrioChar"/>
-    <w:uiPriority w:val="99"/>
-    <w:semiHidden w:val="1"/>
-    <w:unhideWhenUsed w:val="1"/>
-    <w:rsid w:val="00837C1E"/>
-    <w:rPr>
-      <w:b w:val="1"/>
-      <w:bCs w:val="1"/>
-    </w:rPr>
-  </w:style>
-  <w:style w:type="character" w:styleId="AssuntodocomentrioChar" w:customStyle="1">
-    <w:name w:val="Assunto do comentário Char"/>
-    <w:basedOn w:val="TextodecomentrioChar"/>
-    <w:link w:val="Assuntodocomentrio"/>
-    <w:uiPriority w:val="99"/>
-    <w:semiHidden w:val="1"/>
-    <w:rsid w:val="00837C1E"/>
-    <w:rPr>
-      <w:b w:val="1"/>
-      <w:bCs w:val="1"/>
-      <w:sz w:val="20"/>
-      <w:szCs w:val="20"/>
-    </w:rPr>
-  </w:style>
-  <w:style w:type="paragraph" w:styleId="Reviso">
-    <w:name w:val="Revision"/>
-    <w:hidden w:val="1"/>
-    <w:uiPriority w:val="99"/>
-    <w:semiHidden w:val="1"/>
-    <w:rsid w:val="00403157"/>
-    <w:pPr>
-      <w:spacing w:after="0" w:line="240" w:lineRule="auto"/>
-    </w:pPr>
-  </w:style>
-  <w:style w:type="paragraph" w:styleId="PargrafodaLista">
-    <w:name w:val="List Paragraph"/>
-    <w:basedOn w:val="Normal"/>
-    <w:uiPriority w:val="34"/>
-    <w:qFormat w:val="1"/>
-    <w:rsid w:val="007E5C7A"/>
-    <w:pPr>
-      <w:ind w:left="720"/>
-      <w:contextualSpacing w:val="1"/>
-    </w:pPr>
-  </w:style>
-  <w:style w:type="paragraph" w:styleId="Subtitle">
-    <w:name w:val="Subtitle"/>
-    <w:basedOn w:val="Normal"/>
-    <w:next w:val="Normal"/>
-    <w:pPr>
-      <w:keepNext w:val="1"/>
-      <w:keepLines w:val="1"/>
-      <w:spacing w:after="80" w:before="360" w:lineRule="auto"/>
-    </w:pPr>
-    <w:rPr>
-      <w:rFonts w:ascii="Georgia" w:cs="Georgia" w:eastAsia="Georgia" w:hAnsi="Georgia"/>
-      <w:i w:val="1"/>
-      <w:color w:val="666666"/>
-      <w:sz w:val="48"/>
-      <w:szCs w:val="48"/>
-    </w:rPr>
-  </w:style>
-  <w:style w:type="table" w:styleId="Table1">
-    <w:basedOn w:val="TableNormal"/>
-    <w:tblPr>
-      <w:tblStyleRowBandSize w:val="1"/>
-      <w:tblStyleColBandSize w:val="1"/>
-      <w:tblCellMar>
-        <w:top w:w="0.0" w:type="dxa"/>
-        <w:left w:w="108.0" w:type="dxa"/>
-        <w:bottom w:w="0.0" w:type="dxa"/>
-        <w:right w:w="108.0" w:type="dxa"/>
-      </w:tblCellMar>
-    </w:tblPr>
-  </w:style>
-  <w:style w:type="table" w:styleId="Table2">
-    <w:basedOn w:val="TableNormal"/>
-    <w:tblPr>
-      <w:tblStyleRowBandSize w:val="1"/>
-      <w:tblStyleColBandSize w:val="1"/>
-      <w:tblCellMar>
-        <w:top w:w="0.0" w:type="dxa"/>
-        <w:left w:w="108.0" w:type="dxa"/>
-        <w:bottom w:w="0.0" w:type="dxa"/>
-        <w:right w:w="108.0" w:type="dxa"/>
-      </w:tblCellMar>
-    </w:tblPr>
-  </w:style>
-  <w:style w:type="table" w:styleId="Table3">
-    <w:basedOn w:val="TableNormal"/>
-    <w:tblPr>
-      <w:tblStyleRowBandSize w:val="1"/>
-      <w:tblStyleColBandSize w:val="1"/>
-      <w:tblCellMar>
-        <w:top w:w="0.0" w:type="dxa"/>
-        <w:left w:w="108.0" w:type="dxa"/>
-        <w:bottom w:w="0.0" w:type="dxa"/>
-        <w:right w:w="108.0" w:type="dxa"/>
-      </w:tblCellMar>
-    </w:tblPr>
-  </w:style>
-  <w:style w:type="table" w:styleId="Table4">
-    <w:basedOn w:val="TableNormal"/>
-    <w:tblPr>
-      <w:tblStyleRowBandSize w:val="1"/>
-      <w:tblStyleColBandSize w:val="1"/>
-      <w:tblCellMar>
-        <w:top w:w="0.0" w:type="dxa"/>
-        <w:left w:w="108.0" w:type="dxa"/>
-        <w:bottom w:w="0.0" w:type="dxa"/>
-        <w:right w:w="108.0" w:type="dxa"/>
-      </w:tblCellMar>
-    </w:tblPr>
-  </w:style>
-  <w:style w:type="table" w:styleId="Table5">
-    <w:basedOn w:val="TableNormal"/>
-    <w:tblPr>
-      <w:tblStyleRowBandSize w:val="1"/>
-      <w:tblStyleColBandSize w:val="1"/>
-      <w:tblCellMar>
-        <w:top w:w="0.0" w:type="dxa"/>
-        <w:left w:w="108.0" w:type="dxa"/>
-        <w:bottom w:w="0.0" w:type="dxa"/>
-        <w:right w:w="108.0" w:type="dxa"/>
-      </w:tblCellMar>
-    </w:tblPr>
-  </w:style>
-  <w:style w:type="table" w:styleId="Table6">
-    <w:basedOn w:val="TableNormal"/>
-    <w:tblPr>
-      <w:tblStyleRowBandSize w:val="1"/>
-      <w:tblStyleColBandSize w:val="1"/>
-      <w:tblCellMar>
-        <w:top w:w="0.0" w:type="dxa"/>
-        <w:left w:w="108.0" w:type="dxa"/>
-        <w:bottom w:w="0.0" w:type="dxa"/>
-        <w:right w:w="108.0" w:type="dxa"/>
-      </w:tblCellMar>
-    </w:tblPr>
-  </w:style>
-  <w:style w:type="table" w:styleId="Table7">
-    <w:basedOn w:val="TableNormal"/>
-    <w:tblPr>
-      <w:tblStyleRowBandSize w:val="1"/>
-      <w:tblStyleColBandSize w:val="1"/>
-      <w:tblCellMar>
-        <w:top w:w="0.0" w:type="dxa"/>
-        <w:left w:w="108.0" w:type="dxa"/>
-        <w:bottom w:w="0.0" w:type="dxa"/>
-        <w:right w:w="108.0" w:type="dxa"/>
-      </w:tblCellMar>
-    </w:tblPr>
-  </w:style>
-  <w:style w:type="table" w:styleId="Table8">
-    <w:basedOn w:val="TableNormal"/>
-    <w:tblPr>
-      <w:tblStyleRowBandSize w:val="1"/>
-      <w:tblStyleColBandSize w:val="1"/>
-      <w:tblCellMar>
-        <w:top w:w="0.0" w:type="dxa"/>
-        <w:left w:w="108.0" w:type="dxa"/>
-        <w:bottom w:w="0.0" w:type="dxa"/>
-        <w:right w:w="108.0" w:type="dxa"/>
-      </w:tblCellMar>
-    </w:tblPr>
-  </w:style>
-  <w:style w:type="table" w:styleId="Table9">
-    <w:basedOn w:val="TableNormal"/>
-    <w:tblPr>
-      <w:tblStyleRowBandSize w:val="1"/>
-      <w:tblStyleColBandSize w:val="1"/>
-      <w:tblCellMar>
-        <w:top w:w="0.0" w:type="dxa"/>
-        <w:left w:w="108.0" w:type="dxa"/>
-        <w:bottom w:w="0.0" w:type="dxa"/>
-        <w:right w:w="108.0" w:type="dxa"/>
-      </w:tblCellMar>
-    </w:tblPr>
-  </w:style>
-  <w:style w:type="table" w:styleId="Table10">
-    <w:basedOn w:val="TableNormal"/>
-    <w:tblPr>
-      <w:tblStyleRowBandSize w:val="1"/>
-      <w:tblStyleColBandSize w:val="1"/>
-      <w:tblCellMar>
-        <w:top w:w="0.0" w:type="dxa"/>
-        <w:left w:w="108.0" w:type="dxa"/>
-        <w:bottom w:w="0.0" w:type="dxa"/>
-        <w:right w:w="108.0" w:type="dxa"/>
-      </w:tblCellMar>
-    </w:tblPr>
-  </w:style>
-  <w:style w:type="table" w:styleId="Table11">
-    <w:basedOn w:val="TableNormal"/>
-    <w:tblPr>
-      <w:tblStyleRowBandSize w:val="1"/>
-      <w:tblStyleColBandSize w:val="1"/>
-      <w:tblCellMar>
-        <w:top w:w="0.0" w:type="dxa"/>
-        <w:left w:w="108.0" w:type="dxa"/>
-        <w:bottom w:w="0.0" w:type="dxa"/>
-        <w:right w:w="108.0" w:type="dxa"/>
-      </w:tblCellMar>
-    </w:tblPr>
-  </w:style>
-  <w:style w:type="table" w:styleId="Table12">
-    <w:basedOn w:val="TableNormal"/>
-    <w:tblPr>
-      <w:tblStyleRowBandSize w:val="1"/>
-      <w:tblStyleColBandSize w:val="1"/>
-      <w:tblCellMar>
-        <w:top w:w="0.0" w:type="dxa"/>
-        <w:left w:w="108.0" w:type="dxa"/>
-        <w:bottom w:w="0.0" w:type="dxa"/>
-        <w:right w:w="108.0" w:type="dxa"/>
-      </w:tblCellMar>
-    </w:tblPr>
-  </w:style>
-  <w:style w:type="table" w:styleId="Table13">
-    <w:basedOn w:val="TableNormal"/>
-    <w:tblPr>
-      <w:tblStyleRowBandSize w:val="1"/>
-      <w:tblStyleColBandSize w:val="1"/>
-      <w:tblCellMar>
-        <w:top w:w="0.0" w:type="dxa"/>
-        <w:left w:w="108.0" w:type="dxa"/>
-        <w:bottom w:w="0.0" w:type="dxa"/>
-        <w:right w:w="108.0" w:type="dxa"/>
-      </w:tblCellMar>
-    </w:tblPr>
-  </w:style>
-  <w:style w:type="table" w:styleId="Table14">
-    <w:basedOn w:val="TableNormal"/>
-    <w:tblPr>
-      <w:tblStyleRowBandSize w:val="1"/>
-      <w:tblStyleColBandSize w:val="1"/>
-      <w:tblCellMar>
-        <w:top w:w="0.0" w:type="dxa"/>
-        <w:left w:w="108.0" w:type="dxa"/>
-        <w:bottom w:w="0.0" w:type="dxa"/>
-        <w:right w:w="108.0" w:type="dxa"/>
-      </w:tblCellMar>
-    </w:tblPr>
-  </w:style>
-  <w:style w:type="table" w:styleId="Table15">
-    <w:basedOn w:val="TableNormal"/>
-    <w:tblPr>
-      <w:tblStyleRowBandSize w:val="1"/>
-      <w:tblStyleColBandSize w:val="1"/>
-      <w:tblCellMar>
-        <w:top w:w="0.0" w:type="dxa"/>
-        <w:left w:w="108.0" w:type="dxa"/>
-        <w:bottom w:w="0.0" w:type="dxa"/>
-        <w:right w:w="108.0" w:type="dxa"/>
-      </w:tblCellMar>
-    </w:tblPr>
-  </w:style>
-  <w:style w:type="paragraph" w:styleId="Subtitle">
-    <w:name w:val="Subtitle"/>
-    <w:basedOn w:val="Normal"/>
-    <w:next w:val="Normal"/>
-    <w:pPr>
-      <w:keepNext w:val="1"/>
-      <w:keepLines w:val="1"/>
-      <w:spacing w:after="80" w:before="360" w:lineRule="auto"/>
-    </w:pPr>
-    <w:rPr>
-      <w:rFonts w:ascii="Georgia" w:cs="Georgia" w:eastAsia="Georgia" w:hAnsi="Georgia"/>
-      <w:i w:val="1"/>
-      <w:color w:val="666666"/>
-      <w:sz w:val="48"/>
-      <w:szCs w:val="48"/>
-    </w:rPr>
-  </w:style>
-  <w:style w:type="table" w:styleId="Table1">
-    <w:basedOn w:val="TableNormal"/>
-    <w:tblPr>
-      <w:tblStyleRowBandSize w:val="1"/>
-      <w:tblStyleColBandSize w:val="1"/>
-      <w:tblCellMar>
-        <w:top w:w="0.0" w:type="dxa"/>
-        <w:left w:w="108.0" w:type="dxa"/>
-        <w:bottom w:w="0.0" w:type="dxa"/>
-        <w:right w:w="108.0" w:type="dxa"/>
-      </w:tblCellMar>
-    </w:tblPr>
-  </w:style>
-  <w:style w:type="table" w:styleId="Table2">
-    <w:basedOn w:val="TableNormal"/>
-    <w:tblPr>
-      <w:tblStyleRowBandSize w:val="1"/>
-      <w:tblStyleColBandSize w:val="1"/>
-      <w:tblCellMar>
-        <w:top w:w="0.0" w:type="dxa"/>
-        <w:left w:w="108.0" w:type="dxa"/>
-        <w:bottom w:w="0.0" w:type="dxa"/>
-        <w:right w:w="108.0" w:type="dxa"/>
-      </w:tblCellMar>
-    </w:tblPr>
-  </w:style>
-  <w:style w:type="table" w:styleId="Table3">
-    <w:basedOn w:val="TableNormal"/>
-    <w:tblPr>
-      <w:tblStyleRowBandSize w:val="1"/>
-      <w:tblStyleColBandSize w:val="1"/>
-      <w:tblCellMar>
-        <w:top w:w="0.0" w:type="dxa"/>
-        <w:left w:w="108.0" w:type="dxa"/>
-        <w:bottom w:w="0.0" w:type="dxa"/>
-        <w:right w:w="108.0" w:type="dxa"/>
-      </w:tblCellMar>
-    </w:tblPr>
-  </w:style>
-  <w:style w:type="table" w:styleId="Table4">
-    <w:basedOn w:val="TableNormal"/>
-    <w:tblPr>
-      <w:tblStyleRowBandSize w:val="1"/>
-      <w:tblStyleColBandSize w:val="1"/>
-      <w:tblCellMar>
-        <w:top w:w="0.0" w:type="dxa"/>
-        <w:left w:w="108.0" w:type="dxa"/>
-        <w:bottom w:w="0.0" w:type="dxa"/>
-        <w:right w:w="108.0" w:type="dxa"/>
-      </w:tblCellMar>
-    </w:tblPr>
-  </w:style>
-  <w:style w:type="table" w:styleId="Table5">
-    <w:basedOn w:val="TableNormal"/>
-    <w:tblPr>
-      <w:tblStyleRowBandSize w:val="1"/>
-      <w:tblStyleColBandSize w:val="1"/>
-      <w:tblCellMar>
-        <w:top w:w="0.0" w:type="dxa"/>
-        <w:left w:w="108.0" w:type="dxa"/>
-        <w:bottom w:w="0.0" w:type="dxa"/>
-        <w:right w:w="108.0" w:type="dxa"/>
-      </w:tblCellMar>
-    </w:tblPr>
-  </w:style>
-  <w:style w:type="table" w:styleId="Table6">
-    <w:basedOn w:val="TableNormal"/>
-    <w:tblPr>
-      <w:tblStyleRowBandSize w:val="1"/>
-      <w:tblStyleColBandSize w:val="1"/>
-      <w:tblCellMar>
-        <w:top w:w="0.0" w:type="dxa"/>
-        <w:left w:w="108.0" w:type="dxa"/>
-        <w:bottom w:w="0.0" w:type="dxa"/>
-        <w:right w:w="108.0" w:type="dxa"/>
-      </w:tblCellMar>
-    </w:tblPr>
-  </w:style>
-  <w:style w:type="table" w:styleId="Table7">
-    <w:basedOn w:val="TableNormal"/>
-    <w:tblPr>
-      <w:tblStyleRowBandSize w:val="1"/>
-      <w:tblStyleColBandSize w:val="1"/>
-      <w:tblCellMar>
-        <w:top w:w="0.0" w:type="dxa"/>
-        <w:left w:w="108.0" w:type="dxa"/>
-        <w:bottom w:w="0.0" w:type="dxa"/>
-        <w:right w:w="108.0" w:type="dxa"/>
-      </w:tblCellMar>
-    </w:tblPr>
-  </w:style>
-  <w:style w:type="table" w:styleId="Table8">
-    <w:basedOn w:val="TableNormal"/>
-    <w:tblPr>
-      <w:tblStyleRowBandSize w:val="1"/>
-      <w:tblStyleColBandSize w:val="1"/>
-      <w:tblCellMar>
-        <w:top w:w="0.0" w:type="dxa"/>
-        <w:left w:w="108.0" w:type="dxa"/>
-        <w:bottom w:w="0.0" w:type="dxa"/>
-        <w:right w:w="108.0" w:type="dxa"/>
-      </w:tblCellMar>
-    </w:tblPr>
-  </w:style>
-  <w:style w:type="table" w:styleId="Table9">
-    <w:basedOn w:val="TableNormal"/>
-    <w:tblPr>
-      <w:tblStyleRowBandSize w:val="1"/>
-      <w:tblStyleColBandSize w:val="1"/>
-      <w:tblCellMar>
-        <w:top w:w="0.0" w:type="dxa"/>
-        <w:left w:w="108.0" w:type="dxa"/>
-        <w:bottom w:w="0.0" w:type="dxa"/>
-        <w:right w:w="108.0" w:type="dxa"/>
-      </w:tblCellMar>
-    </w:tblPr>
-  </w:style>
-  <w:style w:type="table" w:styleId="Table10">
-    <w:basedOn w:val="TableNormal"/>
-    <w:tblPr>
-      <w:tblStyleRowBandSize w:val="1"/>
-      <w:tblStyleColBandSize w:val="1"/>
-      <w:tblCellMar>
-        <w:top w:w="0.0" w:type="dxa"/>
-        <w:left w:w="108.0" w:type="dxa"/>
-        <w:bottom w:w="0.0" w:type="dxa"/>
-        <w:right w:w="108.0" w:type="dxa"/>
-      </w:tblCellMar>
-    </w:tblPr>
-  </w:style>
-  <w:style w:type="table" w:styleId="Table11">
-    <w:basedOn w:val="TableNormal"/>
-    <w:tblPr>
-      <w:tblStyleRowBandSize w:val="1"/>
-      <w:tblStyleColBandSize w:val="1"/>
-      <w:tblCellMar>
-        <w:top w:w="0.0" w:type="dxa"/>
-        <w:left w:w="108.0" w:type="dxa"/>
-        <w:bottom w:w="0.0" w:type="dxa"/>
-        <w:right w:w="108.0" w:type="dxa"/>
-      </w:tblCellMar>
-    </w:tblPr>
-  </w:style>
-  <w:style w:type="table" w:styleId="Table12">
-    <w:basedOn w:val="TableNormal"/>
-    <w:tblPr>
-      <w:tblStyleRowBandSize w:val="1"/>
-      <w:tblStyleColBandSize w:val="1"/>
-      <w:tblCellMar>
-        <w:top w:w="0.0" w:type="dxa"/>
-        <w:left w:w="108.0" w:type="dxa"/>
-        <w:bottom w:w="0.0" w:type="dxa"/>
-        <w:right w:w="108.0" w:type="dxa"/>
-      </w:tblCellMar>
-    </w:tblPr>
-  </w:style>
-  <w:style w:type="table" w:styleId="Table13">
-    <w:basedOn w:val="TableNormal"/>
-    <w:tblPr>
-      <w:tblStyleRowBandSize w:val="1"/>
-      <w:tblStyleColBandSize w:val="1"/>
-      <w:tblCellMar>
-        <w:top w:w="0.0" w:type="dxa"/>
-        <w:left w:w="108.0" w:type="dxa"/>
-        <w:bottom w:w="0.0" w:type="dxa"/>
-        <w:right w:w="108.0" w:type="dxa"/>
-      </w:tblCellMar>
-    </w:tblPr>
-  </w:style>
-  <w:style w:type="table" w:styleId="Table14">
-    <w:basedOn w:val="TableNormal"/>
-    <w:tblPr>
-      <w:tblStyleRowBandSize w:val="1"/>
-      <w:tblStyleColBandSize w:val="1"/>
-      <w:tblCellMar>
-        <w:top w:w="0.0" w:type="dxa"/>
-        <w:left w:w="108.0" w:type="dxa"/>
-        <w:bottom w:w="0.0" w:type="dxa"/>
-        <w:right w:w="108.0" w:type="dxa"/>
-      </w:tblCellMar>
-    </w:tblPr>
-  </w:style>
-  <w:style w:type="table" w:styleId="Table15">
-    <w:basedOn w:val="TableNormal"/>
-    <w:tblPr>
-      <w:tblStyleRowBandSize w:val="1"/>
-      <w:tblStyleColBandSize w:val="1"/>
-      <w:tblCellMar>
-        <w:top w:w="0.0" w:type="dxa"/>
-        <w:left w:w="108.0" w:type="dxa"/>
-        <w:bottom w:w="0.0" w:type="dxa"/>
-        <w:right w:w="108.0" w:type="dxa"/>
-      </w:tblCellMar>
-    </w:tblPr>
-  </w:style>
-  <w:style w:type="paragraph" w:styleId="Subtitle">
-    <w:name w:val="Subtitle"/>
-    <w:basedOn w:val="Normal"/>
-    <w:next w:val="Normal"/>
-    <w:pPr>
-      <w:keepNext w:val="1"/>
-      <w:keepLines w:val="1"/>
-      <w:spacing w:after="80" w:before="360" w:lineRule="auto"/>
-    </w:pPr>
-    <w:rPr>
-      <w:rFonts w:ascii="Georgia" w:cs="Georgia" w:eastAsia="Georgia" w:hAnsi="Georgia"/>
-      <w:i w:val="1"/>
-      <w:color w:val="666666"/>
-      <w:sz w:val="48"/>
-      <w:szCs w:val="48"/>
-    </w:rPr>
-  </w:style>
-  <w:style w:type="table" w:styleId="Table1">
-    <w:basedOn w:val="TableNormal"/>
-    <w:tblPr>
-      <w:tblStyleRowBandSize w:val="1"/>
-      <w:tblStyleColBandSize w:val="1"/>
-      <w:tblCellMar>
-        <w:top w:w="0.0" w:type="dxa"/>
-        <w:left w:w="108.0" w:type="dxa"/>
-        <w:bottom w:w="0.0" w:type="dxa"/>
-        <w:right w:w="108.0" w:type="dxa"/>
-      </w:tblCellMar>
-    </w:tblPr>
-  </w:style>
-  <w:style w:type="table" w:styleId="Table2">
-    <w:basedOn w:val="TableNormal"/>
-    <w:tblPr>
-      <w:tblStyleRowBandSize w:val="1"/>
-      <w:tblStyleColBandSize w:val="1"/>
-      <w:tblCellMar>
-        <w:top w:w="100.0" w:type="dxa"/>
-        <w:left w:w="100.0" w:type="dxa"/>
-        <w:bottom w:w="100.0" w:type="dxa"/>
-        <w:right w:w="100.0" w:type="dxa"/>
-      </w:tblCellMar>
-    </w:tblPr>
-  </w:style>
-  <w:style w:type="table" w:styleId="Table3">
-    <w:basedOn w:val="TableNormal"/>
-    <w:tblPr>
-      <w:tblStyleRowBandSize w:val="1"/>
-      <w:tblStyleColBandSize w:val="1"/>
-      <w:tblCellMar>
-        <w:top w:w="0.0" w:type="dxa"/>
-        <w:left w:w="108.0" w:type="dxa"/>
-        <w:bottom w:w="0.0" w:type="dxa"/>
-        <w:right w:w="108.0" w:type="dxa"/>
-      </w:tblCellMar>
-    </w:tblPr>
-  </w:style>
-  <w:style w:type="table" w:styleId="Table4">
-    <w:basedOn w:val="TableNormal"/>
-    <w:tblPr>
-      <w:tblStyleRowBandSize w:val="1"/>
-      <w:tblStyleColBandSize w:val="1"/>
-      <w:tblCellMar>
-        <w:top w:w="0.0" w:type="dxa"/>
-        <w:left w:w="108.0" w:type="dxa"/>
-        <w:bottom w:w="0.0" w:type="dxa"/>
-        <w:right w:w="108.0" w:type="dxa"/>
-      </w:tblCellMar>
-    </w:tblPr>
-  </w:style>
-  <w:style w:type="table" w:styleId="Table5">
-    <w:basedOn w:val="TableNormal"/>
-    <w:tblPr>
-      <w:tblStyleRowBandSize w:val="1"/>
-      <w:tblStyleColBandSize w:val="1"/>
-      <w:tblCellMar>
-        <w:top w:w="0.0" w:type="dxa"/>
-        <w:left w:w="108.0" w:type="dxa"/>
-        <w:bottom w:w="0.0" w:type="dxa"/>
-        <w:right w:w="108.0" w:type="dxa"/>
-      </w:tblCellMar>
-    </w:tblPr>
-  </w:style>
-  <w:style w:type="table" w:styleId="Table6">
-    <w:basedOn w:val="TableNormal"/>
-    <w:tblPr>
-      <w:tblStyleRowBandSize w:val="1"/>
-      <w:tblStyleColBandSize w:val="1"/>
-      <w:tblCellMar>
-        <w:top w:w="0.0" w:type="dxa"/>
-        <w:left w:w="108.0" w:type="dxa"/>
-        <w:bottom w:w="0.0" w:type="dxa"/>
-        <w:right w:w="108.0" w:type="dxa"/>
-      </w:tblCellMar>
-    </w:tblPr>
-  </w:style>
-  <w:style w:type="table" w:styleId="Table7">
-    <w:basedOn w:val="TableNormal"/>
-    <w:tblPr>
-      <w:tblStyleRowBandSize w:val="1"/>
-      <w:tblStyleColBandSize w:val="1"/>
-      <w:tblCellMar>
-        <w:top w:w="0.0" w:type="dxa"/>
-        <w:left w:w="108.0" w:type="dxa"/>
-        <w:bottom w:w="0.0" w:type="dxa"/>
-        <w:right w:w="108.0" w:type="dxa"/>
-      </w:tblCellMar>
-    </w:tblPr>
-  </w:style>
-  <w:style w:type="table" w:styleId="Table8">
-    <w:basedOn w:val="TableNormal"/>
-    <w:tblPr>
-      <w:tblStyleRowBandSize w:val="1"/>
-      <w:tblStyleColBandSize w:val="1"/>
-      <w:tblCellMar>
-        <w:top w:w="0.0" w:type="dxa"/>
-        <w:left w:w="108.0" w:type="dxa"/>
-        <w:bottom w:w="0.0" w:type="dxa"/>
-        <w:right w:w="108.0" w:type="dxa"/>
-      </w:tblCellMar>
-    </w:tblPr>
-  </w:style>
-  <w:style w:type="table" w:styleId="Table9">
-    <w:basedOn w:val="TableNormal"/>
-    <w:tblPr>
-      <w:tblStyleRowBandSize w:val="1"/>
-      <w:tblStyleColBandSize w:val="1"/>
-      <w:tblCellMar>
-        <w:top w:w="0.0" w:type="dxa"/>
-        <w:left w:w="108.0" w:type="dxa"/>
-        <w:bottom w:w="0.0" w:type="dxa"/>
-        <w:right w:w="108.0" w:type="dxa"/>
-      </w:tblCellMar>
-    </w:tblPr>
-  </w:style>
-  <w:style w:type="table" w:styleId="Table10">
-    <w:basedOn w:val="TableNormal"/>
-    <w:tblPr>
-      <w:tblStyleRowBandSize w:val="1"/>
-      <w:tblStyleColBandSize w:val="1"/>
-      <w:tblCellMar>
-        <w:top w:w="0.0" w:type="dxa"/>
-        <w:left w:w="108.0" w:type="dxa"/>
-        <w:bottom w:w="0.0" w:type="dxa"/>
-        <w:right w:w="108.0" w:type="dxa"/>
-      </w:tblCellMar>
-    </w:tblPr>
-  </w:style>
-  <w:style w:type="table" w:styleId="Table11">
-    <w:basedOn w:val="TableNormal"/>
-    <w:tblPr>
-      <w:tblStyleRowBandSize w:val="1"/>
-      <w:tblStyleColBandSize w:val="1"/>
-      <w:tblCellMar>
-        <w:top w:w="0.0" w:type="dxa"/>
-        <w:left w:w="108.0" w:type="dxa"/>
-        <w:bottom w:w="0.0" w:type="dxa"/>
-        <w:right w:w="108.0" w:type="dxa"/>
-      </w:tblCellMar>
-    </w:tblPr>
-  </w:style>
-  <w:style w:type="table" w:styleId="Table12">
-    <w:basedOn w:val="TableNormal"/>
-    <w:tblPr>
-      <w:tblStyleRowBandSize w:val="1"/>
-      <w:tblStyleColBandSize w:val="1"/>
-      <w:tblCellMar>
-        <w:top w:w="0.0" w:type="dxa"/>
-        <w:left w:w="108.0" w:type="dxa"/>
-        <w:bottom w:w="0.0" w:type="dxa"/>
-        <w:right w:w="108.0" w:type="dxa"/>
-      </w:tblCellMar>
-    </w:tblPr>
-  </w:style>
-  <w:style w:type="table" w:styleId="Table13">
-    <w:basedOn w:val="TableNormal"/>
-    <w:tblPr>
-      <w:tblStyleRowBandSize w:val="1"/>
-      <w:tblStyleColBandSize w:val="1"/>
-      <w:tblCellMar>
-        <w:top w:w="0.0" w:type="dxa"/>
-        <w:left w:w="108.0" w:type="dxa"/>
-        <w:bottom w:w="0.0" w:type="dxa"/>
-        <w:right w:w="108.0" w:type="dxa"/>
-      </w:tblCellMar>
-    </w:tblPr>
-  </w:style>
-  <w:style w:type="table" w:styleId="Table14">
-    <w:basedOn w:val="TableNormal"/>
-    <w:tblPr>
-      <w:tblStyleRowBandSize w:val="1"/>
-      <w:tblStyleColBandSize w:val="1"/>
-      <w:tblCellMar>
-        <w:top w:w="0.0" w:type="dxa"/>
-        <w:left w:w="108.0" w:type="dxa"/>
-        <w:bottom w:w="0.0" w:type="dxa"/>
-        <w:right w:w="108.0" w:type="dxa"/>
-      </w:tblCellMar>
-    </w:tblPr>
-  </w:style>
-  <w:style w:type="table" w:styleId="Table15">
-    <w:basedOn w:val="TableNormal"/>
-    <w:tblPr>
-      <w:tblStyleRowBandSize w:val="1"/>
-      <w:tblStyleColBandSize w:val="1"/>
-      <w:tblCellMar>
-        <w:top w:w="0.0" w:type="dxa"/>
-        <w:left w:w="108.0" w:type="dxa"/>
-        <w:bottom w:w="0.0" w:type="dxa"/>
-        <w:right w:w="108.0" w:type="dxa"/>
-      </w:tblCellMar>
-    </w:tblPr>
-  </w:style>
-  <w:style w:type="table" w:styleId="Table16">
-    <w:basedOn w:val="TableNormal"/>
-    <w:tblPr>
-      <w:tblStyleRowBandSize w:val="1"/>
-      <w:tblStyleColBandSize w:val="1"/>
-      <w:tblCellMar>
-        <w:top w:w="0.0" w:type="dxa"/>
-        <w:left w:w="108.0" w:type="dxa"/>
-        <w:bottom w:w="0.0" w:type="dxa"/>
-        <w:right w:w="108.0" w:type="dxa"/>
-      </w:tblCellMar>
-    </w:tblPr>
   </w:style>
   <w:style w:type="paragraph" w:styleId="Subtitle">
     <w:name w:val="Subtitle"/>
@@ -31757,19 +30484,4 @@
   </a:objectDefaults>
   <a:extraClrSchemeLst/>
 </a:theme>
-</file>
-
-<file path=customXML/item1.xml><?xml version="1.0" encoding="utf-8"?>
-<go:gDocsCustomXmlDataStorage xmlns:go="http://customooxmlschemas.google.com/" xmlns:r="http://schemas.openxmlformats.org/officeDocument/2006/relationships">
-  <go:docsCustomData xmlns:go="http://customooxmlschemas.google.com/" roundtripDataSignature="AMtx7mjhk1FAqtLFEoWMFdkInzT9mzbITA==">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</go:docsCustomData>
-</go:gDocsCustomXmlDataStorage>
-</file>
-
-<file path=customXML/itemProps1.xml><?xml version="1.0" encoding="utf-8"?>
-<ds:datastoreItem xmlns:ds="http://schemas.openxmlformats.org/officeDocument/2006/customXml" ds:itemID="{11111111-1234-1234-1234-123412341234}">
-  <ds:schemaRefs>
-    <ds:schemaRef ds:uri="http://schemas.openxmlformats.org/officeDocument/2006/relationships"/>
-    <ds:schemaRef ds:uri="http://customooxmlschemas.google.com/"/>
-  </ds:schemaRefs>
-</ds:datastoreItem>
 </file>